--- a/programming_language/indexofstringlist.docx
+++ b/programming_language/indexofstringlist.docx
@@ -1,10 +1,11 @@
 
 <file path=word/document.xml><?xml version="1.0" encoding="utf-8"?>
-<w:document xmlns:wpc="http://schemas.microsoft.com/office/word/2010/wordprocessingCanvas" xmlns:mc="http://schemas.openxmlformats.org/markup-compatibility/2006" xmlns:o="urn:schemas-microsoft-com:office:office" xmlns:r="http://schemas.openxmlformats.org/officeDocument/2006/relationships" xmlns:m="http://schemas.openxmlformats.org/officeDocument/2006/math" xmlns:v="urn:schemas-microsoft-com:vml" xmlns:wp14="http://schemas.microsoft.com/office/word/2010/wordprocessingDrawing" xmlns:wp="http://schemas.openxmlformats.org/drawingml/2006/wordprocessingDrawing" xmlns:w10="urn:schemas-microsoft-com:office:word" xmlns:w="http://schemas.openxmlformats.org/wordprocessingml/2006/main" xmlns:w14="http://schemas.microsoft.com/office/word/2010/wordml" xmlns:wpg="http://schemas.microsoft.com/office/word/2010/wordprocessingGroup" xmlns:wpi="http://schemas.microsoft.com/office/word/2010/wordprocessingInk" xmlns:wne="http://schemas.microsoft.com/office/word/2006/wordml" xmlns:wps="http://schemas.microsoft.com/office/word/2010/wordprocessingShape" mc:Ignorable="w14 wp14">
+<w:document xmlns:wpc="http://schemas.microsoft.com/office/word/2010/wordprocessingCanvas" xmlns:mc="http://schemas.openxmlformats.org/markup-compatibility/2006" xmlns:o="urn:schemas-microsoft-com:office:office" xmlns:r="http://schemas.openxmlformats.org/officeDocument/2006/relationships" xmlns:m="http://schemas.openxmlformats.org/officeDocument/2006/math" xmlns:v="urn:schemas-microsoft-com:vml" xmlns:wp14="http://schemas.microsoft.com/office/word/2010/wordprocessingDrawing" xmlns:wp="http://schemas.openxmlformats.org/drawingml/2006/wordprocessingDrawing" xmlns:w10="urn:schemas-microsoft-com:office:word" xmlns:w="http://schemas.openxmlformats.org/wordprocessingml/2006/main" xmlns:w14="http://schemas.microsoft.com/office/word/2010/wordml" xmlns:w15="http://schemas.microsoft.com/office/word/2012/wordml" xmlns:wpg="http://schemas.microsoft.com/office/word/2010/wordprocessingGroup" xmlns:wpi="http://schemas.microsoft.com/office/word/2010/wordprocessingInk" xmlns:wne="http://schemas.microsoft.com/office/word/2006/wordml" xmlns:wps="http://schemas.microsoft.com/office/word/2010/wordprocessingShape" mc:Ignorable="w14 w15 wp14">
   <w:body>
     <w:p>
       <w:pPr>
         <w:rPr>
+          <w:rFonts w:ascii="Cambria" w:hAnsi="Cambria"/>
           <w:b/>
           <w:color w:val="0000FF"/>
           <w:sz w:val="36"/>
@@ -15,6 +16,7 @@
       <w:proofErr w:type="gramStart"/>
       <w:r>
         <w:rPr>
+          <w:rFonts w:ascii="Cambria" w:hAnsi="Cambria"/>
           <w:b/>
           <w:color w:val="0000FF"/>
           <w:sz w:val="36"/>
@@ -25,6 +27,7 @@
       </w:r>
       <w:r>
         <w:rPr>
+          <w:rFonts w:ascii="Cambria" w:hAnsi="Cambria"/>
           <w:b/>
           <w:color w:val="0000FF"/>
           <w:sz w:val="36"/>
@@ -39,12 +42,14 @@
     <w:p>
       <w:pPr>
         <w:rPr>
+          <w:rFonts w:ascii="Cambria" w:hAnsi="Cambria"/>
           <w:i/>
           <w:color w:val="0000FF"/>
         </w:rPr>
       </w:pPr>
       <w:r>
         <w:rPr>
+          <w:rFonts w:ascii="Cambria" w:hAnsi="Cambria"/>
           <w:i/>
           <w:color w:val="0000FF"/>
         </w:rPr>
@@ -52,6 +57,7 @@
       </w:r>
       <w:r>
         <w:rPr>
+          <w:rFonts w:ascii="Cambria" w:hAnsi="Cambria"/>
           <w:i/>
           <w:color w:val="0000FF"/>
         </w:rPr>
@@ -59,6 +65,7 @@
       </w:r>
       <w:r>
         <w:rPr>
+          <w:rFonts w:ascii="Cambria" w:hAnsi="Cambria"/>
           <w:i/>
           <w:color w:val="0000FF"/>
         </w:rPr>
@@ -66,6 +73,7 @@
       </w:r>
       <w:r>
         <w:rPr>
+          <w:rFonts w:ascii="Cambria" w:hAnsi="Cambria"/>
           <w:i/>
           <w:color w:val="0000FF"/>
         </w:rPr>
@@ -75,12 +83,14 @@
     <w:p>
       <w:pPr>
         <w:rPr>
+          <w:rFonts w:ascii="Cambria" w:hAnsi="Cambria"/>
           <w:color w:val="0070C0"/>
           <w:lang w:val="en-US"/>
         </w:rPr>
       </w:pPr>
       <w:r>
         <w:rPr>
+          <w:rFonts w:ascii="Cambria" w:hAnsi="Cambria"/>
           <w:color w:val="0070C0"/>
         </w:rPr>
         <w:pict>
@@ -91,6 +101,7 @@
     <w:p>
       <w:pPr>
         <w:rPr>
+          <w:rFonts w:ascii="Cambria" w:hAnsi="Cambria"/>
           <w:lang w:val="en-US"/>
         </w:rPr>
       </w:pPr>
@@ -98,18 +109,21 @@
     <w:p>
       <w:pPr>
         <w:rPr>
+          <w:rFonts w:ascii="Cambria" w:hAnsi="Cambria"/>
           <w:b/>
           <w:lang w:val="en-US"/>
         </w:rPr>
       </w:pPr>
       <w:r>
         <w:rPr>
+          <w:rFonts w:ascii="Cambria" w:hAnsi="Cambria"/>
           <w:b/>
         </w:rPr>
         <w:t>Синтаксис</w:t>
       </w:r>
       <w:r>
         <w:rPr>
+          <w:rFonts w:ascii="Cambria" w:hAnsi="Cambria"/>
           <w:b/>
           <w:lang w:val="en-US"/>
         </w:rPr>
@@ -119,7 +133,7 @@
     <w:p>
       <w:pPr>
         <w:rPr>
-          <w:rFonts w:ascii="Courier New" w:hAnsi="Courier New" w:cs="Courier New"/>
+          <w:rFonts w:ascii="Cambria" w:hAnsi="Cambria" w:cs="Courier New"/>
           <w:i/>
           <w:szCs w:val="24"/>
           <w:lang w:val="en-US"/>
@@ -129,7 +143,7 @@
       <w:proofErr w:type="gramStart"/>
       <w:r>
         <w:rPr>
-          <w:rFonts w:ascii="Courier New" w:hAnsi="Courier New" w:cs="Courier New"/>
+          <w:rFonts w:ascii="Cambria" w:hAnsi="Cambria" w:cs="Courier New"/>
           <w:i/>
           <w:szCs w:val="24"/>
           <w:lang w:val="en-US"/>
@@ -140,7 +154,7 @@
       <w:proofErr w:type="gramEnd"/>
       <w:r>
         <w:rPr>
-          <w:rFonts w:ascii="Courier New" w:hAnsi="Courier New" w:cs="Courier New"/>
+          <w:rFonts w:ascii="Cambria" w:hAnsi="Cambria" w:cs="Courier New"/>
           <w:b/>
           <w:szCs w:val="24"/>
           <w:lang w:val="en-US"/>
@@ -150,7 +164,7 @@
       <w:proofErr w:type="spellStart"/>
       <w:r>
         <w:rPr>
-          <w:rFonts w:ascii="Courier New" w:hAnsi="Courier New" w:cs="Courier New"/>
+          <w:rFonts w:ascii="Cambria" w:hAnsi="Cambria" w:cs="Courier New"/>
           <w:b/>
           <w:szCs w:val="24"/>
           <w:lang w:val="en-US"/>
@@ -159,73 +173,64 @@
       </w:r>
       <w:r>
         <w:rPr>
-          <w:rFonts w:ascii="Courier New" w:hAnsi="Courier New" w:cs="Courier New"/>
+          <w:rFonts w:ascii="Cambria" w:hAnsi="Cambria" w:cs="Courier New"/>
           <w:b/>
           <w:szCs w:val="24"/>
           <w:lang w:val="en-US"/>
         </w:rPr>
-        <w:t>stringl</w:t>
-      </w:r>
-      <w:r>
-        <w:rPr>
-          <w:rFonts w:ascii="Courier New" w:hAnsi="Courier New" w:cs="Courier New"/>
-          <w:b/>
+        <w:t>stringlist</w:t>
+      </w:r>
+      <w:proofErr w:type="spellEnd"/>
+      <w:r>
+        <w:rPr>
+          <w:rFonts w:ascii="Cambria" w:hAnsi="Cambria" w:cs="Courier New"/>
           <w:szCs w:val="24"/>
           <w:lang w:val="en-US"/>
         </w:rPr>
-        <w:t>ist</w:t>
+        <w:t>(</w:t>
+      </w:r>
+      <w:proofErr w:type="spellStart"/>
+      <w:r>
+        <w:rPr>
+          <w:rFonts w:ascii="Cambria" w:hAnsi="Cambria" w:cs="Courier New"/>
+          <w:i/>
+          <w:szCs w:val="24"/>
+          <w:lang w:val="en-US"/>
+        </w:rPr>
+        <w:t>s_id</w:t>
       </w:r>
       <w:proofErr w:type="spellEnd"/>
       <w:r>
         <w:rPr>
-          <w:rFonts w:ascii="Courier New" w:hAnsi="Courier New" w:cs="Courier New"/>
+          <w:rFonts w:ascii="Cambria" w:hAnsi="Cambria" w:cs="Courier New"/>
+          <w:i/>
           <w:szCs w:val="24"/>
           <w:lang w:val="en-US"/>
         </w:rPr>
-        <w:t>(</w:t>
+        <w:t xml:space="preserve">, </w:t>
       </w:r>
       <w:proofErr w:type="spellStart"/>
       <w:r>
         <w:rPr>
-          <w:rFonts w:ascii="Courier New" w:hAnsi="Courier New" w:cs="Courier New"/>
+          <w:rFonts w:ascii="Cambria" w:hAnsi="Cambria" w:cs="Courier New"/>
           <w:i/>
           <w:szCs w:val="24"/>
           <w:lang w:val="en-US"/>
         </w:rPr>
-        <w:t>s_id</w:t>
+        <w:t>str</w:t>
       </w:r>
       <w:proofErr w:type="spellEnd"/>
       <w:r>
         <w:rPr>
-          <w:rFonts w:ascii="Courier New" w:hAnsi="Courier New" w:cs="Courier New"/>
-          <w:i/>
+          <w:rFonts w:ascii="Cambria" w:hAnsi="Cambria" w:cs="Courier New"/>
           <w:szCs w:val="24"/>
           <w:lang w:val="en-US"/>
         </w:rPr>
-        <w:t xml:space="preserve">, </w:t>
-      </w:r>
-      <w:proofErr w:type="spellStart"/>
-      <w:r>
-        <w:rPr>
-          <w:rFonts w:ascii="Courier New" w:hAnsi="Courier New" w:cs="Courier New"/>
-          <w:i/>
-          <w:szCs w:val="24"/>
-          <w:lang w:val="en-US"/>
-        </w:rPr>
-        <w:t>str</w:t>
-      </w:r>
-      <w:proofErr w:type="spellEnd"/>
-      <w:r>
-        <w:rPr>
-          <w:rFonts w:ascii="Courier New" w:hAnsi="Courier New" w:cs="Courier New"/>
-          <w:szCs w:val="24"/>
-          <w:lang w:val="en-US"/>
-        </w:rPr>
         <w:t>)</w:t>
       </w:r>
       <w:r>
         <w:rPr>
-          <w:rFonts w:ascii="Courier New" w:hAnsi="Courier New" w:cs="Courier New"/>
+          <w:rFonts w:ascii="Cambria" w:hAnsi="Cambria" w:cs="Courier New"/>
           <w:i/>
           <w:szCs w:val="24"/>
           <w:lang w:val="en-US"/>
@@ -236,6 +241,7 @@
     <w:p>
       <w:pPr>
         <w:rPr>
+          <w:rFonts w:ascii="Cambria" w:hAnsi="Cambria"/>
           <w:lang w:val="en-US"/>
         </w:rPr>
       </w:pPr>
@@ -243,27 +249,27 @@
     <w:p>
       <w:pPr>
         <w:rPr>
+          <w:rFonts w:ascii="Cambria" w:hAnsi="Cambria"/>
           <w:b/>
-          <w:lang w:val="en-US"/>
-        </w:rPr>
-      </w:pPr>
-      <w:r>
-        <w:rPr>
+        </w:rPr>
+      </w:pPr>
+      <w:r>
+        <w:rPr>
+          <w:rFonts w:ascii="Cambria" w:hAnsi="Cambria"/>
           <w:b/>
         </w:rPr>
-        <w:t>Аргументы</w:t>
-      </w:r>
-      <w:r>
-        <w:rPr>
-          <w:b/>
-          <w:lang w:val="en-US"/>
-        </w:rPr>
-        <w:t>:</w:t>
+        <w:t>Аргументы:</w:t>
       </w:r>
     </w:p>
     <w:p>
-      <w:r>
-        <w:rPr>
+      <w:pPr>
+        <w:rPr>
+          <w:rFonts w:ascii="Cambria" w:hAnsi="Cambria"/>
+        </w:rPr>
+      </w:pPr>
+      <w:r>
+        <w:rPr>
+          <w:rFonts w:ascii="Cambria" w:hAnsi="Cambria"/>
           <w:i/>
           <w:lang w:val="en-US"/>
         </w:rPr>
@@ -271,33 +277,42 @@
       </w:r>
       <w:r>
         <w:rPr>
+          <w:rFonts w:ascii="Cambria" w:hAnsi="Cambria"/>
           <w:i/>
         </w:rPr>
         <w:t>_</w:t>
       </w:r>
       <w:r>
         <w:rPr>
+          <w:rFonts w:ascii="Cambria" w:hAnsi="Cambria"/>
           <w:i/>
           <w:lang w:val="en-US"/>
         </w:rPr>
         <w:t>id</w:t>
       </w:r>
       <w:r>
-        <w:t xml:space="preserve"> </w:t>
-      </w:r>
-      <w:r>
-        <w:t>–</w:t>
-      </w:r>
-      <w:r>
+        <w:rPr>
+          <w:rFonts w:ascii="Cambria" w:hAnsi="Cambria"/>
+        </w:rPr>
+        <w:t xml:space="preserve"> –</w:t>
+      </w:r>
+      <w:r>
+        <w:rPr>
+          <w:rFonts w:ascii="Cambria" w:hAnsi="Cambria"/>
+        </w:rPr>
         <w:t xml:space="preserve"> идентификатор списка строк</w:t>
       </w:r>
       <w:r>
+        <w:rPr>
+          <w:rFonts w:ascii="Cambria" w:hAnsi="Cambria"/>
+        </w:rPr>
         <w:t>,</w:t>
       </w:r>
     </w:p>
     <w:p>
       <w:pPr>
         <w:rPr>
+          <w:rFonts w:ascii="Cambria" w:hAnsi="Cambria"/>
           <w:i/>
         </w:rPr>
       </w:pPr>
@@ -305,6 +320,7 @@
       <w:proofErr w:type="gramStart"/>
       <w:r>
         <w:rPr>
+          <w:rFonts w:ascii="Cambria" w:hAnsi="Cambria"/>
           <w:i/>
           <w:lang w:val="en-US"/>
         </w:rPr>
@@ -314,42 +330,51 @@
       <w:proofErr w:type="gramEnd"/>
       <w:r>
         <w:rPr>
+          <w:rFonts w:ascii="Cambria" w:hAnsi="Cambria"/>
           <w:i/>
         </w:rPr>
         <w:t xml:space="preserve"> </w:t>
       </w:r>
       <w:r>
-        <w:t>–</w:t>
-      </w:r>
-      <w:r>
-        <w:t xml:space="preserve"> строка, для которой определяется номер в списке строк. </w:t>
-      </w:r>
-    </w:p>
-    <w:p/>
-    <w:p>
-      <w:pPr>
-        <w:rPr>
-          <w:b/>
-        </w:rPr>
-      </w:pPr>
-      <w:r>
-        <w:rPr>
-          <w:b/>
-        </w:rPr>
-        <w:t>Описание</w:t>
-      </w:r>
-      <w:r>
-        <w:rPr>
-          <w:b/>
-        </w:rPr>
-        <w:t>:</w:t>
+        <w:rPr>
+          <w:rFonts w:ascii="Cambria" w:hAnsi="Cambria"/>
+        </w:rPr>
+        <w:t xml:space="preserve">– строка, для которой определяется номер в списке строк. </w:t>
       </w:r>
     </w:p>
     <w:p>
+      <w:pPr>
+        <w:rPr>
+          <w:rFonts w:ascii="Cambria" w:hAnsi="Cambria"/>
+        </w:rPr>
+      </w:pPr>
+    </w:p>
+    <w:p>
+      <w:pPr>
+        <w:rPr>
+          <w:rFonts w:ascii="Cambria" w:hAnsi="Cambria"/>
+          <w:b/>
+        </w:rPr>
+      </w:pPr>
+      <w:r>
+        <w:rPr>
+          <w:rFonts w:ascii="Cambria" w:hAnsi="Cambria"/>
+          <w:b/>
+        </w:rPr>
+        <w:t>Описание:</w:t>
+      </w:r>
+    </w:p>
+    <w:p>
+      <w:pPr>
+        <w:rPr>
+          <w:rFonts w:ascii="Cambria" w:hAnsi="Cambria"/>
+        </w:rPr>
+      </w:pPr>
       <w:proofErr w:type="spellStart"/>
       <w:proofErr w:type="gramStart"/>
       <w:r>
         <w:rPr>
+          <w:rFonts w:ascii="Cambria" w:hAnsi="Cambria"/>
           <w:i/>
           <w:lang w:val="en-US"/>
         </w:rPr>
@@ -357,6 +382,7 @@
       </w:r>
       <w:r>
         <w:rPr>
+          <w:rFonts w:ascii="Cambria" w:hAnsi="Cambria"/>
           <w:i/>
           <w:lang w:val="en-US"/>
         </w:rPr>
@@ -365,6 +391,7 @@
       <w:proofErr w:type="spellEnd"/>
       <w:r>
         <w:rPr>
+          <w:rFonts w:ascii="Cambria" w:hAnsi="Cambria"/>
           <w:i/>
         </w:rPr>
         <w:t>(</w:t>
@@ -372,6 +399,7 @@
       <w:proofErr w:type="gramEnd"/>
       <w:r>
         <w:rPr>
+          <w:rFonts w:ascii="Cambria" w:hAnsi="Cambria"/>
           <w:i/>
           <w:lang w:val="en-US"/>
         </w:rPr>
@@ -379,12 +407,14 @@
       </w:r>
       <w:r>
         <w:rPr>
+          <w:rFonts w:ascii="Cambria" w:hAnsi="Cambria"/>
           <w:i/>
         </w:rPr>
         <w:t>_</w:t>
       </w:r>
       <w:r>
         <w:rPr>
+          <w:rFonts w:ascii="Cambria" w:hAnsi="Cambria"/>
           <w:i/>
           <w:lang w:val="en-US"/>
         </w:rPr>
@@ -392,6 +422,7 @@
       </w:r>
       <w:r>
         <w:rPr>
+          <w:rFonts w:ascii="Cambria" w:hAnsi="Cambria"/>
           <w:i/>
         </w:rPr>
         <w:t xml:space="preserve">, </w:t>
@@ -399,6 +430,7 @@
       <w:proofErr w:type="spellStart"/>
       <w:r>
         <w:rPr>
+          <w:rFonts w:ascii="Cambria" w:hAnsi="Cambria"/>
           <w:i/>
           <w:lang w:val="en-US"/>
         </w:rPr>
@@ -407,60 +439,78 @@
       <w:proofErr w:type="spellEnd"/>
       <w:r>
         <w:rPr>
-          <w:i/>
-        </w:rPr>
-        <w:t>)</w:t>
-      </w:r>
-      <w:r>
-        <w:rPr>
-          <w:i/>
+          <w:rFonts w:ascii="Cambria" w:hAnsi="Cambria"/>
+          <w:i/>
+        </w:rPr>
+        <w:t xml:space="preserve">) </w:t>
+      </w:r>
+      <w:r>
+        <w:rPr>
+          <w:rFonts w:ascii="Cambria" w:hAnsi="Cambria"/>
+        </w:rPr>
+        <w:t xml:space="preserve">– </w:t>
+      </w:r>
+      <w:r>
+        <w:rPr>
+          <w:rFonts w:ascii="Cambria" w:hAnsi="Cambria"/>
+        </w:rPr>
+        <w:t>функция</w:t>
+      </w:r>
+      <w:r>
+        <w:rPr>
+          <w:rFonts w:ascii="Cambria" w:hAnsi="Cambria"/>
+        </w:rPr>
+        <w:t xml:space="preserve"> определяет номер строки </w:t>
+      </w:r>
+      <w:proofErr w:type="spellStart"/>
+      <w:r>
+        <w:rPr>
+          <w:rFonts w:ascii="Cambria" w:hAnsi="Cambria"/>
+          <w:i/>
+          <w:lang w:val="en-US"/>
+        </w:rPr>
+        <w:t>str</w:t>
+      </w:r>
+      <w:proofErr w:type="spellEnd"/>
+      <w:r>
+        <w:rPr>
+          <w:rFonts w:ascii="Cambria" w:hAnsi="Cambria"/>
         </w:rPr>
         <w:t xml:space="preserve"> </w:t>
       </w:r>
       <w:r>
-        <w:t>–</w:t>
-      </w:r>
-      <w:r>
-        <w:t xml:space="preserve"> </w:t>
-      </w:r>
-      <w:r>
-        <w:t>функция</w:t>
-      </w:r>
-      <w:r>
-        <w:t xml:space="preserve"> определяет номер строки </w:t>
-      </w:r>
-      <w:proofErr w:type="spellStart"/>
-      <w:r>
-        <w:rPr>
-          <w:i/>
-          <w:lang w:val="en-US"/>
-        </w:rPr>
-        <w:t>str</w:t>
-      </w:r>
-      <w:proofErr w:type="spellEnd"/>
-      <w:r>
-        <w:t xml:space="preserve"> </w:t>
-      </w:r>
-      <w:r>
+        <w:rPr>
+          <w:rFonts w:ascii="Cambria" w:hAnsi="Cambria"/>
+        </w:rPr>
         <w:t xml:space="preserve">в </w:t>
       </w:r>
       <w:r>
+        <w:rPr>
+          <w:rFonts w:ascii="Cambria" w:hAnsi="Cambria"/>
+        </w:rPr>
         <w:t>спис</w:t>
       </w:r>
       <w:r>
+        <w:rPr>
+          <w:rFonts w:ascii="Cambria" w:hAnsi="Cambria"/>
+        </w:rPr>
         <w:t>к</w:t>
       </w:r>
       <w:r>
+        <w:rPr>
+          <w:rFonts w:ascii="Cambria" w:hAnsi="Cambria"/>
+        </w:rPr>
         <w:t>е</w:t>
       </w:r>
       <w:r>
-        <w:t xml:space="preserve"> строк с идентификатором</w:t>
-      </w:r>
-      <w:r>
-        <w:t xml:space="preserve"> </w:t>
-      </w:r>
-      <w:r>
-        <w:rPr>
+        <w:rPr>
+          <w:rFonts w:ascii="Cambria" w:hAnsi="Cambria"/>
+        </w:rPr>
+        <w:t xml:space="preserve"> строк с идентификатором </w:t>
+      </w:r>
+      <w:r>
+        <w:rPr>
+          <w:rFonts w:ascii="Cambria" w:hAnsi="Cambria"/>
           <w:i/>
           <w:lang w:val="en-US"/>
         </w:rPr>
@@ -468,49 +518,65 @@
       </w:r>
       <w:r>
         <w:rPr>
+          <w:rFonts w:ascii="Cambria" w:hAnsi="Cambria"/>
           <w:i/>
         </w:rPr>
         <w:t>_</w:t>
       </w:r>
       <w:r>
         <w:rPr>
+          <w:rFonts w:ascii="Cambria" w:hAnsi="Cambria"/>
           <w:i/>
           <w:lang w:val="en-US"/>
         </w:rPr>
         <w:t>id</w:t>
       </w:r>
       <w:r>
+        <w:rPr>
+          <w:rFonts w:ascii="Cambria" w:hAnsi="Cambria"/>
+        </w:rPr>
         <w:t xml:space="preserve">. </w:t>
       </w:r>
       <w:r>
+        <w:rPr>
+          <w:rFonts w:ascii="Cambria" w:hAnsi="Cambria"/>
+        </w:rPr>
         <w:t>Строки в списке нумеруются с нуля.</w:t>
-      </w:r>
-    </w:p>
-    <w:p/>
-    <w:p>
-      <w:pPr>
-        <w:rPr>
-          <w:b/>
-        </w:rPr>
-      </w:pPr>
-      <w:r>
-        <w:rPr>
-          <w:b/>
-        </w:rPr>
-        <w:t>Результат</w:t>
-      </w:r>
-      <w:r>
-        <w:rPr>
-          <w:b/>
-        </w:rPr>
-        <w:t>:</w:t>
       </w:r>
     </w:p>
     <w:p>
+      <w:pPr>
+        <w:rPr>
+          <w:rFonts w:ascii="Cambria" w:hAnsi="Cambria"/>
+        </w:rPr>
+      </w:pPr>
+    </w:p>
+    <w:p>
+      <w:pPr>
+        <w:rPr>
+          <w:rFonts w:ascii="Cambria" w:hAnsi="Cambria"/>
+          <w:b/>
+        </w:rPr>
+      </w:pPr>
+      <w:r>
+        <w:rPr>
+          <w:rFonts w:ascii="Cambria" w:hAnsi="Cambria"/>
+          <w:b/>
+        </w:rPr>
+        <w:t>Результат:</w:t>
+      </w:r>
+    </w:p>
+    <w:p>
+      <w:pPr>
+        <w:rPr>
+          <w:rFonts w:ascii="Cambria" w:hAnsi="Cambria"/>
+        </w:rPr>
+      </w:pPr>
       <w:proofErr w:type="spellStart"/>
       <w:proofErr w:type="gramStart"/>
       <w:r>
         <w:rPr>
+          <w:rFonts w:ascii="Cambria" w:hAnsi="Cambria"/>
           <w:i/>
           <w:lang w:val="en-US"/>
         </w:rPr>
@@ -520,29 +586,49 @@
       <w:proofErr w:type="gramEnd"/>
       <w:r>
         <w:rPr>
+          <w:rFonts w:ascii="Cambria" w:hAnsi="Cambria"/>
           <w:i/>
         </w:rPr>
         <w:t xml:space="preserve"> –</w:t>
       </w:r>
       <w:r>
+        <w:rPr>
+          <w:rFonts w:ascii="Cambria" w:hAnsi="Cambria"/>
+        </w:rPr>
         <w:t xml:space="preserve"> </w:t>
       </w:r>
       <w:r>
+        <w:rPr>
+          <w:rFonts w:ascii="Cambria" w:hAnsi="Cambria"/>
+        </w:rPr>
         <w:t>номер строки в списке</w:t>
       </w:r>
       <w:r>
+        <w:rPr>
+          <w:rFonts w:ascii="Cambria" w:hAnsi="Cambria"/>
+        </w:rPr>
         <w:t>.</w:t>
       </w:r>
     </w:p>
-    <w:p/>
     <w:p>
       <w:pPr>
         <w:rPr>
+          <w:rFonts w:ascii="Cambria" w:hAnsi="Cambria"/>
+        </w:rPr>
+      </w:pPr>
+      <w:bookmarkStart w:id="0" w:name="_GoBack"/>
+      <w:bookmarkEnd w:id="0"/>
+    </w:p>
+    <w:p>
+      <w:pPr>
+        <w:rPr>
+          <w:rFonts w:ascii="Cambria" w:hAnsi="Cambria"/>
           <w:b/>
         </w:rPr>
       </w:pPr>
       <w:r>
         <w:rPr>
+          <w:rFonts w:ascii="Cambria" w:hAnsi="Cambria"/>
           <w:b/>
         </w:rPr>
         <w:t>Пример:</w:t>
@@ -571,7 +657,7 @@
               <w:pStyle w:val="afd"/>
               <w:spacing w:before="0" w:beforeAutospacing="0" w:after="0" w:afterAutospacing="0"/>
               <w:rPr>
-                <w:rFonts w:ascii="Courier New" w:hAnsi="Courier New" w:cs="Courier New"/>
+                <w:rFonts w:ascii="Cambria" w:hAnsi="Cambria" w:cs="Courier New"/>
                 <w:sz w:val="20"/>
                 <w:szCs w:val="20"/>
               </w:rPr>
@@ -591,9 +677,10 @@
               <w:pStyle w:val="afd"/>
               <w:spacing w:before="0" w:beforeAutospacing="0" w:after="0" w:afterAutospacing="0"/>
               <w:rPr>
-                <w:rFonts w:ascii="Courier New" w:hAnsi="Courier New" w:cs="Courier New"/>
+                <w:rFonts w:ascii="Cambria" w:hAnsi="Cambria" w:cs="Courier New"/>
                 <w:sz w:val="20"/>
                 <w:szCs w:val="20"/>
+                <w:lang w:val="en-US"/>
               </w:rPr>
             </w:pPr>
           </w:p>
@@ -602,7 +689,7 @@
               <w:pStyle w:val="afd"/>
               <w:spacing w:before="0" w:beforeAutospacing="0" w:after="0" w:afterAutospacing="0"/>
               <w:rPr>
-                <w:rFonts w:ascii="Courier New" w:hAnsi="Courier New" w:cs="Courier New"/>
+                <w:rFonts w:ascii="Consolas" w:hAnsi="Consolas" w:cs="Consolas"/>
                 <w:b/>
                 <w:lang w:val="en-US"/>
               </w:rPr>
@@ -610,7 +697,7 @@
             <w:proofErr w:type="spellStart"/>
             <w:r>
               <w:rPr>
-                <w:rFonts w:ascii="Courier New" w:hAnsi="Courier New" w:cs="Courier New"/>
+                <w:rFonts w:ascii="Consolas" w:hAnsi="Consolas" w:cs="Consolas"/>
                 <w:b/>
                 <w:lang w:val="en-US"/>
               </w:rPr>
@@ -623,13 +710,13 @@
               <w:pStyle w:val="afd"/>
               <w:spacing w:before="0" w:beforeAutospacing="0" w:after="0" w:afterAutospacing="0"/>
               <w:rPr>
-                <w:rFonts w:ascii="Courier New" w:hAnsi="Courier New" w:cs="Courier New"/>
+                <w:rFonts w:ascii="Consolas" w:hAnsi="Consolas" w:cs="Consolas"/>
                 <w:lang w:val="en-US"/>
               </w:rPr>
             </w:pPr>
             <w:r>
               <w:rPr>
-                <w:rFonts w:ascii="Courier New" w:hAnsi="Courier New" w:cs="Courier New"/>
+                <w:rFonts w:ascii="Consolas" w:hAnsi="Consolas" w:cs="Consolas"/>
                 <w:lang w:val="en-US"/>
               </w:rPr>
               <w:t xml:space="preserve">s_01:string = "string1" + </w:t>
@@ -637,7 +724,7 @@
             <w:proofErr w:type="spellStart"/>
             <w:r>
               <w:rPr>
-                <w:rFonts w:ascii="Courier New" w:hAnsi="Courier New" w:cs="Courier New"/>
+                <w:rFonts w:ascii="Consolas" w:hAnsi="Consolas" w:cs="Consolas"/>
                 <w:lang w:val="en-US"/>
               </w:rPr>
               <w:t>chr</w:t>
@@ -645,21 +732,14 @@
             <w:proofErr w:type="spellEnd"/>
             <w:r>
               <w:rPr>
-                <w:rFonts w:ascii="Courier New" w:hAnsi="Courier New" w:cs="Courier New"/>
-                <w:lang w:val="en-US"/>
-              </w:rPr>
-              <w:t>(1</w:t>
-            </w:r>
-            <w:r>
-              <w:rPr>
-                <w:rFonts w:ascii="Courier New" w:hAnsi="Courier New" w:cs="Courier New"/>
-                <w:lang w:val="en-US"/>
-              </w:rPr>
-              <w:t>0</w:t>
-            </w:r>
-            <w:r>
-              <w:rPr>
-                <w:rFonts w:ascii="Courier New" w:hAnsi="Courier New" w:cs="Courier New"/>
+                <w:rFonts w:ascii="Consolas" w:hAnsi="Consolas" w:cs="Consolas"/>
+                <w:lang w:val="en-US"/>
+              </w:rPr>
+              <w:t>(10</w:t>
+            </w:r>
+            <w:r>
+              <w:rPr>
+                <w:rFonts w:ascii="Consolas" w:hAnsi="Consolas" w:cs="Consolas"/>
                 <w:lang w:val="en-US"/>
               </w:rPr>
               <w:t>) + "string2",</w:t>
@@ -670,58 +750,57 @@
               <w:pStyle w:val="afd"/>
               <w:spacing w:before="0" w:beforeAutospacing="0" w:after="0" w:afterAutospacing="0"/>
               <w:rPr>
-                <w:rFonts w:ascii="Courier New" w:hAnsi="Courier New" w:cs="Courier New"/>
+                <w:rFonts w:ascii="Consolas" w:hAnsi="Consolas" w:cs="Consolas"/>
               </w:rPr>
             </w:pPr>
             <w:r>
               <w:rPr>
-                <w:rFonts w:ascii="Courier New" w:hAnsi="Courier New" w:cs="Courier New"/>
+                <w:rFonts w:ascii="Consolas" w:hAnsi="Consolas" w:cs="Consolas"/>
                 <w:lang w:val="en-US"/>
               </w:rPr>
               <w:t>s</w:t>
             </w:r>
             <w:r>
               <w:rPr>
-                <w:rFonts w:ascii="Courier New" w:hAnsi="Courier New" w:cs="Courier New"/>
+                <w:rFonts w:ascii="Consolas" w:hAnsi="Consolas" w:cs="Consolas"/>
               </w:rPr>
               <w:t>_02:</w:t>
             </w:r>
             <w:r>
               <w:rPr>
-                <w:rFonts w:ascii="Courier New" w:hAnsi="Courier New" w:cs="Courier New"/>
+                <w:rFonts w:ascii="Consolas" w:hAnsi="Consolas" w:cs="Consolas"/>
                 <w:lang w:val="en-US"/>
               </w:rPr>
               <w:t>string</w:t>
             </w:r>
             <w:r>
               <w:rPr>
-                <w:rFonts w:ascii="Courier New" w:hAnsi="Courier New" w:cs="Courier New"/>
+                <w:rFonts w:ascii="Consolas" w:hAnsi="Consolas" w:cs="Consolas"/>
               </w:rPr>
               <w:t xml:space="preserve"> = "</w:t>
             </w:r>
             <w:r>
               <w:rPr>
-                <w:rFonts w:ascii="Courier New" w:hAnsi="Courier New" w:cs="Courier New"/>
+                <w:rFonts w:ascii="Consolas" w:hAnsi="Consolas" w:cs="Consolas"/>
                 <w:lang w:val="en-US"/>
               </w:rPr>
               <w:t>string</w:t>
             </w:r>
             <w:r>
               <w:rPr>
-                <w:rFonts w:ascii="Courier New" w:hAnsi="Courier New" w:cs="Courier New"/>
-                <w:lang w:val="en-US"/>
+                <w:rFonts w:ascii="Consolas" w:hAnsi="Consolas" w:cs="Consolas"/>
               </w:rPr>
               <w:t>2</w:t>
             </w:r>
             <w:r>
               <w:rPr>
-                <w:rFonts w:ascii="Courier New" w:hAnsi="Courier New" w:cs="Courier New"/>
+                <w:rFonts w:ascii="Consolas" w:hAnsi="Consolas" w:cs="Consolas"/>
               </w:rPr>
               <w:t>"</w:t>
             </w:r>
             <w:r>
               <w:rPr>
-                <w:rFonts w:ascii="Courier New" w:hAnsi="Courier New" w:cs="Courier New"/>
+                <w:rFonts w:ascii="Consolas" w:hAnsi="Consolas" w:cs="Consolas"/>
               </w:rPr>
               <w:t>;</w:t>
             </w:r>
@@ -731,7 +810,7 @@
               <w:pStyle w:val="afd"/>
               <w:spacing w:before="0" w:beforeAutospacing="0" w:after="0" w:afterAutospacing="0"/>
               <w:rPr>
-                <w:rFonts w:ascii="Courier New" w:hAnsi="Courier New" w:cs="Courier New"/>
+                <w:rFonts w:ascii="Consolas" w:hAnsi="Consolas" w:cs="Consolas"/>
               </w:rPr>
             </w:pPr>
           </w:p>
@@ -740,12 +819,12 @@
               <w:pStyle w:val="afd"/>
               <w:spacing w:before="0" w:beforeAutospacing="0" w:after="0" w:afterAutospacing="0"/>
               <w:rPr>
-                <w:rFonts w:ascii="Courier New" w:hAnsi="Courier New" w:cs="Courier New"/>
+                <w:rFonts w:ascii="Consolas" w:hAnsi="Consolas" w:cs="Consolas"/>
               </w:rPr>
             </w:pPr>
             <w:r>
               <w:rPr>
-                <w:rFonts w:ascii="Courier New" w:hAnsi="Courier New" w:cs="Courier New"/>
+                <w:rFonts w:ascii="Consolas" w:hAnsi="Consolas" w:cs="Consolas"/>
               </w:rPr>
               <w:t>//создание списка строк</w:t>
             </w:r>
@@ -755,14 +834,14 @@
               <w:pStyle w:val="afd"/>
               <w:spacing w:before="0" w:beforeAutospacing="0" w:after="0" w:afterAutospacing="0"/>
               <w:rPr>
-                <w:rFonts w:ascii="Courier New" w:hAnsi="Courier New" w:cs="Courier New"/>
+                <w:rFonts w:ascii="Consolas" w:hAnsi="Consolas" w:cs="Consolas"/>
                 <w:lang w:val="en-US"/>
               </w:rPr>
             </w:pPr>
             <w:proofErr w:type="spellStart"/>
             <w:r>
               <w:rPr>
-                <w:rFonts w:ascii="Courier New" w:hAnsi="Courier New" w:cs="Courier New"/>
+                <w:rFonts w:ascii="Consolas" w:hAnsi="Consolas" w:cs="Consolas"/>
                 <w:lang w:val="en-US"/>
               </w:rPr>
               <w:t>slist</w:t>
@@ -770,7 +849,7 @@
             <w:proofErr w:type="spellEnd"/>
             <w:r>
               <w:rPr>
-                <w:rFonts w:ascii="Courier New" w:hAnsi="Courier New" w:cs="Courier New"/>
+                <w:rFonts w:ascii="Consolas" w:hAnsi="Consolas" w:cs="Consolas"/>
                 <w:lang w:val="en-US"/>
               </w:rPr>
               <w:t xml:space="preserve"> = </w:t>
@@ -778,7 +857,7 @@
             <w:proofErr w:type="spellStart"/>
             <w:r>
               <w:rPr>
-                <w:rFonts w:ascii="Courier New" w:hAnsi="Courier New" w:cs="Courier New"/>
+                <w:rFonts w:ascii="Consolas" w:hAnsi="Consolas" w:cs="Consolas"/>
                 <w:b/>
                 <w:lang w:val="en-US"/>
               </w:rPr>
@@ -787,7 +866,7 @@
             <w:proofErr w:type="spellEnd"/>
             <w:r>
               <w:rPr>
-                <w:rFonts w:ascii="Courier New" w:hAnsi="Courier New" w:cs="Courier New"/>
+                <w:rFonts w:ascii="Consolas" w:hAnsi="Consolas" w:cs="Consolas"/>
                 <w:lang w:val="en-US"/>
               </w:rPr>
               <w:t>;</w:t>
@@ -798,7 +877,7 @@
               <w:pStyle w:val="afd"/>
               <w:spacing w:before="0" w:beforeAutospacing="0" w:after="0" w:afterAutospacing="0"/>
               <w:rPr>
-                <w:rFonts w:ascii="Courier New" w:hAnsi="Courier New" w:cs="Courier New"/>
+                <w:rFonts w:ascii="Consolas" w:hAnsi="Consolas" w:cs="Consolas"/>
                 <w:lang w:val="en-US"/>
               </w:rPr>
             </w:pPr>
@@ -808,73 +887,59 @@
               <w:pStyle w:val="afd"/>
               <w:spacing w:before="0" w:beforeAutospacing="0" w:after="0" w:afterAutospacing="0"/>
               <w:rPr>
-                <w:rFonts w:ascii="Courier New" w:hAnsi="Courier New" w:cs="Courier New"/>
+                <w:rFonts w:ascii="Consolas" w:hAnsi="Consolas" w:cs="Consolas"/>
                 <w:lang w:val="en-US"/>
               </w:rPr>
             </w:pPr>
             <w:r>
               <w:rPr>
-                <w:rFonts w:ascii="Courier New" w:hAnsi="Courier New" w:cs="Courier New"/>
+                <w:rFonts w:ascii="Consolas" w:hAnsi="Consolas" w:cs="Consolas"/>
                 <w:lang w:val="en-US"/>
               </w:rPr>
               <w:t>//</w:t>
             </w:r>
             <w:r>
               <w:rPr>
-                <w:rFonts w:ascii="Courier New" w:hAnsi="Courier New" w:cs="Courier New"/>
+                <w:rFonts w:ascii="Consolas" w:hAnsi="Consolas" w:cs="Consolas"/>
               </w:rPr>
               <w:t>загрузим</w:t>
             </w:r>
             <w:r>
               <w:rPr>
-                <w:rFonts w:ascii="Courier New" w:hAnsi="Courier New" w:cs="Courier New"/>
+                <w:rFonts w:ascii="Consolas" w:hAnsi="Consolas" w:cs="Consolas"/>
                 <w:lang w:val="en-US"/>
               </w:rPr>
               <w:t xml:space="preserve"> </w:t>
             </w:r>
             <w:r>
               <w:rPr>
-                <w:rFonts w:ascii="Courier New" w:hAnsi="Courier New" w:cs="Courier New"/>
+                <w:rFonts w:ascii="Consolas" w:hAnsi="Consolas" w:cs="Consolas"/>
               </w:rPr>
               <w:t>строку</w:t>
             </w:r>
             <w:r>
               <w:rPr>
-                <w:rFonts w:ascii="Courier New" w:hAnsi="Courier New" w:cs="Courier New"/>
+                <w:rFonts w:ascii="Consolas" w:hAnsi="Consolas" w:cs="Consolas"/>
+                <w:lang w:val="en-US"/>
+              </w:rPr>
+              <w:t xml:space="preserve"> s_01 </w:t>
+            </w:r>
+            <w:r>
+              <w:rPr>
+                <w:rFonts w:ascii="Consolas" w:hAnsi="Consolas" w:cs="Consolas"/>
+              </w:rPr>
+              <w:t>в</w:t>
+            </w:r>
+            <w:r>
+              <w:rPr>
+                <w:rFonts w:ascii="Consolas" w:hAnsi="Consolas" w:cs="Consolas"/>
                 <w:lang w:val="en-US"/>
               </w:rPr>
               <w:t xml:space="preserve"> </w:t>
             </w:r>
             <w:r>
               <w:rPr>
-                <w:rFonts w:ascii="Courier New" w:hAnsi="Courier New" w:cs="Courier New"/>
-                <w:lang w:val="en-US"/>
-              </w:rPr>
-              <w:t>s_01</w:t>
-            </w:r>
-            <w:r>
-              <w:rPr>
-                <w:rFonts w:ascii="Courier New" w:hAnsi="Courier New" w:cs="Courier New"/>
-                <w:lang w:val="en-US"/>
-              </w:rPr>
-              <w:t xml:space="preserve"> </w:t>
-            </w:r>
-            <w:r>
-              <w:rPr>
-                <w:rFonts w:ascii="Courier New" w:hAnsi="Courier New" w:cs="Courier New"/>
-              </w:rPr>
-              <w:t>в</w:t>
-            </w:r>
-            <w:r>
-              <w:rPr>
-                <w:rFonts w:ascii="Courier New" w:hAnsi="Courier New" w:cs="Courier New"/>
-                <w:lang w:val="en-US"/>
-              </w:rPr>
-              <w:t xml:space="preserve"> </w:t>
-            </w:r>
-            <w:r>
-              <w:rPr>
-                <w:rFonts w:ascii="Courier New" w:hAnsi="Courier New" w:cs="Courier New"/>
+                <w:rFonts w:ascii="Consolas" w:hAnsi="Consolas" w:cs="Consolas"/>
               </w:rPr>
               <w:t>список</w:t>
             </w:r>
@@ -884,14 +949,13 @@
               <w:pStyle w:val="afd"/>
               <w:spacing w:before="0" w:beforeAutospacing="0" w:after="0" w:afterAutospacing="0"/>
               <w:rPr>
-                <w:rFonts w:ascii="Courier New" w:hAnsi="Courier New" w:cs="Courier New"/>
-                <w:lang w:val="en-US"/>
+                <w:rFonts w:ascii="Consolas" w:hAnsi="Consolas" w:cs="Consolas"/>
               </w:rPr>
             </w:pPr>
             <w:proofErr w:type="spellStart"/>
             <w:r>
               <w:rPr>
-                <w:rFonts w:ascii="Courier New" w:hAnsi="Courier New" w:cs="Courier New"/>
+                <w:rFonts w:ascii="Consolas" w:hAnsi="Consolas" w:cs="Consolas"/>
                 <w:b/>
                 <w:lang w:val="en-US"/>
               </w:rPr>
@@ -900,15 +964,14 @@
             <w:proofErr w:type="spellEnd"/>
             <w:r>
               <w:rPr>
-                <w:rFonts w:ascii="Courier New" w:hAnsi="Courier New" w:cs="Courier New"/>
-                <w:lang w:val="en-US"/>
+                <w:rFonts w:ascii="Consolas" w:hAnsi="Consolas" w:cs="Consolas"/>
               </w:rPr>
               <w:t>(</w:t>
             </w:r>
             <w:proofErr w:type="spellStart"/>
             <w:r>
               <w:rPr>
-                <w:rFonts w:ascii="Courier New" w:hAnsi="Courier New" w:cs="Courier New"/>
+                <w:rFonts w:ascii="Consolas" w:hAnsi="Consolas" w:cs="Consolas"/>
                 <w:lang w:val="en-US"/>
               </w:rPr>
               <w:t>slist</w:t>
@@ -916,10 +979,22 @@
             <w:proofErr w:type="spellEnd"/>
             <w:r>
               <w:rPr>
-                <w:rFonts w:ascii="Courier New" w:hAnsi="Courier New" w:cs="Courier New"/>
-                <w:lang w:val="en-US"/>
-              </w:rPr>
-              <w:t>, s_01);</w:t>
+                <w:rFonts w:ascii="Consolas" w:hAnsi="Consolas" w:cs="Consolas"/>
+              </w:rPr>
+              <w:t xml:space="preserve">, </w:t>
+            </w:r>
+            <w:r>
+              <w:rPr>
+                <w:rFonts w:ascii="Consolas" w:hAnsi="Consolas" w:cs="Consolas"/>
+                <w:lang w:val="en-US"/>
+              </w:rPr>
+              <w:t>s</w:t>
+            </w:r>
+            <w:r>
+              <w:rPr>
+                <w:rFonts w:ascii="Consolas" w:hAnsi="Consolas" w:cs="Consolas"/>
+              </w:rPr>
+              <w:t>_01);</w:t>
             </w:r>
           </w:p>
           <w:p>
@@ -927,12 +1002,12 @@
               <w:pStyle w:val="afd"/>
               <w:spacing w:before="0" w:beforeAutospacing="0" w:after="0" w:afterAutospacing="0"/>
               <w:rPr>
-                <w:rFonts w:ascii="Courier New" w:hAnsi="Courier New" w:cs="Courier New"/>
+                <w:rFonts w:ascii="Consolas" w:hAnsi="Consolas" w:cs="Consolas"/>
               </w:rPr>
             </w:pPr>
             <w:r>
               <w:rPr>
-                <w:rFonts w:ascii="Courier New" w:hAnsi="Courier New" w:cs="Courier New"/>
+                <w:rFonts w:ascii="Consolas" w:hAnsi="Consolas" w:cs="Consolas"/>
               </w:rPr>
               <w:t>//определим номер строки в списке</w:t>
             </w:r>
@@ -942,13 +1017,14 @@
               <w:pStyle w:val="afd"/>
               <w:spacing w:before="0" w:beforeAutospacing="0" w:after="0" w:afterAutospacing="0"/>
               <w:rPr>
-                <w:rFonts w:ascii="Courier New" w:hAnsi="Courier New" w:cs="Courier New"/>
+                <w:rFonts w:ascii="Consolas" w:hAnsi="Consolas" w:cs="Consolas"/>
+                <w:lang w:val="en-US"/>
               </w:rPr>
             </w:pPr>
             <w:proofErr w:type="spellStart"/>
             <w:r>
               <w:rPr>
-                <w:rFonts w:ascii="Courier New" w:hAnsi="Courier New" w:cs="Courier New"/>
+                <w:rFonts w:ascii="Consolas" w:hAnsi="Consolas" w:cs="Consolas"/>
                 <w:lang w:val="en-US"/>
               </w:rPr>
               <w:t>indx</w:t>
@@ -956,14 +1032,15 @@
             <w:proofErr w:type="spellEnd"/>
             <w:r>
               <w:rPr>
-                <w:rFonts w:ascii="Courier New" w:hAnsi="Courier New" w:cs="Courier New"/>
+                <w:rFonts w:ascii="Consolas" w:hAnsi="Consolas" w:cs="Consolas"/>
+                <w:lang w:val="en-US"/>
               </w:rPr>
               <w:t xml:space="preserve"> = </w:t>
             </w:r>
             <w:proofErr w:type="spellStart"/>
             <w:r>
               <w:rPr>
-                <w:rFonts w:ascii="Courier New" w:hAnsi="Courier New" w:cs="Courier New"/>
+                <w:rFonts w:ascii="Consolas" w:hAnsi="Consolas" w:cs="Consolas"/>
                 <w:b/>
                 <w:lang w:val="en-US"/>
               </w:rPr>
@@ -971,7 +1048,7 @@
             </w:r>
             <w:r>
               <w:rPr>
-                <w:rFonts w:ascii="Courier New" w:hAnsi="Courier New" w:cs="Courier New"/>
+                <w:rFonts w:ascii="Consolas" w:hAnsi="Consolas" w:cs="Consolas"/>
                 <w:b/>
                 <w:lang w:val="en-US"/>
               </w:rPr>
@@ -980,14 +1057,15 @@
             <w:proofErr w:type="spellEnd"/>
             <w:r>
               <w:rPr>
-                <w:rFonts w:ascii="Courier New" w:hAnsi="Courier New" w:cs="Courier New"/>
+                <w:rFonts w:ascii="Consolas" w:hAnsi="Consolas" w:cs="Consolas"/>
+                <w:lang w:val="en-US"/>
               </w:rPr>
               <w:t>(</w:t>
             </w:r>
             <w:proofErr w:type="spellStart"/>
             <w:r>
               <w:rPr>
-                <w:rFonts w:ascii="Courier New" w:hAnsi="Courier New" w:cs="Courier New"/>
+                <w:rFonts w:ascii="Consolas" w:hAnsi="Consolas" w:cs="Consolas"/>
                 <w:lang w:val="en-US"/>
               </w:rPr>
               <w:t>slist</w:t>
@@ -995,26 +1073,15 @@
             <w:proofErr w:type="spellEnd"/>
             <w:r>
               <w:rPr>
-                <w:rFonts w:ascii="Courier New" w:hAnsi="Courier New" w:cs="Courier New"/>
-              </w:rPr>
-              <w:t xml:space="preserve">, </w:t>
-            </w:r>
-            <w:r>
-              <w:rPr>
-                <w:rFonts w:ascii="Courier New" w:hAnsi="Courier New" w:cs="Courier New"/>
-                <w:lang w:val="en-US"/>
-              </w:rPr>
-              <w:t>s</w:t>
-            </w:r>
-            <w:r>
-              <w:rPr>
-                <w:rFonts w:ascii="Courier New" w:hAnsi="Courier New" w:cs="Courier New"/>
-              </w:rPr>
-              <w:t>_02</w:t>
-            </w:r>
-            <w:r>
-              <w:rPr>
-                <w:rFonts w:ascii="Courier New" w:hAnsi="Courier New" w:cs="Courier New"/>
+                <w:rFonts w:ascii="Consolas" w:hAnsi="Consolas" w:cs="Consolas"/>
+                <w:lang w:val="en-US"/>
+              </w:rPr>
+              <w:t>, s_02</w:t>
+            </w:r>
+            <w:r>
+              <w:rPr>
+                <w:rFonts w:ascii="Consolas" w:hAnsi="Consolas" w:cs="Consolas"/>
+                <w:lang w:val="en-US"/>
               </w:rPr>
               <w:t>);</w:t>
             </w:r>
@@ -1024,7 +1091,8 @@
               <w:pStyle w:val="afd"/>
               <w:spacing w:before="0" w:beforeAutospacing="0" w:after="0" w:afterAutospacing="0"/>
               <w:rPr>
-                <w:rFonts w:ascii="Courier New" w:hAnsi="Courier New" w:cs="Courier New"/>
+                <w:rFonts w:ascii="Consolas" w:hAnsi="Consolas" w:cs="Consolas"/>
+                <w:lang w:val="en-US"/>
               </w:rPr>
             </w:pPr>
           </w:p>
@@ -1033,13 +1101,13 @@
               <w:pStyle w:val="afd"/>
               <w:spacing w:before="0" w:beforeAutospacing="0" w:after="0" w:afterAutospacing="0"/>
               <w:rPr>
-                <w:rFonts w:ascii="Courier New" w:hAnsi="Courier New" w:cs="Courier New"/>
+                <w:rFonts w:ascii="Consolas" w:hAnsi="Consolas" w:cs="Consolas"/>
                 <w:lang w:val="en-US"/>
               </w:rPr>
             </w:pPr>
             <w:r>
               <w:rPr>
-                <w:rFonts w:ascii="Courier New" w:hAnsi="Courier New" w:cs="Courier New"/>
+                <w:rFonts w:ascii="Consolas" w:hAnsi="Consolas" w:cs="Consolas"/>
                 <w:lang w:val="en-US"/>
               </w:rPr>
               <w:t>//</w:t>
@@ -1047,7 +1115,7 @@
             <w:proofErr w:type="spellStart"/>
             <w:r>
               <w:rPr>
-                <w:rFonts w:ascii="Courier New" w:hAnsi="Courier New" w:cs="Courier New"/>
+                <w:rFonts w:ascii="Consolas" w:hAnsi="Consolas" w:cs="Consolas"/>
                 <w:lang w:val="en-US"/>
               </w:rPr>
               <w:t>уничтожим</w:t>
@@ -1055,7 +1123,7 @@
             <w:proofErr w:type="spellEnd"/>
             <w:r>
               <w:rPr>
-                <w:rFonts w:ascii="Courier New" w:hAnsi="Courier New" w:cs="Courier New"/>
+                <w:rFonts w:ascii="Consolas" w:hAnsi="Consolas" w:cs="Consolas"/>
                 <w:lang w:val="en-US"/>
               </w:rPr>
               <w:t xml:space="preserve"> </w:t>
@@ -1063,7 +1131,7 @@
             <w:proofErr w:type="spellStart"/>
             <w:r>
               <w:rPr>
-                <w:rFonts w:ascii="Courier New" w:hAnsi="Courier New" w:cs="Courier New"/>
+                <w:rFonts w:ascii="Consolas" w:hAnsi="Consolas" w:cs="Consolas"/>
                 <w:lang w:val="en-US"/>
               </w:rPr>
               <w:t>список</w:t>
@@ -1071,7 +1139,7 @@
             <w:proofErr w:type="spellEnd"/>
             <w:r>
               <w:rPr>
-                <w:rFonts w:ascii="Courier New" w:hAnsi="Courier New" w:cs="Courier New"/>
+                <w:rFonts w:ascii="Consolas" w:hAnsi="Consolas" w:cs="Consolas"/>
                 <w:lang w:val="en-US"/>
               </w:rPr>
               <w:t xml:space="preserve"> </w:t>
@@ -1082,7 +1150,7 @@
               <w:pStyle w:val="afd"/>
               <w:spacing w:before="0" w:beforeAutospacing="0" w:after="0" w:afterAutospacing="0"/>
               <w:rPr>
-                <w:rFonts w:ascii="Courier New" w:hAnsi="Courier New" w:cs="Courier New"/>
+                <w:rFonts w:ascii="Consolas" w:hAnsi="Consolas" w:cs="Consolas"/>
                 <w:b/>
                 <w:lang w:val="en-US"/>
               </w:rPr>
@@ -1091,7 +1159,7 @@
             <w:r>
               <w:rPr>
                 <w:rStyle w:val="a7"/>
-                <w:rFonts w:ascii="Courier New" w:hAnsi="Courier New" w:cs="Courier New"/>
+                <w:rFonts w:ascii="Consolas" w:hAnsi="Consolas" w:cs="Consolas"/>
                 <w:lang w:val="en-US"/>
               </w:rPr>
               <w:t>freeobject</w:t>
@@ -1100,7 +1168,7 @@
             <w:r>
               <w:rPr>
                 <w:rStyle w:val="a7"/>
-                <w:rFonts w:ascii="Courier New" w:hAnsi="Courier New" w:cs="Courier New"/>
+                <w:rFonts w:ascii="Consolas" w:hAnsi="Consolas" w:cs="Consolas"/>
                 <w:b w:val="0"/>
                 <w:lang w:val="en-US"/>
               </w:rPr>
@@ -1109,7 +1177,7 @@
             <w:proofErr w:type="spellStart"/>
             <w:r>
               <w:rPr>
-                <w:rFonts w:ascii="Courier New" w:hAnsi="Courier New" w:cs="Courier New"/>
+                <w:rFonts w:ascii="Consolas" w:hAnsi="Consolas" w:cs="Consolas"/>
                 <w:lang w:val="en-US"/>
               </w:rPr>
               <w:t>slist</w:t>
@@ -1118,7 +1186,7 @@
             <w:r>
               <w:rPr>
                 <w:rStyle w:val="a7"/>
-                <w:rFonts w:ascii="Courier New" w:hAnsi="Courier New" w:cs="Courier New"/>
+                <w:rFonts w:ascii="Consolas" w:hAnsi="Consolas" w:cs="Consolas"/>
                 <w:b w:val="0"/>
                 <w:lang w:val="en-US"/>
               </w:rPr>
@@ -1130,7 +1198,7 @@
               <w:pStyle w:val="afd"/>
               <w:spacing w:before="0" w:beforeAutospacing="0" w:after="0" w:afterAutospacing="0"/>
               <w:rPr>
-                <w:rFonts w:ascii="Courier New" w:hAnsi="Courier New" w:cs="Courier New"/>
+                <w:rFonts w:ascii="Cambria" w:hAnsi="Cambria" w:cs="Courier New"/>
                 <w:sz w:val="20"/>
                 <w:szCs w:val="20"/>
                 <w:lang w:val="en-US"/>
@@ -1141,12 +1209,21 @@
       </w:tr>
     </w:tbl>
     <w:p>
-      <w:r>
+      <w:pPr>
+        <w:rPr>
+          <w:rFonts w:ascii="Cambria" w:hAnsi="Cambria"/>
+        </w:rPr>
+      </w:pPr>
+      <w:r>
+        <w:rPr>
+          <w:rFonts w:ascii="Cambria" w:hAnsi="Cambria"/>
+        </w:rPr>
         <w:t xml:space="preserve">В процессе выполнения примера при помощи функции </w:t>
       </w:r>
       <w:proofErr w:type="spellStart"/>
       <w:r>
         <w:rPr>
+          <w:rFonts w:ascii="Cambria" w:hAnsi="Cambria"/>
           <w:i/>
           <w:lang w:val="en-US"/>
         </w:rPr>
@@ -1154,33 +1231,45 @@
       </w:r>
       <w:proofErr w:type="spellEnd"/>
       <w:r>
+        <w:rPr>
+          <w:rFonts w:ascii="Cambria" w:hAnsi="Cambria"/>
+        </w:rPr>
         <w:t xml:space="preserve"> будет создан список строк с идентификатором </w:t>
       </w:r>
       <w:proofErr w:type="spellStart"/>
       <w:r>
         <w:rPr>
+          <w:rFonts w:ascii="Cambria" w:hAnsi="Cambria"/>
           <w:i/>
         </w:rPr>
         <w:t>slist</w:t>
       </w:r>
       <w:proofErr w:type="spellEnd"/>
       <w:r>
+        <w:rPr>
+          <w:rFonts w:ascii="Cambria" w:hAnsi="Cambria"/>
+        </w:rPr>
         <w:t xml:space="preserve">. В список строк </w:t>
       </w:r>
       <w:proofErr w:type="spellStart"/>
       <w:r>
         <w:rPr>
+          <w:rFonts w:ascii="Cambria" w:hAnsi="Cambria"/>
           <w:i/>
         </w:rPr>
         <w:t>slist</w:t>
       </w:r>
       <w:proofErr w:type="spellEnd"/>
       <w:r>
+        <w:rPr>
+          <w:rFonts w:ascii="Cambria" w:hAnsi="Cambria"/>
+        </w:rPr>
         <w:t xml:space="preserve"> при помощи функции </w:t>
       </w:r>
       <w:proofErr w:type="spellStart"/>
       <w:r>
         <w:rPr>
+          <w:rFonts w:ascii="Cambria" w:hAnsi="Cambria"/>
           <w:i/>
           <w:lang w:val="en-US"/>
         </w:rPr>
@@ -1188,61 +1277,95 @@
       </w:r>
       <w:proofErr w:type="spellEnd"/>
       <w:r>
-        <w:t xml:space="preserve"> </w:t>
-      </w:r>
-      <w:r>
-        <w:t xml:space="preserve">будет загружена строка, объявленная с разделителем «перевод строки»,  в результате чего переменная </w:t>
+        <w:rPr>
+          <w:rFonts w:ascii="Cambria" w:hAnsi="Cambria"/>
+        </w:rPr>
+        <w:t xml:space="preserve"> будет загружена строка, объявленная с разделителем «перевод строки»,  в результате чего переменная </w:t>
       </w:r>
       <w:proofErr w:type="spellStart"/>
       <w:r>
         <w:rPr>
+          <w:rFonts w:ascii="Cambria" w:hAnsi="Cambria"/>
           <w:i/>
         </w:rPr>
         <w:t>slist</w:t>
       </w:r>
       <w:proofErr w:type="spellEnd"/>
       <w:r>
+        <w:rPr>
+          <w:rFonts w:ascii="Cambria" w:hAnsi="Cambria"/>
+        </w:rPr>
         <w:t xml:space="preserve"> будет содержать идентификатор списка строк </w:t>
       </w:r>
     </w:p>
     <w:p>
-      <w:r>
+      <w:pPr>
+        <w:rPr>
+          <w:rFonts w:ascii="Cambria" w:hAnsi="Cambria"/>
+        </w:rPr>
+      </w:pPr>
+      <w:r>
+        <w:rPr>
+          <w:rFonts w:ascii="Cambria" w:hAnsi="Cambria"/>
+        </w:rPr>
         <w:t xml:space="preserve">“” </w:t>
       </w:r>
       <w:r>
         <w:rPr>
+          <w:rFonts w:ascii="Cambria" w:hAnsi="Cambria"/>
           <w:i/>
         </w:rPr>
         <w:t>string1</w:t>
       </w:r>
       <w:r>
+        <w:rPr>
+          <w:rFonts w:ascii="Cambria" w:hAnsi="Cambria"/>
+        </w:rPr>
         <w:t>”</w:t>
       </w:r>
     </w:p>
     <w:p>
-      <w:r>
+      <w:pPr>
+        <w:rPr>
+          <w:rFonts w:ascii="Cambria" w:hAnsi="Cambria"/>
+        </w:rPr>
+      </w:pPr>
+      <w:r>
+        <w:rPr>
+          <w:rFonts w:ascii="Cambria" w:hAnsi="Cambria"/>
+        </w:rPr>
         <w:t xml:space="preserve">  “</w:t>
       </w:r>
       <w:r>
         <w:rPr>
+          <w:rFonts w:ascii="Cambria" w:hAnsi="Cambria"/>
           <w:i/>
         </w:rPr>
         <w:t>string2</w:t>
       </w:r>
       <w:r>
-        <w:t>””</w:t>
-      </w:r>
-      <w:r>
-        <w:t xml:space="preserve">. </w:t>
+        <w:rPr>
+          <w:rFonts w:ascii="Cambria" w:hAnsi="Cambria"/>
+        </w:rPr>
+        <w:t xml:space="preserve">””. </w:t>
       </w:r>
     </w:p>
     <w:p>
-      <w:r>
+      <w:pPr>
+        <w:rPr>
+          <w:rFonts w:ascii="Cambria" w:hAnsi="Cambria"/>
+        </w:rPr>
+      </w:pPr>
+      <w:r>
+        <w:rPr>
+          <w:rFonts w:ascii="Cambria" w:hAnsi="Cambria"/>
+        </w:rPr>
         <w:t xml:space="preserve">Далее, при помощи функции </w:t>
       </w:r>
       <w:proofErr w:type="spellStart"/>
       <w:r>
         <w:rPr>
+          <w:rFonts w:ascii="Cambria" w:hAnsi="Cambria"/>
           <w:i/>
           <w:lang w:val="en-US"/>
         </w:rPr>
@@ -1250,6 +1373,7 @@
       </w:r>
       <w:r>
         <w:rPr>
+          <w:rFonts w:ascii="Cambria" w:hAnsi="Cambria"/>
           <w:i/>
           <w:lang w:val="en-US"/>
         </w:rPr>
@@ -1257,63 +1381,86 @@
       </w:r>
       <w:proofErr w:type="spellEnd"/>
       <w:r>
-        <w:t xml:space="preserve"> </w:t>
-      </w:r>
-      <w:r>
-        <w:t xml:space="preserve">определяется номер строки </w:t>
-      </w:r>
-      <w:r>
-        <w:t>“</w:t>
-      </w:r>
-      <w:r>
-        <w:rPr>
+        <w:rPr>
+          <w:rFonts w:ascii="Cambria" w:hAnsi="Cambria"/>
+        </w:rPr>
+        <w:t xml:space="preserve"> определяется номер строки “</w:t>
+      </w:r>
+      <w:r>
+        <w:rPr>
+          <w:rFonts w:ascii="Cambria" w:hAnsi="Cambria"/>
           <w:i/>
         </w:rPr>
         <w:t>string2</w:t>
       </w:r>
       <w:r>
-        <w:t>”</w:t>
-      </w:r>
-      <w:r>
-        <w:t xml:space="preserve"> в спис</w:t>
-      </w:r>
-      <w:r>
+        <w:rPr>
+          <w:rFonts w:ascii="Cambria" w:hAnsi="Cambria"/>
+        </w:rPr>
+        <w:t>” в спис</w:t>
+      </w:r>
+      <w:r>
+        <w:rPr>
+          <w:rFonts w:ascii="Cambria" w:hAnsi="Cambria"/>
+        </w:rPr>
         <w:t>к</w:t>
       </w:r>
       <w:r>
+        <w:rPr>
+          <w:rFonts w:ascii="Cambria" w:hAnsi="Cambria"/>
+        </w:rPr>
         <w:t>е</w:t>
       </w:r>
       <w:r>
+        <w:rPr>
+          <w:rFonts w:ascii="Cambria" w:hAnsi="Cambria"/>
+        </w:rPr>
         <w:t xml:space="preserve"> строк с идентификатором </w:t>
       </w:r>
       <w:proofErr w:type="spellStart"/>
       <w:r>
         <w:rPr>
+          <w:rFonts w:ascii="Cambria" w:hAnsi="Cambria"/>
           <w:i/>
         </w:rPr>
         <w:t>slist</w:t>
       </w:r>
       <w:proofErr w:type="spellEnd"/>
       <w:r>
+        <w:rPr>
+          <w:rFonts w:ascii="Cambria" w:hAnsi="Cambria"/>
+        </w:rPr>
         <w:t xml:space="preserve">. </w:t>
       </w:r>
     </w:p>
     <w:p>
-      <w:r>
-        <w:t>В результате</w:t>
-      </w:r>
-      <w:r>
-        <w:t xml:space="preserve"> </w:t>
-      </w:r>
-      <w:r>
+      <w:pPr>
+        <w:rPr>
+          <w:rFonts w:ascii="Cambria" w:hAnsi="Cambria"/>
+        </w:rPr>
+      </w:pPr>
+      <w:r>
+        <w:rPr>
+          <w:rFonts w:ascii="Cambria" w:hAnsi="Cambria"/>
+        </w:rPr>
+        <w:t xml:space="preserve">В результате </w:t>
+      </w:r>
+      <w:r>
+        <w:rPr>
+          <w:rFonts w:ascii="Cambria" w:hAnsi="Cambria"/>
+        </w:rPr>
         <w:t>п</w:t>
       </w:r>
       <w:r>
+        <w:rPr>
+          <w:rFonts w:ascii="Cambria" w:hAnsi="Cambria"/>
+        </w:rPr>
         <w:t xml:space="preserve">еременной </w:t>
       </w:r>
       <w:proofErr w:type="spellStart"/>
       <w:r>
         <w:rPr>
+          <w:rFonts w:ascii="Cambria" w:hAnsi="Cambria"/>
           <w:i/>
           <w:lang w:val="en-US"/>
         </w:rPr>
@@ -1321,14 +1468,21 @@
       </w:r>
       <w:proofErr w:type="spellEnd"/>
       <w:r>
+        <w:rPr>
+          <w:rFonts w:ascii="Cambria" w:hAnsi="Cambria"/>
+        </w:rPr>
         <w:t xml:space="preserve"> будет</w:t>
       </w:r>
       <w:r>
+        <w:rPr>
+          <w:rFonts w:ascii="Cambria" w:hAnsi="Cambria"/>
+        </w:rPr>
         <w:t xml:space="preserve"> присвоено значение 1</w:t>
       </w:r>
-      <w:bookmarkStart w:id="0" w:name="_GoBack"/>
-      <w:bookmarkEnd w:id="0"/>
-      <w:r>
+      <w:r>
+        <w:rPr>
+          <w:rFonts w:ascii="Cambria" w:hAnsi="Cambria"/>
+        </w:rPr>
         <w:t>.</w:t>
       </w:r>
     </w:p>
@@ -1337,16 +1491,20 @@
         <w:pStyle w:val="afd"/>
         <w:spacing w:before="0" w:beforeAutospacing="0" w:after="0" w:afterAutospacing="0"/>
         <w:rPr>
-          <w:rFonts w:ascii="Courier New" w:hAnsi="Courier New" w:cs="Courier New"/>
+          <w:rFonts w:ascii="Cambria" w:hAnsi="Cambria" w:cs="Courier New"/>
           <w:sz w:val="20"/>
         </w:rPr>
       </w:pPr>
       <w:r>
+        <w:rPr>
+          <w:rFonts w:ascii="Cambria" w:hAnsi="Cambria"/>
+        </w:rPr>
         <w:t xml:space="preserve">Перед завершением примера список строк удаляется при помощи функции </w:t>
       </w:r>
       <w:proofErr w:type="spellStart"/>
       <w:r>
         <w:rPr>
+          <w:rFonts w:ascii="Cambria" w:hAnsi="Cambria"/>
           <w:i/>
           <w:lang w:val="en-US"/>
         </w:rPr>
@@ -1354,6 +1512,9 @@
       </w:r>
       <w:proofErr w:type="spellEnd"/>
       <w:r>
+        <w:rPr>
+          <w:rFonts w:ascii="Cambria" w:hAnsi="Cambria"/>
+        </w:rPr>
         <w:t>.</w:t>
       </w:r>
     </w:p>
@@ -1368,8 +1529,8 @@
 </file>
 
 <file path=word/numbering.xml><?xml version="1.0" encoding="utf-8"?>
-<w:numbering xmlns:wpc="http://schemas.microsoft.com/office/word/2010/wordprocessingCanvas" xmlns:mc="http://schemas.openxmlformats.org/markup-compatibility/2006" xmlns:o="urn:schemas-microsoft-com:office:office" xmlns:r="http://schemas.openxmlformats.org/officeDocument/2006/relationships" xmlns:m="http://schemas.openxmlformats.org/officeDocument/2006/math" xmlns:v="urn:schemas-microsoft-com:vml" xmlns:wp14="http://schemas.microsoft.com/office/word/2010/wordprocessingDrawing" xmlns:wp="http://schemas.openxmlformats.org/drawingml/2006/wordprocessingDrawing" xmlns:w10="urn:schemas-microsoft-com:office:word" xmlns:w="http://schemas.openxmlformats.org/wordprocessingml/2006/main" xmlns:w14="http://schemas.microsoft.com/office/word/2010/wordml" xmlns:wpg="http://schemas.microsoft.com/office/word/2010/wordprocessingGroup" xmlns:wpi="http://schemas.microsoft.com/office/word/2010/wordprocessingInk" xmlns:wne="http://schemas.microsoft.com/office/word/2006/wordml" xmlns:wps="http://schemas.microsoft.com/office/word/2010/wordprocessingShape" mc:Ignorable="w14 wp14">
-  <w:abstractNum w:abstractNumId="0">
+<w:numbering xmlns:wpc="http://schemas.microsoft.com/office/word/2010/wordprocessingCanvas" xmlns:mc="http://schemas.openxmlformats.org/markup-compatibility/2006" xmlns:o="urn:schemas-microsoft-com:office:office" xmlns:r="http://schemas.openxmlformats.org/officeDocument/2006/relationships" xmlns:m="http://schemas.openxmlformats.org/officeDocument/2006/math" xmlns:v="urn:schemas-microsoft-com:vml" xmlns:wp14="http://schemas.microsoft.com/office/word/2010/wordprocessingDrawing" xmlns:wp="http://schemas.openxmlformats.org/drawingml/2006/wordprocessingDrawing" xmlns:w10="urn:schemas-microsoft-com:office:word" xmlns:w="http://schemas.openxmlformats.org/wordprocessingml/2006/main" xmlns:w14="http://schemas.microsoft.com/office/word/2010/wordml" xmlns:w15="http://schemas.microsoft.com/office/word/2012/wordml" xmlns:wpg="http://schemas.microsoft.com/office/word/2010/wordprocessingGroup" xmlns:wpi="http://schemas.microsoft.com/office/word/2010/wordprocessingInk" xmlns:wne="http://schemas.microsoft.com/office/word/2006/wordml" xmlns:wps="http://schemas.microsoft.com/office/word/2010/wordprocessingShape" mc:Ignorable="w14 w15 wp14">
+  <w:abstractNum w:abstractNumId="0" w15:restartNumberingAfterBreak="0">
     <w:nsid w:val="FFFFFFFB"/>
     <w:multiLevelType w:val="multilevel"/>
     <w:tmpl w:val="FFFFFFFF"/>
@@ -1437,7 +1598,7 @@
       <w:lvlJc w:val="left"/>
     </w:lvl>
   </w:abstractNum>
-  <w:abstractNum w:abstractNumId="1">
+  <w:abstractNum w:abstractNumId="1" w15:restartNumberingAfterBreak="0">
     <w:nsid w:val="32B925FB"/>
     <w:multiLevelType w:val="hybridMultilevel"/>
     <w:tmpl w:val="319A5E8C"/>
@@ -1550,7 +1711,7 @@
       </w:rPr>
     </w:lvl>
   </w:abstractNum>
-  <w:abstractNum w:abstractNumId="2">
+  <w:abstractNum w:abstractNumId="2" w15:restartNumberingAfterBreak="0">
     <w:nsid w:val="4AD519DD"/>
     <w:multiLevelType w:val="hybridMultilevel"/>
     <w:tmpl w:val="D7D83722"/>
@@ -1724,7 +1885,7 @@
 </file>
 
 <file path=word/styles.xml><?xml version="1.0" encoding="utf-8"?>
-<w:styles xmlns:mc="http://schemas.openxmlformats.org/markup-compatibility/2006" xmlns:r="http://schemas.openxmlformats.org/officeDocument/2006/relationships" xmlns:w="http://schemas.openxmlformats.org/wordprocessingml/2006/main" xmlns:w14="http://schemas.microsoft.com/office/word/2010/wordml" mc:Ignorable="w14">
+<w:styles xmlns:mc="http://schemas.openxmlformats.org/markup-compatibility/2006" xmlns:r="http://schemas.openxmlformats.org/officeDocument/2006/relationships" xmlns:w="http://schemas.openxmlformats.org/wordprocessingml/2006/main" xmlns:w14="http://schemas.microsoft.com/office/word/2010/wordml" xmlns:w15="http://schemas.microsoft.com/office/word/2012/wordml" mc:Ignorable="w14 w15">
   <w:docDefaults>
     <w:rPrDefault>
       <w:rPr>
@@ -1734,1078 +1895,378 @@
     </w:rPrDefault>
     <w:pPrDefault/>
   </w:docDefaults>
-  <w:latentStyles w:defLockedState="0" w:defUIPriority="99" w:defSemiHidden="1" w:defUnhideWhenUsed="1" w:defQFormat="0" w:count="267">
-    <w:lsdException w:name="Normal" w:semiHidden="0" w:uiPriority="0" w:unhideWhenUsed="0" w:qFormat="1"/>
-    <w:lsdException w:name="heading 1" w:semiHidden="0" w:uiPriority="0" w:unhideWhenUsed="0" w:qFormat="1"/>
-    <w:lsdException w:name="heading 2" w:uiPriority="0" w:qFormat="1"/>
-    <w:lsdException w:name="heading 3" w:uiPriority="0" w:qFormat="1"/>
-    <w:lsdException w:name="heading 4" w:uiPriority="0" w:qFormat="1"/>
-    <w:lsdException w:name="heading 5" w:uiPriority="0" w:qFormat="1"/>
-    <w:lsdException w:name="heading 6" w:uiPriority="0" w:qFormat="1"/>
-    <w:lsdException w:name="heading 7" w:uiPriority="0" w:qFormat="1"/>
-    <w:lsdException w:name="heading 8" w:uiPriority="0" w:qFormat="1"/>
-    <w:lsdException w:name="heading 9" w:uiPriority="0" w:qFormat="1"/>
-    <w:lsdException w:name="toc 1" w:uiPriority="39"/>
-    <w:lsdException w:name="toc 2" w:uiPriority="39"/>
-    <w:lsdException w:name="toc 3" w:uiPriority="39"/>
-    <w:lsdException w:name="toc 4" w:uiPriority="39"/>
-    <w:lsdException w:name="toc 5" w:uiPriority="39"/>
-    <w:lsdException w:name="toc 6" w:uiPriority="39"/>
-    <w:lsdException w:name="toc 7" w:uiPriority="39"/>
-    <w:lsdException w:name="toc 8" w:uiPriority="39"/>
-    <w:lsdException w:name="toc 9" w:uiPriority="39"/>
-    <w:lsdException w:name="caption" w:uiPriority="35" w:qFormat="1"/>
-    <w:lsdException w:name="Title" w:semiHidden="0" w:uiPriority="0" w:unhideWhenUsed="0" w:qFormat="1"/>
-    <w:lsdException w:name="Default Paragraph Font" w:uiPriority="1"/>
-    <w:lsdException w:name="Subtitle" w:semiHidden="0" w:uiPriority="11" w:unhideWhenUsed="0" w:qFormat="1"/>
-    <w:lsdException w:name="Strong" w:semiHidden="0" w:uiPriority="22" w:unhideWhenUsed="0" w:qFormat="1"/>
-    <w:lsdException w:name="Emphasis" w:semiHidden="0" w:uiPriority="20" w:unhideWhenUsed="0" w:qFormat="1"/>
-    <w:lsdException w:name="Table Grid" w:semiHidden="0" w:uiPriority="59" w:unhideWhenUsed="0"/>
-    <w:lsdException w:name="Placeholder Text" w:unhideWhenUsed="0"/>
-    <w:lsdException w:name="No Spacing" w:semiHidden="0" w:uiPriority="1" w:unhideWhenUsed="0" w:qFormat="1"/>
-    <w:lsdException w:name="Light Shading" w:semiHidden="0" w:uiPriority="60" w:unhideWhenUsed="0"/>
-    <w:lsdException w:name="Light List" w:semiHidden="0" w:uiPriority="61" w:unhideWhenUsed="0"/>
-    <w:lsdException w:name="Light Grid" w:semiHidden="0" w:uiPriority="62" w:unhideWhenUsed="0"/>
-    <w:lsdException w:name="Medium Shading 1" w:semiHidden="0" w:uiPriority="63" w:unhideWhenUsed="0"/>
-    <w:lsdException w:name="Medium Shading 2" w:semiHidden="0" w:uiPriority="64" w:unhideWhenUsed="0"/>
-    <w:lsdException w:name="Medium List 1" w:semiHidden="0" w:uiPriority="65" w:unhideWhenUsed="0"/>
-    <w:lsdException w:name="Medium List 2" w:semiHidden="0" w:uiPriority="66" w:unhideWhenUsed="0"/>
-    <w:lsdException w:name="Medium Grid 1" w:semiHidden="0" w:uiPriority="67" w:unhideWhenUsed="0"/>
-    <w:lsdException w:name="Medium Grid 2" w:semiHidden="0" w:uiPriority="68" w:unhideWhenUsed="0"/>
-    <w:lsdException w:name="Medium Grid 3" w:semiHidden="0" w:uiPriority="69" w:unhideWhenUsed="0"/>
-    <w:lsdException w:name="Dark List" w:semiHidden="0" w:uiPriority="70" w:unhideWhenUsed="0"/>
-    <w:lsdException w:name="Colorful Shading" w:semiHidden="0" w:uiPriority="71" w:unhideWhenUsed="0"/>
-    <w:lsdException w:name="Colorful List" w:semiHidden="0" w:uiPriority="72" w:unhideWhenUsed="0"/>
-    <w:lsdException w:name="Colorful Grid" w:semiHidden="0" w:uiPriority="73" w:unhideWhenUsed="0"/>
-    <w:lsdException w:name="Light Shading Accent 1" w:semiHidden="0" w:uiPriority="60" w:unhideWhenUsed="0"/>
-    <w:lsdException w:name="Light List Accent 1" w:semiHidden="0" w:uiPriority="61" w:unhideWhenUsed="0"/>
-    <w:lsdException w:name="Light Grid Accent 1" w:semiHidden="0" w:uiPriority="62" w:unhideWhenUsed="0"/>
-    <w:lsdException w:name="Medium Shading 1 Accent 1" w:semiHidden="0" w:uiPriority="63" w:unhideWhenUsed="0"/>
-    <w:lsdException w:name="Medium Shading 2 Accent 1" w:semiHidden="0" w:uiPriority="64" w:unhideWhenUsed="0"/>
-    <w:lsdException w:name="Medium List 1 Accent 1" w:semiHidden="0" w:uiPriority="65" w:unhideWhenUsed="0"/>
-    <w:lsdException w:name="Revision" w:unhideWhenUsed="0"/>
-    <w:lsdException w:name="List Paragraph" w:semiHidden="0" w:uiPriority="34" w:unhideWhenUsed="0" w:qFormat="1"/>
-    <w:lsdException w:name="Quote" w:semiHidden="0" w:uiPriority="29" w:unhideWhenUsed="0" w:qFormat="1"/>
-    <w:lsdException w:name="Intense Quote" w:semiHidden="0" w:uiPriority="30" w:unhideWhenUsed="0" w:qFormat="1"/>
-    <w:lsdException w:name="Medium List 2 Accent 1" w:semiHidden="0" w:uiPriority="66" w:unhideWhenUsed="0"/>
-    <w:lsdException w:name="Medium Grid 1 Accent 1" w:semiHidden="0" w:uiPriority="67" w:unhideWhenUsed="0"/>
-    <w:lsdException w:name="Medium Grid 2 Accent 1" w:semiHidden="0" w:uiPriority="68" w:unhideWhenUsed="0"/>
-    <w:lsdException w:name="Medium Grid 3 Accent 1" w:semiHidden="0" w:uiPriority="69" w:unhideWhenUsed="0"/>
-    <w:lsdException w:name="Dark List Accent 1" w:semiHidden="0" w:uiPriority="70" w:unhideWhenUsed="0"/>
-    <w:lsdException w:name="Colorful Shading Accent 1" w:semiHidden="0" w:uiPriority="71" w:unhideWhenUsed="0"/>
-    <w:lsdException w:name="Colorful List Accent 1" w:semiHidden="0" w:uiPriority="72" w:unhideWhenUsed="0"/>
-    <w:lsdException w:name="Colorful Grid Accent 1" w:semiHidden="0" w:uiPriority="73" w:unhideWhenUsed="0"/>
-    <w:lsdException w:name="Light Shading Accent 2" w:semiHidden="0" w:uiPriority="60" w:unhideWhenUsed="0"/>
-    <w:lsdException w:name="Light List Accent 2" w:semiHidden="0" w:uiPriority="61" w:unhideWhenUsed="0"/>
-    <w:lsdException w:name="Light Grid Accent 2" w:semiHidden="0" w:uiPriority="62" w:unhideWhenUsed="0"/>
-    <w:lsdException w:name="Medium Shading 1 Accent 2" w:semiHidden="0" w:uiPriority="63" w:unhideWhenUsed="0"/>
-    <w:lsdException w:name="Medium Shading 2 Accent 2" w:semiHidden="0" w:uiPriority="64" w:unhideWhenUsed="0"/>
-    <w:lsdException w:name="Medium List 1 Accent 2" w:semiHidden="0" w:uiPriority="65" w:unhideWhenUsed="0"/>
-    <w:lsdException w:name="Medium List 2 Accent 2" w:semiHidden="0" w:uiPriority="66" w:unhideWhenUsed="0"/>
-    <w:lsdException w:name="Medium Grid 1 Accent 2" w:semiHidden="0" w:uiPriority="67" w:unhideWhenUsed="0"/>
-    <w:lsdException w:name="Medium Grid 2 Accent 2" w:semiHidden="0" w:uiPriority="68" w:unhideWhenUsed="0"/>
-    <w:lsdException w:name="Medium Grid 3 Accent 2" w:semiHidden="0" w:uiPriority="69" w:unhideWhenUsed="0"/>
-    <w:lsdException w:name="Dark List Accent 2" w:semiHidden="0" w:uiPriority="70" w:unhideWhenUsed="0"/>
-    <w:lsdException w:name="Colorful Shading Accent 2" w:semiHidden="0" w:uiPriority="71" w:unhideWhenUsed="0"/>
-    <w:lsdException w:name="Colorful List Accent 2" w:semiHidden="0" w:uiPriority="72" w:unhideWhenUsed="0"/>
-    <w:lsdException w:name="Colorful Grid Accent 2" w:semiHidden="0" w:uiPriority="73" w:unhideWhenUsed="0"/>
-    <w:lsdException w:name="Light Shading Accent 3" w:semiHidden="0" w:uiPriority="60" w:unhideWhenUsed="0"/>
-    <w:lsdException w:name="Light List Accent 3" w:semiHidden="0" w:uiPriority="61" w:unhideWhenUsed="0"/>
-    <w:lsdException w:name="Light Grid Accent 3" w:semiHidden="0" w:uiPriority="62" w:unhideWhenUsed="0"/>
-    <w:lsdException w:name="Medium Shading 1 Accent 3" w:semiHidden="0" w:uiPriority="63" w:unhideWhenUsed="0"/>
-    <w:lsdException w:name="Medium Shading 2 Accent 3" w:semiHidden="0" w:uiPriority="64" w:unhideWhenUsed="0"/>
-    <w:lsdException w:name="Medium List 1 Accent 3" w:semiHidden="0" w:uiPriority="65" w:unhideWhenUsed="0"/>
-    <w:lsdException w:name="Medium List 2 Accent 3" w:semiHidden="0" w:uiPriority="66" w:unhideWhenUsed="0"/>
-    <w:lsdException w:name="Medium Grid 1 Accent 3" w:semiHidden="0" w:uiPriority="67" w:unhideWhenUsed="0"/>
-    <w:lsdException w:name="Medium Grid 2 Accent 3" w:semiHidden="0" w:uiPriority="68" w:unhideWhenUsed="0"/>
-    <w:lsdException w:name="Medium Grid 3 Accent 3" w:semiHidden="0" w:uiPriority="69" w:unhideWhenUsed="0"/>
-    <w:lsdException w:name="Dark List Accent 3" w:semiHidden="0" w:uiPriority="70" w:unhideWhenUsed="0"/>
-    <w:lsdException w:name="Colorful Shading Accent 3" w:semiHidden="0" w:uiPriority="71" w:unhideWhenUsed="0"/>
-    <w:lsdException w:name="Colorful List Accent 3" w:semiHidden="0" w:uiPriority="72" w:unhideWhenUsed="0"/>
-    <w:lsdException w:name="Colorful Grid Accent 3" w:semiHidden="0" w:uiPriority="73" w:unhideWhenUsed="0"/>
-    <w:lsdException w:name="Light Shading Accent 4" w:semiHidden="0" w:uiPriority="60" w:unhideWhenUsed="0"/>
-    <w:lsdException w:name="Light List Accent 4" w:semiHidden="0" w:uiPriority="61" w:unhideWhenUsed="0"/>
-    <w:lsdException w:name="Light Grid Accent 4" w:semiHidden="0" w:uiPriority="62" w:unhideWhenUsed="0"/>
-    <w:lsdException w:name="Medium Shading 1 Accent 4" w:semiHidden="0" w:uiPriority="63" w:unhideWhenUsed="0"/>
-    <w:lsdException w:name="Medium Shading 2 Accent 4" w:semiHidden="0" w:uiPriority="64" w:unhideWhenUsed="0"/>
-    <w:lsdException w:name="Medium List 1 Accent 4" w:semiHidden="0" w:uiPriority="65" w:unhideWhenUsed="0"/>
-    <w:lsdException w:name="Medium List 2 Accent 4" w:semiHidden="0" w:uiPriority="66" w:unhideWhenUsed="0"/>
-    <w:lsdException w:name="Medium Grid 1 Accent 4" w:semiHidden="0" w:uiPriority="67" w:unhideWhenUsed="0"/>
-    <w:lsdException w:name="Medium Grid 2 Accent 4" w:semiHidden="0" w:uiPriority="68" w:unhideWhenUsed="0"/>
-    <w:lsdException w:name="Medium Grid 3 Accent 4" w:semiHidden="0" w:uiPriority="69" w:unhideWhenUsed="0"/>
-    <w:lsdException w:name="Dark List Accent 4" w:semiHidden="0" w:uiPriority="70" w:unhideWhenUsed="0"/>
-    <w:lsdException w:name="Colorful Shading Accent 4" w:semiHidden="0" w:uiPriority="71" w:unhideWhenUsed="0"/>
-    <w:lsdException w:name="Colorful List Accent 4" w:semiHidden="0" w:uiPriority="72" w:unhideWhenUsed="0"/>
-    <w:lsdException w:name="Colorful Grid Accent 4" w:semiHidden="0" w:uiPriority="73" w:unhideWhenUsed="0"/>
-    <w:lsdException w:name="Light Shading Accent 5" w:semiHidden="0" w:uiPriority="60" w:unhideWhenUsed="0"/>
-    <w:lsdException w:name="Light List Accent 5" w:semiHidden="0" w:uiPriority="61" w:unhideWhenUsed="0"/>
-    <w:lsdException w:name="Light Grid Accent 5" w:semiHidden="0" w:uiPriority="62" w:unhideWhenUsed="0"/>
-    <w:lsdException w:name="Medium Shading 1 Accent 5" w:semiHidden="0" w:uiPriority="63" w:unhideWhenUsed="0"/>
-    <w:lsdException w:name="Medium Shading 2 Accent 5" w:semiHidden="0" w:uiPriority="64" w:unhideWhenUsed="0"/>
-    <w:lsdException w:name="Medium List 1 Accent 5" w:semiHidden="0" w:uiPriority="65" w:unhideWhenUsed="0"/>
-    <w:lsdException w:name="Medium List 2 Accent 5" w:semiHidden="0" w:uiPriority="66" w:unhideWhenUsed="0"/>
-    <w:lsdException w:name="Medium Grid 1 Accent 5" w:semiHidden="0" w:uiPriority="67" w:unhideWhenUsed="0"/>
-    <w:lsdException w:name="Medium Grid 2 Accent 5" w:semiHidden="0" w:uiPriority="68" w:unhideWhenUsed="0"/>
-    <w:lsdException w:name="Medium Grid 3 Accent 5" w:semiHidden="0" w:uiPriority="69" w:unhideWhenUsed="0"/>
-    <w:lsdException w:name="Dark List Accent 5" w:semiHidden="0" w:uiPriority="70" w:unhideWhenUsed="0"/>
-    <w:lsdException w:name="Colorful Shading Accent 5" w:semiHidden="0" w:uiPriority="71" w:unhideWhenUsed="0"/>
-    <w:lsdException w:name="Colorful List Accent 5" w:semiHidden="0" w:uiPriority="72" w:unhideWhenUsed="0"/>
-    <w:lsdException w:name="Colorful Grid Accent 5" w:semiHidden="0" w:uiPriority="73" w:unhideWhenUsed="0"/>
-    <w:lsdException w:name="Light Shading Accent 6" w:semiHidden="0" w:uiPriority="60" w:unhideWhenUsed="0"/>
-    <w:lsdException w:name="Light List Accent 6" w:semiHidden="0" w:uiPriority="61" w:unhideWhenUsed="0"/>
-    <w:lsdException w:name="Light Grid Accent 6" w:semiHidden="0" w:uiPriority="62" w:unhideWhenUsed="0"/>
-    <w:lsdException w:name="Medium Shading 1 Accent 6" w:semiHidden="0" w:uiPriority="63" w:unhideWhenUsed="0"/>
-    <w:lsdException w:name="Medium Shading 2 Accent 6" w:semiHidden="0" w:uiPriority="64" w:unhideWhenUsed="0"/>
-    <w:lsdException w:name="Medium List 1 Accent 6" w:semiHidden="0" w:uiPriority="65" w:unhideWhenUsed="0"/>
-    <w:lsdException w:name="Medium List 2 Accent 6" w:semiHidden="0" w:uiPriority="66" w:unhideWhenUsed="0"/>
-    <w:lsdException w:name="Medium Grid 1 Accent 6" w:semiHidden="0" w:uiPriority="67" w:unhideWhenUsed="0"/>
-    <w:lsdException w:name="Medium Grid 2 Accent 6" w:semiHidden="0" w:uiPriority="68" w:unhideWhenUsed="0"/>
-    <w:lsdException w:name="Medium Grid 3 Accent 6" w:semiHidden="0" w:uiPriority="69" w:unhideWhenUsed="0"/>
-    <w:lsdException w:name="Dark List Accent 6" w:semiHidden="0" w:uiPriority="70" w:unhideWhenUsed="0"/>
-    <w:lsdException w:name="Colorful Shading Accent 6" w:semiHidden="0" w:uiPriority="71" w:unhideWhenUsed="0"/>
-    <w:lsdException w:name="Colorful List Accent 6" w:semiHidden="0" w:uiPriority="72" w:unhideWhenUsed="0"/>
-    <w:lsdException w:name="Colorful Grid Accent 6" w:semiHidden="0" w:uiPriority="73" w:unhideWhenUsed="0"/>
-    <w:lsdException w:name="Subtle Emphasis" w:semiHidden="0" w:uiPriority="19" w:unhideWhenUsed="0" w:qFormat="1"/>
-    <w:lsdException w:name="Intense Emphasis" w:semiHidden="0" w:uiPriority="21" w:unhideWhenUsed="0" w:qFormat="1"/>
-    <w:lsdException w:name="Subtle Reference" w:semiHidden="0" w:uiPriority="31" w:unhideWhenUsed="0" w:qFormat="1"/>
-    <w:lsdException w:name="Intense Reference" w:semiHidden="0" w:uiPriority="32" w:unhideWhenUsed="0" w:qFormat="1"/>
-    <w:lsdException w:name="Book Title" w:semiHidden="0" w:uiPriority="33" w:unhideWhenUsed="0" w:qFormat="1"/>
-    <w:lsdException w:name="Bibliography" w:uiPriority="37"/>
-    <w:lsdException w:name="TOC Heading" w:uiPriority="39" w:qFormat="1"/>
-  </w:latentStyles>
-  <w:style w:type="paragraph" w:default="1" w:styleId="a">
-    <w:name w:val="Normal"/>
-    <w:qFormat/>
-    <w:rsid w:val="00FF0491"/>
-    <w:rPr>
-      <w:sz w:val="24"/>
-    </w:rPr>
-  </w:style>
-  <w:style w:type="paragraph" w:styleId="1">
-    <w:name w:val="heading 1"/>
-    <w:aliases w:val="раздел"/>
-    <w:basedOn w:val="a"/>
-    <w:next w:val="a"/>
-    <w:link w:val="10"/>
-    <w:qFormat/>
-    <w:rsid w:val="00FF0491"/>
-    <w:pPr>
-      <w:keepNext/>
-      <w:outlineLvl w:val="0"/>
-    </w:pPr>
-    <w:rPr>
-      <w:b/>
-      <w:bCs/>
-      <w:sz w:val="28"/>
-    </w:rPr>
-  </w:style>
-  <w:style w:type="paragraph" w:styleId="2">
-    <w:name w:val="heading 2"/>
-    <w:aliases w:val="подразд"/>
-    <w:basedOn w:val="a"/>
-    <w:next w:val="a"/>
-    <w:link w:val="20"/>
-    <w:qFormat/>
-    <w:rsid w:val="00FF0491"/>
-    <w:pPr>
-      <w:keepNext/>
-      <w:outlineLvl w:val="1"/>
-    </w:pPr>
-    <w:rPr>
-      <w:b/>
-    </w:rPr>
-  </w:style>
-  <w:style w:type="paragraph" w:styleId="3">
-    <w:name w:val="heading 3"/>
-    <w:aliases w:val="пункт"/>
-    <w:basedOn w:val="a"/>
-    <w:next w:val="a"/>
-    <w:link w:val="30"/>
-    <w:qFormat/>
-    <w:rsid w:val="00FF0491"/>
-    <w:pPr>
-      <w:keepNext/>
-      <w:outlineLvl w:val="2"/>
-    </w:pPr>
-    <w:rPr>
-      <w:b/>
-      <w:bCs/>
-      <w:szCs w:val="24"/>
-    </w:rPr>
-  </w:style>
-  <w:style w:type="paragraph" w:styleId="4">
-    <w:name w:val="heading 4"/>
-    <w:aliases w:val="прилож."/>
-    <w:basedOn w:val="a"/>
-    <w:next w:val="a"/>
-    <w:link w:val="40"/>
-    <w:unhideWhenUsed/>
-    <w:qFormat/>
-    <w:rsid w:val="00FF0491"/>
-    <w:pPr>
-      <w:keepNext/>
-      <w:spacing w:before="240" w:after="60"/>
-      <w:outlineLvl w:val="3"/>
-    </w:pPr>
-    <w:rPr>
-      <w:rFonts w:ascii="Calibri" w:hAnsi="Calibri"/>
-      <w:b/>
-      <w:bCs/>
-      <w:sz w:val="28"/>
-      <w:szCs w:val="28"/>
-    </w:rPr>
-  </w:style>
-  <w:style w:type="paragraph" w:styleId="5">
-    <w:name w:val="heading 5"/>
-    <w:basedOn w:val="a"/>
-    <w:next w:val="a"/>
-    <w:link w:val="50"/>
-    <w:unhideWhenUsed/>
-    <w:qFormat/>
-    <w:rsid w:val="00FF0491"/>
-    <w:pPr>
-      <w:overflowPunct w:val="0"/>
-      <w:autoSpaceDE w:val="0"/>
-      <w:autoSpaceDN w:val="0"/>
-      <w:adjustRightInd w:val="0"/>
-      <w:spacing w:before="200" w:line="276" w:lineRule="auto"/>
-      <w:textAlignment w:val="baseline"/>
-      <w:outlineLvl w:val="4"/>
-    </w:pPr>
-    <w:rPr>
-      <w:rFonts w:ascii="Cambria" w:hAnsi="Cambria"/>
-      <w:b/>
-      <w:bCs/>
-      <w:color w:val="7F7F7F"/>
-      <w:sz w:val="22"/>
-      <w:szCs w:val="22"/>
-      <w:lang w:val="en-US" w:eastAsia="en-US" w:bidi="en-US"/>
-    </w:rPr>
-  </w:style>
-  <w:style w:type="paragraph" w:styleId="6">
-    <w:name w:val="heading 6"/>
-    <w:basedOn w:val="a"/>
-    <w:next w:val="a"/>
-    <w:link w:val="60"/>
-    <w:unhideWhenUsed/>
-    <w:qFormat/>
-    <w:rsid w:val="00FF0491"/>
-    <w:pPr>
-      <w:overflowPunct w:val="0"/>
-      <w:autoSpaceDE w:val="0"/>
-      <w:autoSpaceDN w:val="0"/>
-      <w:adjustRightInd w:val="0"/>
-      <w:spacing w:line="271" w:lineRule="auto"/>
-      <w:textAlignment w:val="baseline"/>
-      <w:outlineLvl w:val="5"/>
-    </w:pPr>
-    <w:rPr>
-      <w:rFonts w:ascii="Cambria" w:hAnsi="Cambria"/>
-      <w:b/>
-      <w:bCs/>
-      <w:i/>
-      <w:iCs/>
-      <w:color w:val="7F7F7F"/>
-      <w:sz w:val="22"/>
-      <w:szCs w:val="22"/>
-      <w:lang w:val="en-US" w:eastAsia="en-US" w:bidi="en-US"/>
-    </w:rPr>
-  </w:style>
-  <w:style w:type="paragraph" w:styleId="7">
-    <w:name w:val="heading 7"/>
-    <w:basedOn w:val="a"/>
-    <w:next w:val="a"/>
-    <w:link w:val="70"/>
-    <w:unhideWhenUsed/>
-    <w:qFormat/>
-    <w:rsid w:val="00FF0491"/>
-    <w:pPr>
-      <w:overflowPunct w:val="0"/>
-      <w:autoSpaceDE w:val="0"/>
-      <w:autoSpaceDN w:val="0"/>
-      <w:adjustRightInd w:val="0"/>
-      <w:spacing w:line="276" w:lineRule="auto"/>
-      <w:textAlignment w:val="baseline"/>
-      <w:outlineLvl w:val="6"/>
-    </w:pPr>
-    <w:rPr>
-      <w:rFonts w:ascii="Cambria" w:hAnsi="Cambria"/>
-      <w:i/>
-      <w:iCs/>
-      <w:sz w:val="22"/>
-      <w:szCs w:val="22"/>
-      <w:lang w:val="en-US" w:eastAsia="en-US" w:bidi="en-US"/>
-    </w:rPr>
-  </w:style>
-  <w:style w:type="paragraph" w:styleId="8">
-    <w:name w:val="heading 8"/>
-    <w:basedOn w:val="a"/>
-    <w:next w:val="a"/>
-    <w:link w:val="80"/>
-    <w:unhideWhenUsed/>
-    <w:qFormat/>
-    <w:rsid w:val="00FF0491"/>
-    <w:pPr>
-      <w:spacing w:before="240" w:after="60"/>
-      <w:outlineLvl w:val="7"/>
-    </w:pPr>
-    <w:rPr>
-      <w:rFonts w:ascii="Calibri" w:hAnsi="Calibri"/>
-      <w:i/>
-      <w:iCs/>
-      <w:szCs w:val="24"/>
-    </w:rPr>
-  </w:style>
-  <w:style w:type="paragraph" w:styleId="9">
-    <w:name w:val="heading 9"/>
-    <w:basedOn w:val="a"/>
-    <w:next w:val="a"/>
-    <w:link w:val="90"/>
-    <w:qFormat/>
-    <w:rsid w:val="00FF0491"/>
-    <w:pPr>
-      <w:keepNext/>
-      <w:widowControl w:val="0"/>
-      <w:outlineLvl w:val="8"/>
-    </w:pPr>
-    <w:rPr>
-      <w:b/>
-    </w:rPr>
-  </w:style>
-  <w:style w:type="character" w:default="1" w:styleId="a0">
-    <w:name w:val="Default Paragraph Font"/>
-    <w:uiPriority w:val="1"/>
-    <w:semiHidden/>
-    <w:unhideWhenUsed/>
-  </w:style>
-  <w:style w:type="table" w:default="1" w:styleId="a1">
-    <w:name w:val="Normal Table"/>
-    <w:uiPriority w:val="99"/>
-    <w:semiHidden/>
-    <w:unhideWhenUsed/>
-    <w:tblPr>
-      <w:tblInd w:w="0" w:type="dxa"/>
-      <w:tblCellMar>
-        <w:top w:w="0" w:type="dxa"/>
-        <w:left w:w="108" w:type="dxa"/>
-        <w:bottom w:w="0" w:type="dxa"/>
-        <w:right w:w="108" w:type="dxa"/>
-      </w:tblCellMar>
-    </w:tblPr>
-  </w:style>
-  <w:style w:type="numbering" w:default="1" w:styleId="a2">
-    <w:name w:val="No List"/>
-    <w:uiPriority w:val="99"/>
-    <w:semiHidden/>
-    <w:unhideWhenUsed/>
-  </w:style>
-  <w:style w:type="character" w:customStyle="1" w:styleId="10">
-    <w:name w:val="Заголовок 1 Знак"/>
-    <w:aliases w:val="раздел Знак"/>
-    <w:link w:val="1"/>
-    <w:rsid w:val="00FF0491"/>
-    <w:rPr>
-      <w:b/>
-      <w:bCs/>
-      <w:sz w:val="28"/>
-    </w:rPr>
-  </w:style>
-  <w:style w:type="character" w:customStyle="1" w:styleId="20">
-    <w:name w:val="Заголовок 2 Знак"/>
-    <w:aliases w:val="подразд Знак"/>
-    <w:link w:val="2"/>
-    <w:rsid w:val="00FF0491"/>
-    <w:rPr>
-      <w:b/>
-      <w:sz w:val="24"/>
-    </w:rPr>
-  </w:style>
-  <w:style w:type="character" w:customStyle="1" w:styleId="30">
-    <w:name w:val="Заголовок 3 Знак"/>
-    <w:aliases w:val="пункт Знак"/>
-    <w:link w:val="3"/>
-    <w:rsid w:val="00FF0491"/>
-    <w:rPr>
-      <w:b/>
-      <w:bCs/>
-      <w:sz w:val="24"/>
-      <w:szCs w:val="24"/>
-    </w:rPr>
-  </w:style>
-  <w:style w:type="character" w:customStyle="1" w:styleId="40">
-    <w:name w:val="Заголовок 4 Знак"/>
-    <w:aliases w:val="прилож. Знак"/>
-    <w:link w:val="4"/>
-    <w:rsid w:val="00FF0491"/>
-    <w:rPr>
-      <w:rFonts w:ascii="Calibri" w:eastAsia="Times New Roman" w:hAnsi="Calibri" w:cs="Times New Roman"/>
-      <w:b/>
-      <w:bCs/>
-      <w:sz w:val="28"/>
-      <w:szCs w:val="28"/>
-    </w:rPr>
-  </w:style>
-  <w:style w:type="character" w:customStyle="1" w:styleId="50">
-    <w:name w:val="Заголовок 5 Знак"/>
-    <w:link w:val="5"/>
-    <w:rsid w:val="00FF0491"/>
-    <w:rPr>
-      <w:rFonts w:ascii="Cambria" w:eastAsia="Times New Roman" w:hAnsi="Cambria" w:cs="Times New Roman"/>
-      <w:b/>
-      <w:bCs/>
-      <w:color w:val="7F7F7F"/>
-      <w:sz w:val="22"/>
-      <w:szCs w:val="22"/>
-      <w:lang w:val="en-US" w:eastAsia="en-US" w:bidi="en-US"/>
-    </w:rPr>
-  </w:style>
-  <w:style w:type="character" w:customStyle="1" w:styleId="60">
-    <w:name w:val="Заголовок 6 Знак"/>
-    <w:link w:val="6"/>
-    <w:rsid w:val="00FF0491"/>
-    <w:rPr>
-      <w:rFonts w:ascii="Cambria" w:eastAsia="Times New Roman" w:hAnsi="Cambria" w:cs="Times New Roman"/>
-      <w:b/>
-      <w:bCs/>
-      <w:i/>
-      <w:iCs/>
-      <w:color w:val="7F7F7F"/>
-      <w:sz w:val="22"/>
-      <w:szCs w:val="22"/>
-      <w:lang w:val="en-US" w:eastAsia="en-US" w:bidi="en-US"/>
-    </w:rPr>
-  </w:style>
-  <w:style w:type="character" w:customStyle="1" w:styleId="70">
-    <w:name w:val="Заголовок 7 Знак"/>
-    <w:link w:val="7"/>
-    <w:rsid w:val="00FF0491"/>
-    <w:rPr>
-      <w:rFonts w:ascii="Cambria" w:eastAsia="Times New Roman" w:hAnsi="Cambria" w:cs="Times New Roman"/>
-      <w:i/>
-      <w:iCs/>
-      <w:sz w:val="22"/>
-      <w:szCs w:val="22"/>
-      <w:lang w:val="en-US" w:eastAsia="en-US" w:bidi="en-US"/>
-    </w:rPr>
-  </w:style>
-  <w:style w:type="character" w:customStyle="1" w:styleId="80">
-    <w:name w:val="Заголовок 8 Знак"/>
-    <w:link w:val="8"/>
-    <w:rsid w:val="00FF0491"/>
-    <w:rPr>
-      <w:rFonts w:ascii="Calibri" w:eastAsia="Times New Roman" w:hAnsi="Calibri" w:cs="Times New Roman"/>
-      <w:i/>
-      <w:iCs/>
-      <w:sz w:val="24"/>
-      <w:szCs w:val="24"/>
-    </w:rPr>
-  </w:style>
-  <w:style w:type="character" w:customStyle="1" w:styleId="90">
-    <w:name w:val="Заголовок 9 Знак"/>
-    <w:link w:val="9"/>
-    <w:rsid w:val="00FF0491"/>
-    <w:rPr>
-      <w:b/>
-      <w:sz w:val="24"/>
-    </w:rPr>
-  </w:style>
-  <w:style w:type="paragraph" w:styleId="a3">
-    <w:name w:val="Title"/>
-    <w:basedOn w:val="a"/>
-    <w:link w:val="a4"/>
-    <w:qFormat/>
-    <w:rsid w:val="00FF0491"/>
-    <w:pPr>
-      <w:keepNext/>
-      <w:spacing w:before="360" w:after="160"/>
-      <w:jc w:val="center"/>
-    </w:pPr>
-    <w:rPr>
-      <w:rFonts w:ascii="Baltica" w:hAnsi="Baltica"/>
-      <w:b/>
-      <w:sz w:val="36"/>
-      <w:szCs w:val="24"/>
-      <w:lang w:val="en-US"/>
-    </w:rPr>
-  </w:style>
-  <w:style w:type="character" w:customStyle="1" w:styleId="a4">
-    <w:name w:val="Название Знак"/>
-    <w:link w:val="a3"/>
-    <w:rsid w:val="00FF0491"/>
-    <w:rPr>
-      <w:rFonts w:ascii="Baltica" w:hAnsi="Baltica"/>
-      <w:b/>
-      <w:sz w:val="36"/>
-      <w:szCs w:val="24"/>
-      <w:lang w:val="en-US"/>
-    </w:rPr>
-  </w:style>
-  <w:style w:type="paragraph" w:styleId="a5">
-    <w:name w:val="Subtitle"/>
-    <w:basedOn w:val="a"/>
-    <w:next w:val="a"/>
-    <w:link w:val="a6"/>
-    <w:uiPriority w:val="11"/>
-    <w:qFormat/>
-    <w:rsid w:val="00FF0491"/>
-    <w:pPr>
-      <w:overflowPunct w:val="0"/>
-      <w:autoSpaceDE w:val="0"/>
-      <w:autoSpaceDN w:val="0"/>
-      <w:adjustRightInd w:val="0"/>
-      <w:spacing w:after="120" w:line="360" w:lineRule="auto"/>
-      <w:textAlignment w:val="baseline"/>
-    </w:pPr>
-    <w:rPr>
-      <w:iCs/>
-      <w:spacing w:val="13"/>
-      <w:sz w:val="28"/>
-      <w:szCs w:val="24"/>
-      <w:lang w:val="en-US" w:eastAsia="en-US" w:bidi="en-US"/>
-    </w:rPr>
-  </w:style>
-  <w:style w:type="character" w:customStyle="1" w:styleId="a6">
-    <w:name w:val="Подзаголовок Знак"/>
-    <w:link w:val="a5"/>
-    <w:uiPriority w:val="11"/>
-    <w:rsid w:val="00FF0491"/>
-    <w:rPr>
-      <w:rFonts w:eastAsia="Times New Roman" w:cs="Times New Roman"/>
-      <w:iCs/>
-      <w:spacing w:val="13"/>
-      <w:sz w:val="28"/>
-      <w:szCs w:val="24"/>
-      <w:lang w:val="en-US" w:eastAsia="en-US" w:bidi="en-US"/>
-    </w:rPr>
-  </w:style>
-  <w:style w:type="character" w:styleId="a7">
-    <w:name w:val="Strong"/>
-    <w:uiPriority w:val="22"/>
-    <w:qFormat/>
-    <w:rsid w:val="00FF0491"/>
-    <w:rPr>
-      <w:b/>
-      <w:bCs/>
-    </w:rPr>
-  </w:style>
-  <w:style w:type="character" w:styleId="a8">
-    <w:name w:val="Emphasis"/>
-    <w:uiPriority w:val="20"/>
-    <w:qFormat/>
-    <w:rsid w:val="00FF0491"/>
-    <w:rPr>
-      <w:b/>
-      <w:bCs/>
-      <w:i/>
-      <w:iCs/>
-      <w:spacing w:val="10"/>
-      <w:bdr w:val="none" w:sz="0" w:space="0" w:color="auto"/>
-      <w:shd w:val="clear" w:color="auto" w:fill="auto"/>
-    </w:rPr>
-  </w:style>
-  <w:style w:type="paragraph" w:styleId="a9">
-    <w:name w:val="No Spacing"/>
-    <w:basedOn w:val="a"/>
-    <w:uiPriority w:val="1"/>
-    <w:qFormat/>
-    <w:rsid w:val="00FF0491"/>
-    <w:pPr>
-      <w:overflowPunct w:val="0"/>
-      <w:autoSpaceDE w:val="0"/>
-      <w:autoSpaceDN w:val="0"/>
-      <w:adjustRightInd w:val="0"/>
-      <w:spacing w:line="360" w:lineRule="auto"/>
-      <w:textAlignment w:val="baseline"/>
-    </w:pPr>
-    <w:rPr>
-      <w:rFonts w:ascii="Calibri" w:hAnsi="Calibri"/>
-      <w:sz w:val="22"/>
-      <w:szCs w:val="22"/>
-      <w:lang w:val="en-US" w:eastAsia="en-US" w:bidi="en-US"/>
-    </w:rPr>
-  </w:style>
-  <w:style w:type="paragraph" w:styleId="aa">
-    <w:name w:val="List Paragraph"/>
-    <w:basedOn w:val="a"/>
-    <w:uiPriority w:val="34"/>
-    <w:qFormat/>
-    <w:rsid w:val="00FF0491"/>
-    <w:pPr>
-      <w:ind w:left="708"/>
-    </w:pPr>
-  </w:style>
-  <w:style w:type="paragraph" w:styleId="21">
-    <w:name w:val="Quote"/>
-    <w:basedOn w:val="a"/>
-    <w:next w:val="a"/>
-    <w:link w:val="22"/>
-    <w:uiPriority w:val="29"/>
-    <w:qFormat/>
-    <w:rsid w:val="00FF0491"/>
-    <w:pPr>
-      <w:overflowPunct w:val="0"/>
-      <w:autoSpaceDE w:val="0"/>
-      <w:autoSpaceDN w:val="0"/>
-      <w:adjustRightInd w:val="0"/>
-      <w:spacing w:before="200" w:line="276" w:lineRule="auto"/>
-      <w:ind w:left="360" w:right="360"/>
-      <w:textAlignment w:val="baseline"/>
-    </w:pPr>
-    <w:rPr>
-      <w:rFonts w:ascii="Calibri" w:hAnsi="Calibri"/>
-      <w:i/>
-      <w:iCs/>
-      <w:sz w:val="22"/>
-      <w:szCs w:val="22"/>
-      <w:lang w:val="en-US" w:eastAsia="en-US" w:bidi="en-US"/>
-    </w:rPr>
-  </w:style>
-  <w:style w:type="character" w:customStyle="1" w:styleId="22">
-    <w:name w:val="Цитата 2 Знак"/>
-    <w:link w:val="21"/>
-    <w:uiPriority w:val="29"/>
-    <w:rsid w:val="00FF0491"/>
-    <w:rPr>
-      <w:rFonts w:ascii="Calibri" w:hAnsi="Calibri"/>
-      <w:i/>
-      <w:iCs/>
-      <w:sz w:val="22"/>
-      <w:szCs w:val="22"/>
-      <w:lang w:val="en-US" w:eastAsia="en-US" w:bidi="en-US"/>
-    </w:rPr>
-  </w:style>
-  <w:style w:type="paragraph" w:styleId="ab">
-    <w:name w:val="Intense Quote"/>
-    <w:basedOn w:val="a"/>
-    <w:next w:val="a"/>
-    <w:link w:val="ac"/>
-    <w:uiPriority w:val="30"/>
-    <w:qFormat/>
-    <w:rsid w:val="00FF0491"/>
-    <w:pPr>
-      <w:pBdr>
-        <w:bottom w:val="single" w:sz="4" w:space="1" w:color="auto"/>
-      </w:pBdr>
-      <w:overflowPunct w:val="0"/>
-      <w:autoSpaceDE w:val="0"/>
-      <w:autoSpaceDN w:val="0"/>
-      <w:adjustRightInd w:val="0"/>
-      <w:spacing w:before="200" w:after="280" w:line="276" w:lineRule="auto"/>
-      <w:ind w:left="1008" w:right="1152"/>
-      <w:jc w:val="both"/>
-      <w:textAlignment w:val="baseline"/>
-    </w:pPr>
-    <w:rPr>
-      <w:rFonts w:ascii="Calibri" w:hAnsi="Calibri"/>
-      <w:b/>
-      <w:bCs/>
-      <w:i/>
-      <w:iCs/>
-      <w:sz w:val="22"/>
-      <w:szCs w:val="22"/>
-      <w:lang w:val="en-US" w:eastAsia="en-US" w:bidi="en-US"/>
-    </w:rPr>
-  </w:style>
-  <w:style w:type="character" w:customStyle="1" w:styleId="ac">
-    <w:name w:val="Выделенная цитата Знак"/>
-    <w:link w:val="ab"/>
-    <w:uiPriority w:val="30"/>
-    <w:rsid w:val="00FF0491"/>
-    <w:rPr>
-      <w:rFonts w:ascii="Calibri" w:hAnsi="Calibri"/>
-      <w:b/>
-      <w:bCs/>
-      <w:i/>
-      <w:iCs/>
-      <w:sz w:val="22"/>
-      <w:szCs w:val="22"/>
-      <w:lang w:val="en-US" w:eastAsia="en-US" w:bidi="en-US"/>
-    </w:rPr>
-  </w:style>
-  <w:style w:type="character" w:styleId="ad">
-    <w:name w:val="Subtle Emphasis"/>
-    <w:uiPriority w:val="19"/>
-    <w:qFormat/>
-    <w:rsid w:val="00FF0491"/>
-    <w:rPr>
-      <w:i/>
-      <w:iCs/>
-    </w:rPr>
-  </w:style>
-  <w:style w:type="character" w:styleId="ae">
-    <w:name w:val="Intense Emphasis"/>
-    <w:uiPriority w:val="21"/>
-    <w:qFormat/>
-    <w:rsid w:val="00FF0491"/>
-    <w:rPr>
-      <w:b/>
-      <w:bCs/>
-    </w:rPr>
-  </w:style>
-  <w:style w:type="character" w:styleId="af">
-    <w:name w:val="Subtle Reference"/>
-    <w:uiPriority w:val="31"/>
-    <w:qFormat/>
-    <w:rsid w:val="00FF0491"/>
-    <w:rPr>
-      <w:smallCaps/>
-    </w:rPr>
-  </w:style>
-  <w:style w:type="character" w:styleId="af0">
-    <w:name w:val="Intense Reference"/>
-    <w:uiPriority w:val="32"/>
-    <w:qFormat/>
-    <w:rsid w:val="00FF0491"/>
-    <w:rPr>
-      <w:smallCaps/>
-      <w:spacing w:val="5"/>
-      <w:u w:val="single"/>
-    </w:rPr>
-  </w:style>
-  <w:style w:type="character" w:styleId="af1">
-    <w:name w:val="Book Title"/>
-    <w:uiPriority w:val="33"/>
-    <w:qFormat/>
-    <w:rsid w:val="00FF0491"/>
-    <w:rPr>
-      <w:i/>
-      <w:iCs/>
-      <w:smallCaps/>
-      <w:spacing w:val="5"/>
-    </w:rPr>
-  </w:style>
-  <w:style w:type="paragraph" w:customStyle="1" w:styleId="af2">
-    <w:name w:val="Обычный текст"/>
-    <w:basedOn w:val="a"/>
-    <w:link w:val="af3"/>
-    <w:qFormat/>
-    <w:rsid w:val="00FF0491"/>
-    <w:pPr>
-      <w:overflowPunct w:val="0"/>
-      <w:autoSpaceDE w:val="0"/>
-      <w:autoSpaceDN w:val="0"/>
-      <w:adjustRightInd w:val="0"/>
-      <w:spacing w:line="360" w:lineRule="auto"/>
-      <w:ind w:firstLine="567"/>
-      <w:jc w:val="both"/>
-      <w:textAlignment w:val="baseline"/>
-    </w:pPr>
-    <w:rPr>
-      <w:rFonts w:eastAsia="Calibri"/>
-      <w:szCs w:val="22"/>
-      <w:lang w:eastAsia="en-US"/>
-    </w:rPr>
-  </w:style>
-  <w:style w:type="character" w:customStyle="1" w:styleId="af3">
-    <w:name w:val="Обычный текст Знак"/>
-    <w:link w:val="af2"/>
-    <w:rsid w:val="00FF0491"/>
-    <w:rPr>
-      <w:rFonts w:eastAsia="Calibri"/>
-      <w:sz w:val="24"/>
-      <w:szCs w:val="22"/>
-      <w:lang w:eastAsia="en-US"/>
-    </w:rPr>
-  </w:style>
-  <w:style w:type="paragraph" w:styleId="af4">
-    <w:name w:val="TOC Heading"/>
-    <w:basedOn w:val="1"/>
-    <w:next w:val="a"/>
-    <w:uiPriority w:val="39"/>
-    <w:semiHidden/>
-    <w:unhideWhenUsed/>
-    <w:qFormat/>
-    <w:rsid w:val="00FF0491"/>
-    <w:pPr>
-      <w:keepLines/>
-      <w:spacing w:before="480" w:line="276" w:lineRule="auto"/>
-      <w:outlineLvl w:val="9"/>
-    </w:pPr>
-    <w:rPr>
-      <w:rFonts w:ascii="Cambria" w:hAnsi="Cambria"/>
-      <w:color w:val="365F91"/>
-      <w:szCs w:val="28"/>
-      <w:lang w:eastAsia="en-US"/>
-    </w:rPr>
-  </w:style>
-  <w:style w:type="paragraph" w:customStyle="1" w:styleId="af5">
-    <w:name w:val="МойСписок"/>
-    <w:qFormat/>
-    <w:rsid w:val="00FF0491"/>
-    <w:pPr>
-      <w:spacing w:line="360" w:lineRule="auto"/>
-      <w:jc w:val="both"/>
-    </w:pPr>
-    <w:rPr>
-      <w:bCs/>
-      <w:color w:val="000000"/>
-      <w:sz w:val="28"/>
-      <w:szCs w:val="24"/>
-    </w:rPr>
-  </w:style>
-  <w:style w:type="character" w:styleId="af6">
-    <w:name w:val="annotation reference"/>
-    <w:uiPriority w:val="99"/>
-    <w:semiHidden/>
-    <w:unhideWhenUsed/>
-    <w:rsid w:val="008802F0"/>
-    <w:rPr>
-      <w:sz w:val="16"/>
-      <w:szCs w:val="16"/>
-    </w:rPr>
-  </w:style>
-  <w:style w:type="paragraph" w:styleId="af7">
-    <w:name w:val="annotation text"/>
-    <w:basedOn w:val="a"/>
-    <w:link w:val="af8"/>
-    <w:uiPriority w:val="99"/>
-    <w:semiHidden/>
-    <w:unhideWhenUsed/>
-    <w:rsid w:val="008802F0"/>
-    <w:rPr>
-      <w:sz w:val="20"/>
-    </w:rPr>
-  </w:style>
-  <w:style w:type="character" w:customStyle="1" w:styleId="af8">
-    <w:name w:val="Текст примечания Знак"/>
-    <w:basedOn w:val="a0"/>
-    <w:link w:val="af7"/>
-    <w:uiPriority w:val="99"/>
-    <w:semiHidden/>
-    <w:rsid w:val="008802F0"/>
-  </w:style>
-  <w:style w:type="paragraph" w:styleId="af9">
-    <w:name w:val="annotation subject"/>
-    <w:basedOn w:val="af7"/>
-    <w:next w:val="af7"/>
-    <w:link w:val="afa"/>
-    <w:uiPriority w:val="99"/>
-    <w:semiHidden/>
-    <w:unhideWhenUsed/>
-    <w:rsid w:val="008802F0"/>
-    <w:rPr>
-      <w:b/>
-      <w:bCs/>
-    </w:rPr>
-  </w:style>
-  <w:style w:type="character" w:customStyle="1" w:styleId="afa">
-    <w:name w:val="Тема примечания Знак"/>
-    <w:link w:val="af9"/>
-    <w:uiPriority w:val="99"/>
-    <w:semiHidden/>
-    <w:rsid w:val="008802F0"/>
-    <w:rPr>
-      <w:b/>
-      <w:bCs/>
-    </w:rPr>
-  </w:style>
-  <w:style w:type="paragraph" w:styleId="afb">
-    <w:name w:val="Balloon Text"/>
-    <w:basedOn w:val="a"/>
-    <w:link w:val="afc"/>
-    <w:uiPriority w:val="99"/>
-    <w:semiHidden/>
-    <w:unhideWhenUsed/>
-    <w:rsid w:val="008802F0"/>
-    <w:rPr>
-      <w:rFonts w:ascii="Segoe UI" w:hAnsi="Segoe UI" w:cs="Segoe UI"/>
-      <w:sz w:val="18"/>
-      <w:szCs w:val="18"/>
-    </w:rPr>
-  </w:style>
-  <w:style w:type="character" w:customStyle="1" w:styleId="afc">
-    <w:name w:val="Текст выноски Знак"/>
-    <w:link w:val="afb"/>
-    <w:uiPriority w:val="99"/>
-    <w:semiHidden/>
-    <w:rsid w:val="008802F0"/>
-    <w:rPr>
-      <w:rFonts w:ascii="Segoe UI" w:hAnsi="Segoe UI" w:cs="Segoe UI"/>
-      <w:sz w:val="18"/>
-      <w:szCs w:val="18"/>
-    </w:rPr>
-  </w:style>
-  <w:style w:type="paragraph" w:styleId="afd">
-    <w:name w:val="Normal (Web)"/>
-    <w:basedOn w:val="a"/>
-    <w:uiPriority w:val="99"/>
-    <w:unhideWhenUsed/>
-    <w:rsid w:val="00977297"/>
-    <w:pPr>
-      <w:spacing w:before="100" w:beforeAutospacing="1" w:after="100" w:afterAutospacing="1"/>
-    </w:pPr>
-    <w:rPr>
-      <w:szCs w:val="24"/>
-    </w:rPr>
-  </w:style>
-  <w:style w:type="table" w:styleId="afe">
-    <w:name w:val="Table Grid"/>
-    <w:basedOn w:val="a1"/>
-    <w:uiPriority w:val="59"/>
-    <w:rsid w:val="00F94A73"/>
-    <w:tblPr>
-      <w:tblBorders>
-        <w:top w:val="single" w:sz="4" w:space="0" w:color="auto"/>
-        <w:left w:val="single" w:sz="4" w:space="0" w:color="auto"/>
-        <w:bottom w:val="single" w:sz="4" w:space="0" w:color="auto"/>
-        <w:right w:val="single" w:sz="4" w:space="0" w:color="auto"/>
-        <w:insideH w:val="single" w:sz="4" w:space="0" w:color="auto"/>
-        <w:insideV w:val="single" w:sz="4" w:space="0" w:color="auto"/>
-      </w:tblBorders>
-    </w:tblPr>
-  </w:style>
-</w:styles>
-</file>
-
-<file path=word/stylesWithEffects.xml><?xml version="1.0" encoding="utf-8"?>
-<w:styles xmlns:wpc="http://schemas.microsoft.com/office/word/2010/wordprocessingCanvas" xmlns:mc="http://schemas.openxmlformats.org/markup-compatibility/2006" xmlns:o="urn:schemas-microsoft-com:office:office" xmlns:r="http://schemas.openxmlformats.org/officeDocument/2006/relationships" xmlns:m="http://schemas.openxmlformats.org/officeDocument/2006/math" xmlns:v="urn:schemas-microsoft-com:vml" xmlns:wp14="http://schemas.microsoft.com/office/word/2010/wordprocessingDrawing" xmlns:wp="http://schemas.openxmlformats.org/drawingml/2006/wordprocessingDrawing" xmlns:w10="urn:schemas-microsoft-com:office:word" xmlns:w="http://schemas.openxmlformats.org/wordprocessingml/2006/main" xmlns:w14="http://schemas.microsoft.com/office/word/2010/wordml" xmlns:wpg="http://schemas.microsoft.com/office/word/2010/wordprocessingGroup" xmlns:wpi="http://schemas.microsoft.com/office/word/2010/wordprocessingInk" xmlns:wne="http://schemas.microsoft.com/office/word/2006/wordml" xmlns:wps="http://schemas.microsoft.com/office/word/2010/wordprocessingShape" mc:Ignorable="w14 wp14">
-  <w:docDefaults>
-    <w:rPrDefault>
-      <w:rPr>
-        <w:rFonts w:ascii="Times New Roman" w:eastAsia="Times New Roman" w:hAnsi="Times New Roman" w:cs="Times New Roman"/>
-        <w:lang w:val="ru-RU" w:eastAsia="ru-RU" w:bidi="ar-SA"/>
-      </w:rPr>
-    </w:rPrDefault>
-    <w:pPrDefault/>
-  </w:docDefaults>
-  <w:latentStyles w:defLockedState="0" w:defUIPriority="99" w:defSemiHidden="1" w:defUnhideWhenUsed="1" w:defQFormat="0" w:count="267">
-    <w:lsdException w:name="Normal" w:semiHidden="0" w:uiPriority="0" w:unhideWhenUsed="0" w:qFormat="1"/>
-    <w:lsdException w:name="heading 1" w:semiHidden="0" w:uiPriority="0" w:unhideWhenUsed="0" w:qFormat="1"/>
-    <w:lsdException w:name="heading 2" w:uiPriority="0" w:qFormat="1"/>
-    <w:lsdException w:name="heading 3" w:uiPriority="0" w:qFormat="1"/>
-    <w:lsdException w:name="heading 4" w:uiPriority="0" w:qFormat="1"/>
-    <w:lsdException w:name="heading 5" w:uiPriority="0" w:qFormat="1"/>
-    <w:lsdException w:name="heading 6" w:uiPriority="0" w:qFormat="1"/>
-    <w:lsdException w:name="heading 7" w:uiPriority="0" w:qFormat="1"/>
-    <w:lsdException w:name="heading 8" w:uiPriority="0" w:qFormat="1"/>
-    <w:lsdException w:name="heading 9" w:uiPriority="0" w:qFormat="1"/>
-    <w:lsdException w:name="toc 1" w:uiPriority="39"/>
-    <w:lsdException w:name="toc 2" w:uiPriority="39"/>
-    <w:lsdException w:name="toc 3" w:uiPriority="39"/>
-    <w:lsdException w:name="toc 4" w:uiPriority="39"/>
-    <w:lsdException w:name="toc 5" w:uiPriority="39"/>
-    <w:lsdException w:name="toc 6" w:uiPriority="39"/>
-    <w:lsdException w:name="toc 7" w:uiPriority="39"/>
-    <w:lsdException w:name="toc 8" w:uiPriority="39"/>
-    <w:lsdException w:name="toc 9" w:uiPriority="39"/>
-    <w:lsdException w:name="caption" w:uiPriority="35" w:qFormat="1"/>
-    <w:lsdException w:name="Title" w:semiHidden="0" w:uiPriority="0" w:unhideWhenUsed="0" w:qFormat="1"/>
-    <w:lsdException w:name="Default Paragraph Font" w:uiPriority="1"/>
-    <w:lsdException w:name="Subtitle" w:semiHidden="0" w:uiPriority="11" w:unhideWhenUsed="0" w:qFormat="1"/>
-    <w:lsdException w:name="Strong" w:semiHidden="0" w:uiPriority="22" w:unhideWhenUsed="0" w:qFormat="1"/>
-    <w:lsdException w:name="Emphasis" w:semiHidden="0" w:uiPriority="20" w:unhideWhenUsed="0" w:qFormat="1"/>
-    <w:lsdException w:name="Table Grid" w:semiHidden="0" w:uiPriority="59" w:unhideWhenUsed="0"/>
-    <w:lsdException w:name="Placeholder Text" w:unhideWhenUsed="0"/>
-    <w:lsdException w:name="No Spacing" w:semiHidden="0" w:uiPriority="1" w:unhideWhenUsed="0" w:qFormat="1"/>
-    <w:lsdException w:name="Light Shading" w:semiHidden="0" w:uiPriority="60" w:unhideWhenUsed="0"/>
-    <w:lsdException w:name="Light List" w:semiHidden="0" w:uiPriority="61" w:unhideWhenUsed="0"/>
-    <w:lsdException w:name="Light Grid" w:semiHidden="0" w:uiPriority="62" w:unhideWhenUsed="0"/>
-    <w:lsdException w:name="Medium Shading 1" w:semiHidden="0" w:uiPriority="63" w:unhideWhenUsed="0"/>
-    <w:lsdException w:name="Medium Shading 2" w:semiHidden="0" w:uiPriority="64" w:unhideWhenUsed="0"/>
-    <w:lsdException w:name="Medium List 1" w:semiHidden="0" w:uiPriority="65" w:unhideWhenUsed="0"/>
-    <w:lsdException w:name="Medium List 2" w:semiHidden="0" w:uiPriority="66" w:unhideWhenUsed="0"/>
-    <w:lsdException w:name="Medium Grid 1" w:semiHidden="0" w:uiPriority="67" w:unhideWhenUsed="0"/>
-    <w:lsdException w:name="Medium Grid 2" w:semiHidden="0" w:uiPriority="68" w:unhideWhenUsed="0"/>
-    <w:lsdException w:name="Medium Grid 3" w:semiHidden="0" w:uiPriority="69" w:unhideWhenUsed="0"/>
-    <w:lsdException w:name="Dark List" w:semiHidden="0" w:uiPriority="70" w:unhideWhenUsed="0"/>
-    <w:lsdException w:name="Colorful Shading" w:semiHidden="0" w:uiPriority="71" w:unhideWhenUsed="0"/>
-    <w:lsdException w:name="Colorful List" w:semiHidden="0" w:uiPriority="72" w:unhideWhenUsed="0"/>
-    <w:lsdException w:name="Colorful Grid" w:semiHidden="0" w:uiPriority="73" w:unhideWhenUsed="0"/>
-    <w:lsdException w:name="Light Shading Accent 1" w:semiHidden="0" w:uiPriority="60" w:unhideWhenUsed="0"/>
-    <w:lsdException w:name="Light List Accent 1" w:semiHidden="0" w:uiPriority="61" w:unhideWhenUsed="0"/>
-    <w:lsdException w:name="Light Grid Accent 1" w:semiHidden="0" w:uiPriority="62" w:unhideWhenUsed="0"/>
-    <w:lsdException w:name="Medium Shading 1 Accent 1" w:semiHidden="0" w:uiPriority="63" w:unhideWhenUsed="0"/>
-    <w:lsdException w:name="Medium Shading 2 Accent 1" w:semiHidden="0" w:uiPriority="64" w:unhideWhenUsed="0"/>
-    <w:lsdException w:name="Medium List 1 Accent 1" w:semiHidden="0" w:uiPriority="65" w:unhideWhenUsed="0"/>
-    <w:lsdException w:name="Revision" w:unhideWhenUsed="0"/>
-    <w:lsdException w:name="List Paragraph" w:semiHidden="0" w:uiPriority="34" w:unhideWhenUsed="0" w:qFormat="1"/>
-    <w:lsdException w:name="Quote" w:semiHidden="0" w:uiPriority="29" w:unhideWhenUsed="0" w:qFormat="1"/>
-    <w:lsdException w:name="Intense Quote" w:semiHidden="0" w:uiPriority="30" w:unhideWhenUsed="0" w:qFormat="1"/>
-    <w:lsdException w:name="Medium List 2 Accent 1" w:semiHidden="0" w:uiPriority="66" w:unhideWhenUsed="0"/>
-    <w:lsdException w:name="Medium Grid 1 Accent 1" w:semiHidden="0" w:uiPriority="67" w:unhideWhenUsed="0"/>
-    <w:lsdException w:name="Medium Grid 2 Accent 1" w:semiHidden="0" w:uiPriority="68" w:unhideWhenUsed="0"/>
-    <w:lsdException w:name="Medium Grid 3 Accent 1" w:semiHidden="0" w:uiPriority="69" w:unhideWhenUsed="0"/>
-    <w:lsdException w:name="Dark List Accent 1" w:semiHidden="0" w:uiPriority="70" w:unhideWhenUsed="0"/>
-    <w:lsdException w:name="Colorful Shading Accent 1" w:semiHidden="0" w:uiPriority="71" w:unhideWhenUsed="0"/>
-    <w:lsdException w:name="Colorful List Accent 1" w:semiHidden="0" w:uiPriority="72" w:unhideWhenUsed="0"/>
-    <w:lsdException w:name="Colorful Grid Accent 1" w:semiHidden="0" w:uiPriority="73" w:unhideWhenUsed="0"/>
-    <w:lsdException w:name="Light Shading Accent 2" w:semiHidden="0" w:uiPriority="60" w:unhideWhenUsed="0"/>
-    <w:lsdException w:name="Light List Accent 2" w:semiHidden="0" w:uiPriority="61" w:unhideWhenUsed="0"/>
-    <w:lsdException w:name="Light Grid Accent 2" w:semiHidden="0" w:uiPriority="62" w:unhideWhenUsed="0"/>
-    <w:lsdException w:name="Medium Shading 1 Accent 2" w:semiHidden="0" w:uiPriority="63" w:unhideWhenUsed="0"/>
-    <w:lsdException w:name="Medium Shading 2 Accent 2" w:semiHidden="0" w:uiPriority="64" w:unhideWhenUsed="0"/>
-    <w:lsdException w:name="Medium List 1 Accent 2" w:semiHidden="0" w:uiPriority="65" w:unhideWhenUsed="0"/>
-    <w:lsdException w:name="Medium List 2 Accent 2" w:semiHidden="0" w:uiPriority="66" w:unhideWhenUsed="0"/>
-    <w:lsdException w:name="Medium Grid 1 Accent 2" w:semiHidden="0" w:uiPriority="67" w:unhideWhenUsed="0"/>
-    <w:lsdException w:name="Medium Grid 2 Accent 2" w:semiHidden="0" w:uiPriority="68" w:unhideWhenUsed="0"/>
-    <w:lsdException w:name="Medium Grid 3 Accent 2" w:semiHidden="0" w:uiPriority="69" w:unhideWhenUsed="0"/>
-    <w:lsdException w:name="Dark List Accent 2" w:semiHidden="0" w:uiPriority="70" w:unhideWhenUsed="0"/>
-    <w:lsdException w:name="Colorful Shading Accent 2" w:semiHidden="0" w:uiPriority="71" w:unhideWhenUsed="0"/>
-    <w:lsdException w:name="Colorful List Accent 2" w:semiHidden="0" w:uiPriority="72" w:unhideWhenUsed="0"/>
-    <w:lsdException w:name="Colorful Grid Accent 2" w:semiHidden="0" w:uiPriority="73" w:unhideWhenUsed="0"/>
-    <w:lsdException w:name="Light Shading Accent 3" w:semiHidden="0" w:uiPriority="60" w:unhideWhenUsed="0"/>
-    <w:lsdException w:name="Light List Accent 3" w:semiHidden="0" w:uiPriority="61" w:unhideWhenUsed="0"/>
-    <w:lsdException w:name="Light Grid Accent 3" w:semiHidden="0" w:uiPriority="62" w:unhideWhenUsed="0"/>
-    <w:lsdException w:name="Medium Shading 1 Accent 3" w:semiHidden="0" w:uiPriority="63" w:unhideWhenUsed="0"/>
-    <w:lsdException w:name="Medium Shading 2 Accent 3" w:semiHidden="0" w:uiPriority="64" w:unhideWhenUsed="0"/>
-    <w:lsdException w:name="Medium List 1 Accent 3" w:semiHidden="0" w:uiPriority="65" w:unhideWhenUsed="0"/>
-    <w:lsdException w:name="Medium List 2 Accent 3" w:semiHidden="0" w:uiPriority="66" w:unhideWhenUsed="0"/>
-    <w:lsdException w:name="Medium Grid 1 Accent 3" w:semiHidden="0" w:uiPriority="67" w:unhideWhenUsed="0"/>
-    <w:lsdException w:name="Medium Grid 2 Accent 3" w:semiHidden="0" w:uiPriority="68" w:unhideWhenUsed="0"/>
-    <w:lsdException w:name="Medium Grid 3 Accent 3" w:semiHidden="0" w:uiPriority="69" w:unhideWhenUsed="0"/>
-    <w:lsdException w:name="Dark List Accent 3" w:semiHidden="0" w:uiPriority="70" w:unhideWhenUsed="0"/>
-    <w:lsdException w:name="Colorful Shading Accent 3" w:semiHidden="0" w:uiPriority="71" w:unhideWhenUsed="0"/>
-    <w:lsdException w:name="Colorful List Accent 3" w:semiHidden="0" w:uiPriority="72" w:unhideWhenUsed="0"/>
-    <w:lsdException w:name="Colorful Grid Accent 3" w:semiHidden="0" w:uiPriority="73" w:unhideWhenUsed="0"/>
-    <w:lsdException w:name="Light Shading Accent 4" w:semiHidden="0" w:uiPriority="60" w:unhideWhenUsed="0"/>
-    <w:lsdException w:name="Light List Accent 4" w:semiHidden="0" w:uiPriority="61" w:unhideWhenUsed="0"/>
-    <w:lsdException w:name="Light Grid Accent 4" w:semiHidden="0" w:uiPriority="62" w:unhideWhenUsed="0"/>
-    <w:lsdException w:name="Medium Shading 1 Accent 4" w:semiHidden="0" w:uiPriority="63" w:unhideWhenUsed="0"/>
-    <w:lsdException w:name="Medium Shading 2 Accent 4" w:semiHidden="0" w:uiPriority="64" w:unhideWhenUsed="0"/>
-    <w:lsdException w:name="Medium List 1 Accent 4" w:semiHidden="0" w:uiPriority="65" w:unhideWhenUsed="0"/>
-    <w:lsdException w:name="Medium List 2 Accent 4" w:semiHidden="0" w:uiPriority="66" w:unhideWhenUsed="0"/>
-    <w:lsdException w:name="Medium Grid 1 Accent 4" w:semiHidden="0" w:uiPriority="67" w:unhideWhenUsed="0"/>
-    <w:lsdException w:name="Medium Grid 2 Accent 4" w:semiHidden="0" w:uiPriority="68" w:unhideWhenUsed="0"/>
-    <w:lsdException w:name="Medium Grid 3 Accent 4" w:semiHidden="0" w:uiPriority="69" w:unhideWhenUsed="0"/>
-    <w:lsdException w:name="Dark List Accent 4" w:semiHidden="0" w:uiPriority="70" w:unhideWhenUsed="0"/>
-    <w:lsdException w:name="Colorful Shading Accent 4" w:semiHidden="0" w:uiPriority="71" w:unhideWhenUsed="0"/>
-    <w:lsdException w:name="Colorful List Accent 4" w:semiHidden="0" w:uiPriority="72" w:unhideWhenUsed="0"/>
-    <w:lsdException w:name="Colorful Grid Accent 4" w:semiHidden="0" w:uiPriority="73" w:unhideWhenUsed="0"/>
-    <w:lsdException w:name="Light Shading Accent 5" w:semiHidden="0" w:uiPriority="60" w:unhideWhenUsed="0"/>
-    <w:lsdException w:name="Light List Accent 5" w:semiHidden="0" w:uiPriority="61" w:unhideWhenUsed="0"/>
-    <w:lsdException w:name="Light Grid Accent 5" w:semiHidden="0" w:uiPriority="62" w:unhideWhenUsed="0"/>
-    <w:lsdException w:name="Medium Shading 1 Accent 5" w:semiHidden="0" w:uiPriority="63" w:unhideWhenUsed="0"/>
-    <w:lsdException w:name="Medium Shading 2 Accent 5" w:semiHidden="0" w:uiPriority="64" w:unhideWhenUsed="0"/>
-    <w:lsdException w:name="Medium List 1 Accent 5" w:semiHidden="0" w:uiPriority="65" w:unhideWhenUsed="0"/>
-    <w:lsdException w:name="Medium List 2 Accent 5" w:semiHidden="0" w:uiPriority="66" w:unhideWhenUsed="0"/>
-    <w:lsdException w:name="Medium Grid 1 Accent 5" w:semiHidden="0" w:uiPriority="67" w:unhideWhenUsed="0"/>
-    <w:lsdException w:name="Medium Grid 2 Accent 5" w:semiHidden="0" w:uiPriority="68" w:unhideWhenUsed="0"/>
-    <w:lsdException w:name="Medium Grid 3 Accent 5" w:semiHidden="0" w:uiPriority="69" w:unhideWhenUsed="0"/>
-    <w:lsdException w:name="Dark List Accent 5" w:semiHidden="0" w:uiPriority="70" w:unhideWhenUsed="0"/>
-    <w:lsdException w:name="Colorful Shading Accent 5" w:semiHidden="0" w:uiPriority="71" w:unhideWhenUsed="0"/>
-    <w:lsdException w:name="Colorful List Accent 5" w:semiHidden="0" w:uiPriority="72" w:unhideWhenUsed="0"/>
-    <w:lsdException w:name="Colorful Grid Accent 5" w:semiHidden="0" w:uiPriority="73" w:unhideWhenUsed="0"/>
-    <w:lsdException w:name="Light Shading Accent 6" w:semiHidden="0" w:uiPriority="60" w:unhideWhenUsed="0"/>
-    <w:lsdException w:name="Light List Accent 6" w:semiHidden="0" w:uiPriority="61" w:unhideWhenUsed="0"/>
-    <w:lsdException w:name="Light Grid Accent 6" w:semiHidden="0" w:uiPriority="62" w:unhideWhenUsed="0"/>
-    <w:lsdException w:name="Medium Shading 1 Accent 6" w:semiHidden="0" w:uiPriority="63" w:unhideWhenUsed="0"/>
-    <w:lsdException w:name="Medium Shading 2 Accent 6" w:semiHidden="0" w:uiPriority="64" w:unhideWhenUsed="0"/>
-    <w:lsdException w:name="Medium List 1 Accent 6" w:semiHidden="0" w:uiPriority="65" w:unhideWhenUsed="0"/>
-    <w:lsdException w:name="Medium List 2 Accent 6" w:semiHidden="0" w:uiPriority="66" w:unhideWhenUsed="0"/>
-    <w:lsdException w:name="Medium Grid 1 Accent 6" w:semiHidden="0" w:uiPriority="67" w:unhideWhenUsed="0"/>
-    <w:lsdException w:name="Medium Grid 2 Accent 6" w:semiHidden="0" w:uiPriority="68" w:unhideWhenUsed="0"/>
-    <w:lsdException w:name="Medium Grid 3 Accent 6" w:semiHidden="0" w:uiPriority="69" w:unhideWhenUsed="0"/>
-    <w:lsdException w:name="Dark List Accent 6" w:semiHidden="0" w:uiPriority="70" w:unhideWhenUsed="0"/>
-    <w:lsdException w:name="Colorful Shading Accent 6" w:semiHidden="0" w:uiPriority="71" w:unhideWhenUsed="0"/>
-    <w:lsdException w:name="Colorful List Accent 6" w:semiHidden="0" w:uiPriority="72" w:unhideWhenUsed="0"/>
-    <w:lsdException w:name="Colorful Grid Accent 6" w:semiHidden="0" w:uiPriority="73" w:unhideWhenUsed="0"/>
-    <w:lsdException w:name="Subtle Emphasis" w:semiHidden="0" w:uiPriority="19" w:unhideWhenUsed="0" w:qFormat="1"/>
-    <w:lsdException w:name="Intense Emphasis" w:semiHidden="0" w:uiPriority="21" w:unhideWhenUsed="0" w:qFormat="1"/>
-    <w:lsdException w:name="Subtle Reference" w:semiHidden="0" w:uiPriority="31" w:unhideWhenUsed="0" w:qFormat="1"/>
-    <w:lsdException w:name="Intense Reference" w:semiHidden="0" w:uiPriority="32" w:unhideWhenUsed="0" w:qFormat="1"/>
-    <w:lsdException w:name="Book Title" w:semiHidden="0" w:uiPriority="33" w:unhideWhenUsed="0" w:qFormat="1"/>
-    <w:lsdException w:name="Bibliography" w:uiPriority="37"/>
-    <w:lsdException w:name="TOC Heading" w:uiPriority="39" w:qFormat="1"/>
+  <w:latentStyles w:defLockedState="0" w:defUIPriority="99" w:defSemiHidden="0" w:defUnhideWhenUsed="0" w:defQFormat="0" w:count="371">
+    <w:lsdException w:name="Normal" w:uiPriority="0" w:qFormat="1"/>
+    <w:lsdException w:name="heading 1" w:uiPriority="0" w:qFormat="1"/>
+    <w:lsdException w:name="heading 2" w:semiHidden="1" w:uiPriority="0" w:unhideWhenUsed="1" w:qFormat="1"/>
+    <w:lsdException w:name="heading 3" w:semiHidden="1" w:uiPriority="0" w:unhideWhenUsed="1" w:qFormat="1"/>
+    <w:lsdException w:name="heading 4" w:semiHidden="1" w:uiPriority="0" w:unhideWhenUsed="1" w:qFormat="1"/>
+    <w:lsdException w:name="heading 5" w:semiHidden="1" w:uiPriority="0" w:unhideWhenUsed="1" w:qFormat="1"/>
+    <w:lsdException w:name="heading 6" w:semiHidden="1" w:uiPriority="0" w:unhideWhenUsed="1" w:qFormat="1"/>
+    <w:lsdException w:name="heading 7" w:semiHidden="1" w:uiPriority="0" w:unhideWhenUsed="1" w:qFormat="1"/>
+    <w:lsdException w:name="heading 8" w:semiHidden="1" w:uiPriority="0" w:unhideWhenUsed="1" w:qFormat="1"/>
+    <w:lsdException w:name="heading 9" w:semiHidden="1" w:uiPriority="0" w:unhideWhenUsed="1" w:qFormat="1"/>
+    <w:lsdException w:name="index 1" w:semiHidden="1" w:unhideWhenUsed="1"/>
+    <w:lsdException w:name="index 2" w:semiHidden="1" w:unhideWhenUsed="1"/>
+    <w:lsdException w:name="index 3" w:semiHidden="1" w:unhideWhenUsed="1"/>
+    <w:lsdException w:name="index 4" w:semiHidden="1" w:unhideWhenUsed="1"/>
+    <w:lsdException w:name="index 5" w:semiHidden="1" w:unhideWhenUsed="1"/>
+    <w:lsdException w:name="index 6" w:semiHidden="1" w:unhideWhenUsed="1"/>
+    <w:lsdException w:name="index 7" w:semiHidden="1" w:unhideWhenUsed="1"/>
+    <w:lsdException w:name="index 8" w:semiHidden="1" w:unhideWhenUsed="1"/>
+    <w:lsdException w:name="index 9" w:semiHidden="1" w:unhideWhenUsed="1"/>
+    <w:lsdException w:name="toc 1" w:semiHidden="1" w:uiPriority="39" w:unhideWhenUsed="1"/>
+    <w:lsdException w:name="toc 2" w:semiHidden="1" w:uiPriority="39" w:unhideWhenUsed="1"/>
+    <w:lsdException w:name="toc 3" w:semiHidden="1" w:uiPriority="39" w:unhideWhenUsed="1"/>
+    <w:lsdException w:name="toc 4" w:semiHidden="1" w:uiPriority="39" w:unhideWhenUsed="1"/>
+    <w:lsdException w:name="toc 5" w:semiHidden="1" w:uiPriority="39" w:unhideWhenUsed="1"/>
+    <w:lsdException w:name="toc 6" w:semiHidden="1" w:uiPriority="39" w:unhideWhenUsed="1"/>
+    <w:lsdException w:name="toc 7" w:semiHidden="1" w:uiPriority="39" w:unhideWhenUsed="1"/>
+    <w:lsdException w:name="toc 8" w:semiHidden="1" w:uiPriority="39" w:unhideWhenUsed="1"/>
+    <w:lsdException w:name="toc 9" w:semiHidden="1" w:uiPriority="39" w:unhideWhenUsed="1"/>
+    <w:lsdException w:name="Normal Indent" w:semiHidden="1" w:unhideWhenUsed="1"/>
+    <w:lsdException w:name="footnote text" w:semiHidden="1" w:unhideWhenUsed="1"/>
+    <w:lsdException w:name="annotation text" w:semiHidden="1" w:unhideWhenUsed="1"/>
+    <w:lsdException w:name="header" w:semiHidden="1" w:unhideWhenUsed="1"/>
+    <w:lsdException w:name="footer" w:semiHidden="1" w:unhideWhenUsed="1"/>
+    <w:lsdException w:name="index heading" w:semiHidden="1" w:unhideWhenUsed="1"/>
+    <w:lsdException w:name="caption" w:semiHidden="1" w:uiPriority="35" w:unhideWhenUsed="1" w:qFormat="1"/>
+    <w:lsdException w:name="table of figures" w:semiHidden="1" w:unhideWhenUsed="1"/>
+    <w:lsdException w:name="envelope address" w:semiHidden="1" w:unhideWhenUsed="1"/>
+    <w:lsdException w:name="envelope return" w:semiHidden="1" w:unhideWhenUsed="1"/>
+    <w:lsdException w:name="footnote reference" w:semiHidden="1" w:unhideWhenUsed="1"/>
+    <w:lsdException w:name="annotation reference" w:semiHidden="1" w:unhideWhenUsed="1"/>
+    <w:lsdException w:name="line number" w:semiHidden="1" w:unhideWhenUsed="1"/>
+    <w:lsdException w:name="page number" w:semiHidden="1" w:unhideWhenUsed="1"/>
+    <w:lsdException w:name="endnote reference" w:semiHidden="1" w:unhideWhenUsed="1"/>
+    <w:lsdException w:name="endnote text" w:semiHidden="1" w:unhideWhenUsed="1"/>
+    <w:lsdException w:name="table of authorities" w:semiHidden="1" w:unhideWhenUsed="1"/>
+    <w:lsdException w:name="macro" w:semiHidden="1" w:unhideWhenUsed="1"/>
+    <w:lsdException w:name="toa heading" w:semiHidden="1" w:unhideWhenUsed="1"/>
+    <w:lsdException w:name="List" w:semiHidden="1" w:unhideWhenUsed="1"/>
+    <w:lsdException w:name="List Bullet" w:semiHidden="1" w:unhideWhenUsed="1"/>
+    <w:lsdException w:name="List Number" w:semiHidden="1" w:unhideWhenUsed="1"/>
+    <w:lsdException w:name="List 2" w:semiHidden="1" w:unhideWhenUsed="1"/>
+    <w:lsdException w:name="List 3" w:semiHidden="1" w:unhideWhenUsed="1"/>
+    <w:lsdException w:name="List 4" w:semiHidden="1" w:unhideWhenUsed="1"/>
+    <w:lsdException w:name="List 5" w:semiHidden="1" w:unhideWhenUsed="1"/>
+    <w:lsdException w:name="List Bullet 2" w:semiHidden="1" w:unhideWhenUsed="1"/>
+    <w:lsdException w:name="List Bullet 3" w:semiHidden="1" w:unhideWhenUsed="1"/>
+    <w:lsdException w:name="List Bullet 4" w:semiHidden="1" w:unhideWhenUsed="1"/>
+    <w:lsdException w:name="List Bullet 5" w:semiHidden="1" w:unhideWhenUsed="1"/>
+    <w:lsdException w:name="List Number 2" w:semiHidden="1" w:unhideWhenUsed="1"/>
+    <w:lsdException w:name="List Number 3" w:semiHidden="1" w:unhideWhenUsed="1"/>
+    <w:lsdException w:name="List Number 4" w:semiHidden="1" w:unhideWhenUsed="1"/>
+    <w:lsdException w:name="List Number 5" w:semiHidden="1" w:unhideWhenUsed="1"/>
+    <w:lsdException w:name="Title" w:uiPriority="0" w:qFormat="1"/>
+    <w:lsdException w:name="Closing" w:semiHidden="1" w:unhideWhenUsed="1"/>
+    <w:lsdException w:name="Signature" w:semiHidden="1" w:unhideWhenUsed="1"/>
+    <w:lsdException w:name="Default Paragraph Font" w:semiHidden="1" w:uiPriority="1" w:unhideWhenUsed="1"/>
+    <w:lsdException w:name="Body Text" w:semiHidden="1" w:unhideWhenUsed="1"/>
+    <w:lsdException w:name="Body Text Indent" w:semiHidden="1" w:unhideWhenUsed="1"/>
+    <w:lsdException w:name="List Continue" w:semiHidden="1" w:unhideWhenUsed="1"/>
+    <w:lsdException w:name="List Continue 2" w:semiHidden="1" w:unhideWhenUsed="1"/>
+    <w:lsdException w:name="List Continue 3" w:semiHidden="1" w:unhideWhenUsed="1"/>
+    <w:lsdException w:name="List Continue 4" w:semiHidden="1" w:unhideWhenUsed="1"/>
+    <w:lsdException w:name="List Continue 5" w:semiHidden="1" w:unhideWhenUsed="1"/>
+    <w:lsdException w:name="Message Header" w:semiHidden="1" w:unhideWhenUsed="1"/>
+    <w:lsdException w:name="Subtitle" w:uiPriority="11" w:qFormat="1"/>
+    <w:lsdException w:name="Salutation" w:semiHidden="1" w:unhideWhenUsed="1"/>
+    <w:lsdException w:name="Date" w:semiHidden="1" w:unhideWhenUsed="1"/>
+    <w:lsdException w:name="Body Text First Indent" w:semiHidden="1" w:unhideWhenUsed="1"/>
+    <w:lsdException w:name="Body Text First Indent 2" w:semiHidden="1" w:unhideWhenUsed="1"/>
+    <w:lsdException w:name="Note Heading" w:semiHidden="1" w:unhideWhenUsed="1"/>
+    <w:lsdException w:name="Body Text 2" w:semiHidden="1" w:unhideWhenUsed="1"/>
+    <w:lsdException w:name="Body Text 3" w:semiHidden="1" w:unhideWhenUsed="1"/>
+    <w:lsdException w:name="Body Text Indent 2" w:semiHidden="1" w:unhideWhenUsed="1"/>
+    <w:lsdException w:name="Body Text Indent 3" w:semiHidden="1" w:unhideWhenUsed="1"/>
+    <w:lsdException w:name="Block Text" w:semiHidden="1" w:unhideWhenUsed="1"/>
+    <w:lsdException w:name="Hyperlink" w:semiHidden="1" w:unhideWhenUsed="1"/>
+    <w:lsdException w:name="FollowedHyperlink" w:semiHidden="1" w:unhideWhenUsed="1"/>
+    <w:lsdException w:name="Strong" w:uiPriority="22" w:qFormat="1"/>
+    <w:lsdException w:name="Emphasis" w:uiPriority="20" w:qFormat="1"/>
+    <w:lsdException w:name="Document Map" w:semiHidden="1" w:unhideWhenUsed="1"/>
+    <w:lsdException w:name="Plain Text" w:semiHidden="1" w:unhideWhenUsed="1"/>
+    <w:lsdException w:name="E-mail Signature" w:semiHidden="1" w:unhideWhenUsed="1"/>
+    <w:lsdException w:name="HTML Top of Form" w:semiHidden="1" w:unhideWhenUsed="1"/>
+    <w:lsdException w:name="HTML Bottom of Form" w:semiHidden="1" w:unhideWhenUsed="1"/>
+    <w:lsdException w:name="Normal (Web)" w:semiHidden="1" w:unhideWhenUsed="1"/>
+    <w:lsdException w:name="HTML Acronym" w:semiHidden="1" w:unhideWhenUsed="1"/>
+    <w:lsdException w:name="HTML Address" w:semiHidden="1" w:unhideWhenUsed="1"/>
+    <w:lsdException w:name="HTML Cite" w:semiHidden="1" w:unhideWhenUsed="1"/>
+    <w:lsdException w:name="HTML Code" w:semiHidden="1" w:unhideWhenUsed="1"/>
+    <w:lsdException w:name="HTML Definition" w:semiHidden="1" w:unhideWhenUsed="1"/>
+    <w:lsdException w:name="HTML Keyboard" w:semiHidden="1" w:unhideWhenUsed="1"/>
+    <w:lsdException w:name="HTML Preformatted" w:semiHidden="1" w:unhideWhenUsed="1"/>
+    <w:lsdException w:name="HTML Sample" w:semiHidden="1" w:unhideWhenUsed="1"/>
+    <w:lsdException w:name="HTML Typewriter" w:semiHidden="1" w:unhideWhenUsed="1"/>
+    <w:lsdException w:name="HTML Variable" w:semiHidden="1" w:unhideWhenUsed="1"/>
+    <w:lsdException w:name="Normal Table" w:semiHidden="1" w:unhideWhenUsed="1"/>
+    <w:lsdException w:name="annotation subject" w:semiHidden="1" w:unhideWhenUsed="1"/>
+    <w:lsdException w:name="No List" w:semiHidden="1" w:unhideWhenUsed="1"/>
+    <w:lsdException w:name="Outline List 1" w:semiHidden="1" w:unhideWhenUsed="1"/>
+    <w:lsdException w:name="Outline List 2" w:semiHidden="1" w:unhideWhenUsed="1"/>
+    <w:lsdException w:name="Outline List 3" w:semiHidden="1" w:unhideWhenUsed="1"/>
+    <w:lsdException w:name="Table Simple 1" w:semiHidden="1" w:unhideWhenUsed="1"/>
+    <w:lsdException w:name="Table Simple 2" w:semiHidden="1" w:unhideWhenUsed="1"/>
+    <w:lsdException w:name="Table Simple 3" w:semiHidden="1" w:unhideWhenUsed="1"/>
+    <w:lsdException w:name="Table Classic 1" w:semiHidden="1" w:unhideWhenUsed="1"/>
+    <w:lsdException w:name="Table Classic 2" w:semiHidden="1" w:unhideWhenUsed="1"/>
+    <w:lsdException w:name="Table Classic 3" w:semiHidden="1" w:unhideWhenUsed="1"/>
+    <w:lsdException w:name="Table Classic 4" w:semiHidden="1" w:unhideWhenUsed="1"/>
+    <w:lsdException w:name="Table Colorful 1" w:semiHidden="1" w:unhideWhenUsed="1"/>
+    <w:lsdException w:name="Table Colorful 2" w:semiHidden="1" w:unhideWhenUsed="1"/>
+    <w:lsdException w:name="Table Colorful 3" w:semiHidden="1" w:unhideWhenUsed="1"/>
+    <w:lsdException w:name="Table Columns 1" w:semiHidden="1" w:unhideWhenUsed="1"/>
+    <w:lsdException w:name="Table Columns 2" w:semiHidden="1" w:unhideWhenUsed="1"/>
+    <w:lsdException w:name="Table Columns 3" w:semiHidden="1" w:unhideWhenUsed="1"/>
+    <w:lsdException w:name="Table Columns 4" w:semiHidden="1" w:unhideWhenUsed="1"/>
+    <w:lsdException w:name="Table Columns 5" w:semiHidden="1" w:unhideWhenUsed="1"/>
+    <w:lsdException w:name="Table Grid 1" w:semiHidden="1" w:unhideWhenUsed="1"/>
+    <w:lsdException w:name="Table Grid 2" w:semiHidden="1" w:unhideWhenUsed="1"/>
+    <w:lsdException w:name="Table Grid 3" w:semiHidden="1" w:unhideWhenUsed="1"/>
+    <w:lsdException w:name="Table Grid 4" w:semiHidden="1" w:unhideWhenUsed="1"/>
+    <w:lsdException w:name="Table Grid 5" w:semiHidden="1" w:unhideWhenUsed="1"/>
+    <w:lsdException w:name="Table Grid 6" w:semiHidden="1" w:unhideWhenUsed="1"/>
+    <w:lsdException w:name="Table Grid 7" w:semiHidden="1" w:unhideWhenUsed="1"/>
+    <w:lsdException w:name="Table Grid 8" w:semiHidden="1" w:unhideWhenUsed="1"/>
+    <w:lsdException w:name="Table List 1" w:semiHidden="1" w:unhideWhenUsed="1"/>
+    <w:lsdException w:name="Table List 2" w:semiHidden="1" w:unhideWhenUsed="1"/>
+    <w:lsdException w:name="Table List 3" w:semiHidden="1" w:unhideWhenUsed="1"/>
+    <w:lsdException w:name="Table List 4" w:semiHidden="1" w:unhideWhenUsed="1"/>
+    <w:lsdException w:name="Table List 5" w:semiHidden="1" w:unhideWhenUsed="1"/>
+    <w:lsdException w:name="Table List 6" w:semiHidden="1" w:unhideWhenUsed="1"/>
+    <w:lsdException w:name="Table List 7" w:semiHidden="1" w:unhideWhenUsed="1"/>
+    <w:lsdException w:name="Table List 8" w:semiHidden="1" w:unhideWhenUsed="1"/>
+    <w:lsdException w:name="Table 3D effects 1" w:semiHidden="1" w:unhideWhenUsed="1"/>
+    <w:lsdException w:name="Table 3D effects 2" w:semiHidden="1" w:unhideWhenUsed="1"/>
+    <w:lsdException w:name="Table 3D effects 3" w:semiHidden="1" w:unhideWhenUsed="1"/>
+    <w:lsdException w:name="Table Contemporary" w:semiHidden="1" w:unhideWhenUsed="1"/>
+    <w:lsdException w:name="Table Elegant" w:semiHidden="1" w:unhideWhenUsed="1"/>
+    <w:lsdException w:name="Table Professional" w:semiHidden="1" w:unhideWhenUsed="1"/>
+    <w:lsdException w:name="Table Subtle 1" w:semiHidden="1" w:unhideWhenUsed="1"/>
+    <w:lsdException w:name="Table Subtle 2" w:semiHidden="1" w:unhideWhenUsed="1"/>
+    <w:lsdException w:name="Table Web 1" w:semiHidden="1" w:unhideWhenUsed="1"/>
+    <w:lsdException w:name="Table Web 2" w:semiHidden="1" w:unhideWhenUsed="1"/>
+    <w:lsdException w:name="Table Web 3" w:semiHidden="1" w:unhideWhenUsed="1"/>
+    <w:lsdException w:name="Balloon Text" w:semiHidden="1" w:unhideWhenUsed="1"/>
+    <w:lsdException w:name="Table Grid" w:uiPriority="59"/>
+    <w:lsdException w:name="Table Theme" w:semiHidden="1" w:unhideWhenUsed="1"/>
+    <w:lsdException w:name="Placeholder Text" w:semiHidden="1"/>
+    <w:lsdException w:name="No Spacing" w:uiPriority="1" w:qFormat="1"/>
+    <w:lsdException w:name="Light Shading" w:uiPriority="60"/>
+    <w:lsdException w:name="Light List" w:uiPriority="61"/>
+    <w:lsdException w:name="Light Grid" w:uiPriority="62"/>
+    <w:lsdException w:name="Medium Shading 1" w:uiPriority="63"/>
+    <w:lsdException w:name="Medium Shading 2" w:uiPriority="64"/>
+    <w:lsdException w:name="Medium List 1" w:uiPriority="65"/>
+    <w:lsdException w:name="Medium List 2" w:uiPriority="66"/>
+    <w:lsdException w:name="Medium Grid 1" w:uiPriority="67"/>
+    <w:lsdException w:name="Medium Grid 2" w:uiPriority="68"/>
+    <w:lsdException w:name="Medium Grid 3" w:uiPriority="69"/>
+    <w:lsdException w:name="Dark List" w:uiPriority="70"/>
+    <w:lsdException w:name="Colorful Shading" w:uiPriority="71"/>
+    <w:lsdException w:name="Colorful List" w:uiPriority="72"/>
+    <w:lsdException w:name="Colorful Grid" w:uiPriority="73"/>
+    <w:lsdException w:name="Light Shading Accent 1" w:uiPriority="60"/>
+    <w:lsdException w:name="Light List Accent 1" w:uiPriority="61"/>
+    <w:lsdException w:name="Light Grid Accent 1" w:uiPriority="62"/>
+    <w:lsdException w:name="Medium Shading 1 Accent 1" w:uiPriority="63"/>
+    <w:lsdException w:name="Medium Shading 2 Accent 1" w:uiPriority="64"/>
+    <w:lsdException w:name="Medium List 1 Accent 1" w:uiPriority="65"/>
+    <w:lsdException w:name="Revision" w:semiHidden="1"/>
+    <w:lsdException w:name="List Paragraph" w:uiPriority="34" w:qFormat="1"/>
+    <w:lsdException w:name="Quote" w:uiPriority="29" w:qFormat="1"/>
+    <w:lsdException w:name="Intense Quote" w:uiPriority="30" w:qFormat="1"/>
+    <w:lsdException w:name="Medium List 2 Accent 1" w:uiPriority="66"/>
+    <w:lsdException w:name="Medium Grid 1 Accent 1" w:uiPriority="67"/>
+    <w:lsdException w:name="Medium Grid 2 Accent 1" w:uiPriority="68"/>
+    <w:lsdException w:name="Medium Grid 3 Accent 1" w:uiPriority="69"/>
+    <w:lsdException w:name="Dark List Accent 1" w:uiPriority="70"/>
+    <w:lsdException w:name="Colorful Shading Accent 1" w:uiPriority="71"/>
+    <w:lsdException w:name="Colorful List Accent 1" w:uiPriority="72"/>
+    <w:lsdException w:name="Colorful Grid Accent 1" w:uiPriority="73"/>
+    <w:lsdException w:name="Light Shading Accent 2" w:uiPriority="60"/>
+    <w:lsdException w:name="Light List Accent 2" w:uiPriority="61"/>
+    <w:lsdException w:name="Light Grid Accent 2" w:uiPriority="62"/>
+    <w:lsdException w:name="Medium Shading 1 Accent 2" w:uiPriority="63"/>
+    <w:lsdException w:name="Medium Shading 2 Accent 2" w:uiPriority="64"/>
+    <w:lsdException w:name="Medium List 1 Accent 2" w:uiPriority="65"/>
+    <w:lsdException w:name="Medium List 2 Accent 2" w:uiPriority="66"/>
+    <w:lsdException w:name="Medium Grid 1 Accent 2" w:uiPriority="67"/>
+    <w:lsdException w:name="Medium Grid 2 Accent 2" w:uiPriority="68"/>
+    <w:lsdException w:name="Medium Grid 3 Accent 2" w:uiPriority="69"/>
+    <w:lsdException w:name="Dark List Accent 2" w:uiPriority="70"/>
+    <w:lsdException w:name="Colorful Shading Accent 2" w:uiPriority="71"/>
+    <w:lsdException w:name="Colorful List Accent 2" w:uiPriority="72"/>
+    <w:lsdException w:name="Colorful Grid Accent 2" w:uiPriority="73"/>
+    <w:lsdException w:name="Light Shading Accent 3" w:uiPriority="60"/>
+    <w:lsdException w:name="Light List Accent 3" w:uiPriority="61"/>
+    <w:lsdException w:name="Light Grid Accent 3" w:uiPriority="62"/>
+    <w:lsdException w:name="Medium Shading 1 Accent 3" w:uiPriority="63"/>
+    <w:lsdException w:name="Medium Shading 2 Accent 3" w:uiPriority="64"/>
+    <w:lsdException w:name="Medium List 1 Accent 3" w:uiPriority="65"/>
+    <w:lsdException w:name="Medium List 2 Accent 3" w:uiPriority="66"/>
+    <w:lsdException w:name="Medium Grid 1 Accent 3" w:uiPriority="67"/>
+    <w:lsdException w:name="Medium Grid 2 Accent 3" w:uiPriority="68"/>
+    <w:lsdException w:name="Medium Grid 3 Accent 3" w:uiPriority="69"/>
+    <w:lsdException w:name="Dark List Accent 3" w:uiPriority="70"/>
+    <w:lsdException w:name="Colorful Shading Accent 3" w:uiPriority="71"/>
+    <w:lsdException w:name="Colorful List Accent 3" w:uiPriority="72"/>
+    <w:lsdException w:name="Colorful Grid Accent 3" w:uiPriority="73"/>
+    <w:lsdException w:name="Light Shading Accent 4" w:uiPriority="60"/>
+    <w:lsdException w:name="Light List Accent 4" w:uiPriority="61"/>
+    <w:lsdException w:name="Light Grid Accent 4" w:uiPriority="62"/>
+    <w:lsdException w:name="Medium Shading 1 Accent 4" w:uiPriority="63"/>
+    <w:lsdException w:name="Medium Shading 2 Accent 4" w:uiPriority="64"/>
+    <w:lsdException w:name="Medium List 1 Accent 4" w:uiPriority="65"/>
+    <w:lsdException w:name="Medium List 2 Accent 4" w:uiPriority="66"/>
+    <w:lsdException w:name="Medium Grid 1 Accent 4" w:uiPriority="67"/>
+    <w:lsdException w:name="Medium Grid 2 Accent 4" w:uiPriority="68"/>
+    <w:lsdException w:name="Medium Grid 3 Accent 4" w:uiPriority="69"/>
+    <w:lsdException w:name="Dark List Accent 4" w:uiPriority="70"/>
+    <w:lsdException w:name="Colorful Shading Accent 4" w:uiPriority="71"/>
+    <w:lsdException w:name="Colorful List Accent 4" w:uiPriority="72"/>
+    <w:lsdException w:name="Colorful Grid Accent 4" w:uiPriority="73"/>
+    <w:lsdException w:name="Light Shading Accent 5" w:uiPriority="60"/>
+    <w:lsdException w:name="Light List Accent 5" w:uiPriority="61"/>
+    <w:lsdException w:name="Light Grid Accent 5" w:uiPriority="62"/>
+    <w:lsdException w:name="Medium Shading 1 Accent 5" w:uiPriority="63"/>
+    <w:lsdException w:name="Medium Shading 2 Accent 5" w:uiPriority="64"/>
+    <w:lsdException w:name="Medium List 1 Accent 5" w:uiPriority="65"/>
+    <w:lsdException w:name="Medium List 2 Accent 5" w:uiPriority="66"/>
+    <w:lsdException w:name="Medium Grid 1 Accent 5" w:uiPriority="67"/>
+    <w:lsdException w:name="Medium Grid 2 Accent 5" w:uiPriority="68"/>
+    <w:lsdException w:name="Medium Grid 3 Accent 5" w:uiPriority="69"/>
+    <w:lsdException w:name="Dark List Accent 5" w:uiPriority="70"/>
+    <w:lsdException w:name="Colorful Shading Accent 5" w:uiPriority="71"/>
+    <w:lsdException w:name="Colorful List Accent 5" w:uiPriority="72"/>
+    <w:lsdException w:name="Colorful Grid Accent 5" w:uiPriority="73"/>
+    <w:lsdException w:name="Light Shading Accent 6" w:uiPriority="60"/>
+    <w:lsdException w:name="Light List Accent 6" w:uiPriority="61"/>
+    <w:lsdException w:name="Light Grid Accent 6" w:uiPriority="62"/>
+    <w:lsdException w:name="Medium Shading 1 Accent 6" w:uiPriority="63"/>
+    <w:lsdException w:name="Medium Shading 2 Accent 6" w:uiPriority="64"/>
+    <w:lsdException w:name="Medium List 1 Accent 6" w:uiPriority="65"/>
+    <w:lsdException w:name="Medium List 2 Accent 6" w:uiPriority="66"/>
+    <w:lsdException w:name="Medium Grid 1 Accent 6" w:uiPriority="67"/>
+    <w:lsdException w:name="Medium Grid 2 Accent 6" w:uiPriority="68"/>
+    <w:lsdException w:name="Medium Grid 3 Accent 6" w:uiPriority="69"/>
+    <w:lsdException w:name="Dark List Accent 6" w:uiPriority="70"/>
+    <w:lsdException w:name="Colorful Shading Accent 6" w:uiPriority="71"/>
+    <w:lsdException w:name="Colorful List Accent 6" w:uiPriority="72"/>
+    <w:lsdException w:name="Colorful Grid Accent 6" w:uiPriority="73"/>
+    <w:lsdException w:name="Subtle Emphasis" w:uiPriority="19" w:qFormat="1"/>
+    <w:lsdException w:name="Intense Emphasis" w:uiPriority="21" w:qFormat="1"/>
+    <w:lsdException w:name="Subtle Reference" w:uiPriority="31" w:qFormat="1"/>
+    <w:lsdException w:name="Intense Reference" w:uiPriority="32" w:qFormat="1"/>
+    <w:lsdException w:name="Book Title" w:uiPriority="33" w:qFormat="1"/>
+    <w:lsdException w:name="Bibliography" w:semiHidden="1" w:uiPriority="37" w:unhideWhenUsed="1"/>
+    <w:lsdException w:name="TOC Heading" w:semiHidden="1" w:uiPriority="39" w:unhideWhenUsed="1" w:qFormat="1"/>
+    <w:lsdException w:name="Plain Table 1" w:uiPriority="41"/>
+    <w:lsdException w:name="Plain Table 2" w:uiPriority="42"/>
+    <w:lsdException w:name="Plain Table 3" w:uiPriority="43"/>
+    <w:lsdException w:name="Plain Table 4" w:uiPriority="44"/>
+    <w:lsdException w:name="Plain Table 5" w:uiPriority="45"/>
+    <w:lsdException w:name="Grid Table Light" w:uiPriority="40"/>
+    <w:lsdException w:name="Grid Table 1 Light" w:uiPriority="46"/>
+    <w:lsdException w:name="Grid Table 2" w:uiPriority="47"/>
+    <w:lsdException w:name="Grid Table 3" w:uiPriority="48"/>
+    <w:lsdException w:name="Grid Table 4" w:uiPriority="49"/>
+    <w:lsdException w:name="Grid Table 5 Dark" w:uiPriority="50"/>
+    <w:lsdException w:name="Grid Table 6 Colorful" w:uiPriority="51"/>
+    <w:lsdException w:name="Grid Table 7 Colorful" w:uiPriority="52"/>
+    <w:lsdException w:name="Grid Table 1 Light Accent 1" w:uiPriority="46"/>
+    <w:lsdException w:name="Grid Table 2 Accent 1" w:uiPriority="47"/>
+    <w:lsdException w:name="Grid Table 3 Accent 1" w:uiPriority="48"/>
+    <w:lsdException w:name="Grid Table 4 Accent 1" w:uiPriority="49"/>
+    <w:lsdException w:name="Grid Table 5 Dark Accent 1" w:uiPriority="50"/>
+    <w:lsdException w:name="Grid Table 6 Colorful Accent 1" w:uiPriority="51"/>
+    <w:lsdException w:name="Grid Table 7 Colorful Accent 1" w:uiPriority="52"/>
+    <w:lsdException w:name="Grid Table 1 Light Accent 2" w:uiPriority="46"/>
+    <w:lsdException w:name="Grid Table 2 Accent 2" w:uiPriority="47"/>
+    <w:lsdException w:name="Grid Table 3 Accent 2" w:uiPriority="48"/>
+    <w:lsdException w:name="Grid Table 4 Accent 2" w:uiPriority="49"/>
+    <w:lsdException w:name="Grid Table 5 Dark Accent 2" w:uiPriority="50"/>
+    <w:lsdException w:name="Grid Table 6 Colorful Accent 2" w:uiPriority="51"/>
+    <w:lsdException w:name="Grid Table 7 Colorful Accent 2" w:uiPriority="52"/>
+    <w:lsdException w:name="Grid Table 1 Light Accent 3" w:uiPriority="46"/>
+    <w:lsdException w:name="Grid Table 2 Accent 3" w:uiPriority="47"/>
+    <w:lsdException w:name="Grid Table 3 Accent 3" w:uiPriority="48"/>
+    <w:lsdException w:name="Grid Table 4 Accent 3" w:uiPriority="49"/>
+    <w:lsdException w:name="Grid Table 5 Dark Accent 3" w:uiPriority="50"/>
+    <w:lsdException w:name="Grid Table 6 Colorful Accent 3" w:uiPriority="51"/>
+    <w:lsdException w:name="Grid Table 7 Colorful Accent 3" w:uiPriority="52"/>
+    <w:lsdException w:name="Grid Table 1 Light Accent 4" w:uiPriority="46"/>
+    <w:lsdException w:name="Grid Table 2 Accent 4" w:uiPriority="47"/>
+    <w:lsdException w:name="Grid Table 3 Accent 4" w:uiPriority="48"/>
+    <w:lsdException w:name="Grid Table 4 Accent 4" w:uiPriority="49"/>
+    <w:lsdException w:name="Grid Table 5 Dark Accent 4" w:uiPriority="50"/>
+    <w:lsdException w:name="Grid Table 6 Colorful Accent 4" w:uiPriority="51"/>
+    <w:lsdException w:name="Grid Table 7 Colorful Accent 4" w:uiPriority="52"/>
+    <w:lsdException w:name="Grid Table 1 Light Accent 5" w:uiPriority="46"/>
+    <w:lsdException w:name="Grid Table 2 Accent 5" w:uiPriority="47"/>
+    <w:lsdException w:name="Grid Table 3 Accent 5" w:uiPriority="48"/>
+    <w:lsdException w:name="Grid Table 4 Accent 5" w:uiPriority="49"/>
+    <w:lsdException w:name="Grid Table 5 Dark Accent 5" w:uiPriority="50"/>
+    <w:lsdException w:name="Grid Table 6 Colorful Accent 5" w:uiPriority="51"/>
+    <w:lsdException w:name="Grid Table 7 Colorful Accent 5" w:uiPriority="52"/>
+    <w:lsdException w:name="Grid Table 1 Light Accent 6" w:uiPriority="46"/>
+    <w:lsdException w:name="Grid Table 2 Accent 6" w:uiPriority="47"/>
+    <w:lsdException w:name="Grid Table 3 Accent 6" w:uiPriority="48"/>
+    <w:lsdException w:name="Grid Table 4 Accent 6" w:uiPriority="49"/>
+    <w:lsdException w:name="Grid Table 5 Dark Accent 6" w:uiPriority="50"/>
+    <w:lsdException w:name="Grid Table 6 Colorful Accent 6" w:uiPriority="51"/>
+    <w:lsdException w:name="Grid Table 7 Colorful Accent 6" w:uiPriority="52"/>
+    <w:lsdException w:name="List Table 1 Light" w:uiPriority="46"/>
+    <w:lsdException w:name="List Table 2" w:uiPriority="47"/>
+    <w:lsdException w:name="List Table 3" w:uiPriority="48"/>
+    <w:lsdException w:name="List Table 4" w:uiPriority="49"/>
+    <w:lsdException w:name="List Table 5 Dark" w:uiPriority="50"/>
+    <w:lsdException w:name="List Table 6 Colorful" w:uiPriority="51"/>
+    <w:lsdException w:name="List Table 7 Colorful" w:uiPriority="52"/>
+    <w:lsdException w:name="List Table 1 Light Accent 1" w:uiPriority="46"/>
+    <w:lsdException w:name="List Table 2 Accent 1" w:uiPriority="47"/>
+    <w:lsdException w:name="List Table 3 Accent 1" w:uiPriority="48"/>
+    <w:lsdException w:name="List Table 4 Accent 1" w:uiPriority="49"/>
+    <w:lsdException w:name="List Table 5 Dark Accent 1" w:uiPriority="50"/>
+    <w:lsdException w:name="List Table 6 Colorful Accent 1" w:uiPriority="51"/>
+    <w:lsdException w:name="List Table 7 Colorful Accent 1" w:uiPriority="52"/>
+    <w:lsdException w:name="List Table 1 Light Accent 2" w:uiPriority="46"/>
+    <w:lsdException w:name="List Table 2 Accent 2" w:uiPriority="47"/>
+    <w:lsdException w:name="List Table 3 Accent 2" w:uiPriority="48"/>
+    <w:lsdException w:name="List Table 4 Accent 2" w:uiPriority="49"/>
+    <w:lsdException w:name="List Table 5 Dark Accent 2" w:uiPriority="50"/>
+    <w:lsdException w:name="List Table 6 Colorful Accent 2" w:uiPriority="51"/>
+    <w:lsdException w:name="List Table 7 Colorful Accent 2" w:uiPriority="52"/>
+    <w:lsdException w:name="List Table 1 Light Accent 3" w:uiPriority="46"/>
+    <w:lsdException w:name="List Table 2 Accent 3" w:uiPriority="47"/>
+    <w:lsdException w:name="List Table 3 Accent 3" w:uiPriority="48"/>
+    <w:lsdException w:name="List Table 4 Accent 3" w:uiPriority="49"/>
+    <w:lsdException w:name="List Table 5 Dark Accent 3" w:uiPriority="50"/>
+    <w:lsdException w:name="List Table 6 Colorful Accent 3" w:uiPriority="51"/>
+    <w:lsdException w:name="List Table 7 Colorful Accent 3" w:uiPriority="52"/>
+    <w:lsdException w:name="List Table 1 Light Accent 4" w:uiPriority="46"/>
+    <w:lsdException w:name="List Table 2 Accent 4" w:uiPriority="47"/>
+    <w:lsdException w:name="List Table 3 Accent 4" w:uiPriority="48"/>
+    <w:lsdException w:name="List Table 4 Accent 4" w:uiPriority="49"/>
+    <w:lsdException w:name="List Table 5 Dark Accent 4" w:uiPriority="50"/>
+    <w:lsdException w:name="List Table 6 Colorful Accent 4" w:uiPriority="51"/>
+    <w:lsdException w:name="List Table 7 Colorful Accent 4" w:uiPriority="52"/>
+    <w:lsdException w:name="List Table 1 Light Accent 5" w:uiPriority="46"/>
+    <w:lsdException w:name="List Table 2 Accent 5" w:uiPriority="47"/>
+    <w:lsdException w:name="List Table 3 Accent 5" w:uiPriority="48"/>
+    <w:lsdException w:name="List Table 4 Accent 5" w:uiPriority="49"/>
+    <w:lsdException w:name="List Table 5 Dark Accent 5" w:uiPriority="50"/>
+    <w:lsdException w:name="List Table 6 Colorful Accent 5" w:uiPriority="51"/>
+    <w:lsdException w:name="List Table 7 Colorful Accent 5" w:uiPriority="52"/>
+    <w:lsdException w:name="List Table 1 Light Accent 6" w:uiPriority="46"/>
+    <w:lsdException w:name="List Table 2 Accent 6" w:uiPriority="47"/>
+    <w:lsdException w:name="List Table 3 Accent 6" w:uiPriority="48"/>
+    <w:lsdException w:name="List Table 4 Accent 6" w:uiPriority="49"/>
+    <w:lsdException w:name="List Table 5 Dark Accent 6" w:uiPriority="50"/>
+    <w:lsdException w:name="List Table 6 Colorful Accent 6" w:uiPriority="51"/>
+    <w:lsdException w:name="List Table 7 Colorful Accent 6" w:uiPriority="52"/>
   </w:latentStyles>
   <w:style w:type="paragraph" w:default="1" w:styleId="a">
     <w:name w:val="Normal"/>
@@ -3879,7 +3340,7 @@
 </file>
 
 <file path=customXml/itemProps1.xml><?xml version="1.0" encoding="utf-8"?>
-<ds:datastoreItem xmlns:ds="http://schemas.openxmlformats.org/officeDocument/2006/customXml" ds:itemID="{90845B6F-4044-4064-9883-9313C4AD2E5A}">
+<ds:datastoreItem xmlns:ds="http://schemas.openxmlformats.org/officeDocument/2006/customXml" ds:itemID="{D556B000-ECB1-4173-9FA7-50CA3BFA7842}">
   <ds:schemaRefs>
     <ds:schemaRef ds:uri="http://schemas.openxmlformats.org/officeDocument/2006/bibliography"/>
   </ds:schemaRefs>

--- a/programming_language/indexofstringlist.docx
+++ b/programming_language/indexofstringlist.docx
@@ -12,7 +12,6 @@
           <w:szCs w:val="36"/>
         </w:rPr>
       </w:pPr>
-      <w:proofErr w:type="spellStart"/>
       <w:proofErr w:type="gramStart"/>
       <w:r>
         <w:rPr>
@@ -36,7 +35,6 @@
         </w:rPr>
         <w:t>stringlist</w:t>
       </w:r>
-      <w:proofErr w:type="spellEnd"/>
       <w:proofErr w:type="gramEnd"/>
     </w:p>
     <w:p>
@@ -45,6 +43,8 @@
           <w:rFonts w:ascii="Cambria" w:hAnsi="Cambria"/>
           <w:i/>
           <w:color w:val="0000FF"/>
+          <w:sz w:val="28"/>
+          <w:szCs w:val="28"/>
         </w:rPr>
       </w:pPr>
       <w:r>
@@ -52,6 +52,8 @@
           <w:rFonts w:ascii="Cambria" w:hAnsi="Cambria"/>
           <w:i/>
           <w:color w:val="0000FF"/>
+          <w:sz w:val="28"/>
+          <w:szCs w:val="28"/>
         </w:rPr>
         <w:t>Функция</w:t>
       </w:r>
@@ -60,6 +62,8 @@
           <w:rFonts w:ascii="Cambria" w:hAnsi="Cambria"/>
           <w:i/>
           <w:color w:val="0000FF"/>
+          <w:sz w:val="28"/>
+          <w:szCs w:val="28"/>
         </w:rPr>
         <w:t xml:space="preserve"> получения номера строки в списке</w:t>
       </w:r>
@@ -68,6 +72,8 @@
           <w:rFonts w:ascii="Cambria" w:hAnsi="Cambria"/>
           <w:i/>
           <w:color w:val="0000FF"/>
+          <w:sz w:val="28"/>
+          <w:szCs w:val="28"/>
         </w:rPr>
         <w:t xml:space="preserve"> строк</w:t>
       </w:r>
@@ -76,6 +82,8 @@
           <w:rFonts w:ascii="Cambria" w:hAnsi="Cambria"/>
           <w:i/>
           <w:color w:val="0000FF"/>
+          <w:sz w:val="28"/>
+          <w:szCs w:val="28"/>
         </w:rPr>
         <w:t>.</w:t>
       </w:r>
@@ -85,6 +93,8 @@
         <w:rPr>
           <w:rFonts w:ascii="Cambria" w:hAnsi="Cambria"/>
           <w:color w:val="0070C0"/>
+          <w:sz w:val="28"/>
+          <w:szCs w:val="28"/>
           <w:lang w:val="en-US"/>
         </w:rPr>
       </w:pPr>
@@ -92,6 +102,8 @@
         <w:rPr>
           <w:rFonts w:ascii="Cambria" w:hAnsi="Cambria"/>
           <w:color w:val="0070C0"/>
+          <w:sz w:val="28"/>
+          <w:szCs w:val="28"/>
         </w:rPr>
         <w:pict>
           <v:rect id="_x0000_i1025" style="width:467.75pt;height:1pt" o:hralign="center" o:hrstd="t" o:hrnoshade="t" o:hr="t" fillcolor="#4f81bd" stroked="f"/>
@@ -102,6 +114,8 @@
       <w:pPr>
         <w:rPr>
           <w:rFonts w:ascii="Cambria" w:hAnsi="Cambria"/>
+          <w:sz w:val="28"/>
+          <w:szCs w:val="28"/>
           <w:lang w:val="en-US"/>
         </w:rPr>
       </w:pPr>
@@ -111,6 +125,8 @@
         <w:rPr>
           <w:rFonts w:ascii="Cambria" w:hAnsi="Cambria"/>
           <w:b/>
+          <w:sz w:val="28"/>
+          <w:szCs w:val="28"/>
           <w:lang w:val="en-US"/>
         </w:rPr>
       </w:pPr>
@@ -118,6 +134,8 @@
         <w:rPr>
           <w:rFonts w:ascii="Cambria" w:hAnsi="Cambria"/>
           <w:b/>
+          <w:sz w:val="28"/>
+          <w:szCs w:val="28"/>
         </w:rPr>
         <w:t>Синтаксис</w:t>
       </w:r>
@@ -125,6 +143,8 @@
         <w:rPr>
           <w:rFonts w:ascii="Cambria" w:hAnsi="Cambria"/>
           <w:b/>
+          <w:sz w:val="28"/>
+          <w:szCs w:val="28"/>
           <w:lang w:val="en-US"/>
         </w:rPr>
         <w:t>:</w:t>
@@ -135,38 +155,39 @@
         <w:rPr>
           <w:rFonts w:ascii="Cambria" w:hAnsi="Cambria" w:cs="Courier New"/>
           <w:i/>
-          <w:szCs w:val="24"/>
+          <w:sz w:val="28"/>
+          <w:szCs w:val="28"/>
           <w:lang w:val="en-US"/>
         </w:rPr>
       </w:pPr>
-      <w:proofErr w:type="spellStart"/>
       <w:proofErr w:type="gramStart"/>
       <w:r>
         <w:rPr>
           <w:rFonts w:ascii="Cambria" w:hAnsi="Cambria" w:cs="Courier New"/>
           <w:i/>
-          <w:szCs w:val="24"/>
+          <w:sz w:val="28"/>
+          <w:szCs w:val="28"/>
           <w:lang w:val="en-US"/>
         </w:rPr>
         <w:t>indx</w:t>
       </w:r>
-      <w:proofErr w:type="spellEnd"/>
       <w:proofErr w:type="gramEnd"/>
       <w:r>
         <w:rPr>
           <w:rFonts w:ascii="Cambria" w:hAnsi="Cambria" w:cs="Courier New"/>
           <w:b/>
-          <w:szCs w:val="24"/>
+          <w:sz w:val="28"/>
+          <w:szCs w:val="28"/>
           <w:lang w:val="en-US"/>
         </w:rPr>
         <w:t xml:space="preserve"> = </w:t>
       </w:r>
-      <w:proofErr w:type="spellStart"/>
       <w:r>
         <w:rPr>
           <w:rFonts w:ascii="Cambria" w:hAnsi="Cambria" w:cs="Courier New"/>
           <w:b/>
-          <w:szCs w:val="24"/>
+          <w:sz w:val="28"/>
+          <w:szCs w:val="28"/>
           <w:lang w:val="en-US"/>
         </w:rPr>
         <w:t>indexof</w:t>
@@ -175,64 +196,56 @@
         <w:rPr>
           <w:rFonts w:ascii="Cambria" w:hAnsi="Cambria" w:cs="Courier New"/>
           <w:b/>
-          <w:szCs w:val="24"/>
+          <w:sz w:val="28"/>
+          <w:szCs w:val="28"/>
           <w:lang w:val="en-US"/>
         </w:rPr>
         <w:t>stringlist</w:t>
       </w:r>
-      <w:proofErr w:type="spellEnd"/>
       <w:r>
         <w:rPr>
           <w:rFonts w:ascii="Cambria" w:hAnsi="Cambria" w:cs="Courier New"/>
-          <w:szCs w:val="24"/>
+          <w:sz w:val="28"/>
+          <w:szCs w:val="28"/>
           <w:lang w:val="en-US"/>
         </w:rPr>
         <w:t>(</w:t>
       </w:r>
-      <w:proofErr w:type="spellStart"/>
       <w:r>
         <w:rPr>
           <w:rFonts w:ascii="Cambria" w:hAnsi="Cambria" w:cs="Courier New"/>
           <w:i/>
-          <w:szCs w:val="24"/>
+          <w:sz w:val="28"/>
+          <w:szCs w:val="28"/>
           <w:lang w:val="en-US"/>
         </w:rPr>
         <w:t>s_id</w:t>
       </w:r>
-      <w:proofErr w:type="spellEnd"/>
       <w:r>
         <w:rPr>
           <w:rFonts w:ascii="Cambria" w:hAnsi="Cambria" w:cs="Courier New"/>
           <w:i/>
-          <w:szCs w:val="24"/>
+          <w:sz w:val="28"/>
+          <w:szCs w:val="28"/>
           <w:lang w:val="en-US"/>
         </w:rPr>
-        <w:t xml:space="preserve">, </w:t>
-      </w:r>
-      <w:proofErr w:type="spellStart"/>
+        <w:t>, str</w:t>
+      </w:r>
       <w:r>
         <w:rPr>
           <w:rFonts w:ascii="Cambria" w:hAnsi="Cambria" w:cs="Courier New"/>
-          <w:i/>
-          <w:szCs w:val="24"/>
+          <w:sz w:val="28"/>
+          <w:szCs w:val="28"/>
           <w:lang w:val="en-US"/>
         </w:rPr>
-        <w:t>str</w:t>
-      </w:r>
-      <w:proofErr w:type="spellEnd"/>
+        <w:t>)</w:t>
+      </w:r>
       <w:r>
         <w:rPr>
           <w:rFonts w:ascii="Cambria" w:hAnsi="Cambria" w:cs="Courier New"/>
-          <w:szCs w:val="24"/>
-          <w:lang w:val="en-US"/>
-        </w:rPr>
-        <w:t>)</w:t>
-      </w:r>
-      <w:r>
-        <w:rPr>
-          <w:rFonts w:ascii="Cambria" w:hAnsi="Cambria" w:cs="Courier New"/>
-          <w:i/>
-          <w:szCs w:val="24"/>
+          <w:i/>
+          <w:sz w:val="28"/>
+          <w:szCs w:val="28"/>
           <w:lang w:val="en-US"/>
         </w:rPr>
         <w:t>;</w:t>
@@ -242,6 +255,8 @@
       <w:pPr>
         <w:rPr>
           <w:rFonts w:ascii="Cambria" w:hAnsi="Cambria"/>
+          <w:sz w:val="28"/>
+          <w:szCs w:val="28"/>
           <w:lang w:val="en-US"/>
         </w:rPr>
       </w:pPr>
@@ -251,12 +266,16 @@
         <w:rPr>
           <w:rFonts w:ascii="Cambria" w:hAnsi="Cambria"/>
           <w:b/>
+          <w:sz w:val="28"/>
+          <w:szCs w:val="28"/>
         </w:rPr>
       </w:pPr>
       <w:r>
         <w:rPr>
           <w:rFonts w:ascii="Cambria" w:hAnsi="Cambria"/>
           <w:b/>
+          <w:sz w:val="28"/>
+          <w:szCs w:val="28"/>
         </w:rPr>
         <w:t>Аргументы:</w:t>
       </w:r>
@@ -265,12 +284,16 @@
       <w:pPr>
         <w:rPr>
           <w:rFonts w:ascii="Cambria" w:hAnsi="Cambria"/>
-        </w:rPr>
-      </w:pPr>
-      <w:r>
-        <w:rPr>
-          <w:rFonts w:ascii="Cambria" w:hAnsi="Cambria"/>
-          <w:i/>
+          <w:sz w:val="28"/>
+          <w:szCs w:val="28"/>
+        </w:rPr>
+      </w:pPr>
+      <w:r>
+        <w:rPr>
+          <w:rFonts w:ascii="Cambria" w:hAnsi="Cambria"/>
+          <w:i/>
+          <w:sz w:val="28"/>
+          <w:szCs w:val="28"/>
           <w:lang w:val="en-US"/>
         </w:rPr>
         <w:t>s</w:t>
@@ -279,6 +302,8 @@
         <w:rPr>
           <w:rFonts w:ascii="Cambria" w:hAnsi="Cambria"/>
           <w:i/>
+          <w:sz w:val="28"/>
+          <w:szCs w:val="28"/>
         </w:rPr>
         <w:t>_</w:t>
       </w:r>
@@ -286,6 +311,8 @@
         <w:rPr>
           <w:rFonts w:ascii="Cambria" w:hAnsi="Cambria"/>
           <w:i/>
+          <w:sz w:val="28"/>
+          <w:szCs w:val="28"/>
           <w:lang w:val="en-US"/>
         </w:rPr>
         <w:t>id</w:t>
@@ -293,18 +320,24 @@
       <w:r>
         <w:rPr>
           <w:rFonts w:ascii="Cambria" w:hAnsi="Cambria"/>
+          <w:sz w:val="28"/>
+          <w:szCs w:val="28"/>
         </w:rPr>
         <w:t xml:space="preserve"> –</w:t>
       </w:r>
       <w:r>
         <w:rPr>
           <w:rFonts w:ascii="Cambria" w:hAnsi="Cambria"/>
+          <w:sz w:val="28"/>
+          <w:szCs w:val="28"/>
         </w:rPr>
         <w:t xml:space="preserve"> идентификатор списка строк</w:t>
       </w:r>
       <w:r>
         <w:rPr>
           <w:rFonts w:ascii="Cambria" w:hAnsi="Cambria"/>
+          <w:sz w:val="28"/>
+          <w:szCs w:val="28"/>
         </w:rPr>
         <w:t>,</w:t>
       </w:r>
@@ -314,30 +347,36 @@
         <w:rPr>
           <w:rFonts w:ascii="Cambria" w:hAnsi="Cambria"/>
           <w:i/>
-        </w:rPr>
-      </w:pPr>
-      <w:proofErr w:type="spellStart"/>
+          <w:sz w:val="28"/>
+          <w:szCs w:val="28"/>
+        </w:rPr>
+      </w:pPr>
       <w:proofErr w:type="gramStart"/>
       <w:r>
         <w:rPr>
           <w:rFonts w:ascii="Cambria" w:hAnsi="Cambria"/>
           <w:i/>
+          <w:sz w:val="28"/>
+          <w:szCs w:val="28"/>
           <w:lang w:val="en-US"/>
         </w:rPr>
         <w:t>str</w:t>
       </w:r>
-      <w:proofErr w:type="spellEnd"/>
       <w:proofErr w:type="gramEnd"/>
       <w:r>
         <w:rPr>
           <w:rFonts w:ascii="Cambria" w:hAnsi="Cambria"/>
           <w:i/>
+          <w:sz w:val="28"/>
+          <w:szCs w:val="28"/>
         </w:rPr>
         <w:t xml:space="preserve"> </w:t>
       </w:r>
       <w:r>
         <w:rPr>
           <w:rFonts w:ascii="Cambria" w:hAnsi="Cambria"/>
+          <w:sz w:val="28"/>
+          <w:szCs w:val="28"/>
         </w:rPr>
         <w:t xml:space="preserve">– строка, для которой определяется номер в списке строк. </w:t>
       </w:r>
@@ -346,6 +385,8 @@
       <w:pPr>
         <w:rPr>
           <w:rFonts w:ascii="Cambria" w:hAnsi="Cambria"/>
+          <w:sz w:val="28"/>
+          <w:szCs w:val="28"/>
         </w:rPr>
       </w:pPr>
     </w:p>
@@ -354,12 +395,16 @@
         <w:rPr>
           <w:rFonts w:ascii="Cambria" w:hAnsi="Cambria"/>
           <w:b/>
+          <w:sz w:val="28"/>
+          <w:szCs w:val="28"/>
         </w:rPr>
       </w:pPr>
       <w:r>
         <w:rPr>
           <w:rFonts w:ascii="Cambria" w:hAnsi="Cambria"/>
           <w:b/>
+          <w:sz w:val="28"/>
+          <w:szCs w:val="28"/>
         </w:rPr>
         <w:t>Описание:</w:t>
       </w:r>
@@ -368,14 +413,17 @@
       <w:pPr>
         <w:rPr>
           <w:rFonts w:ascii="Cambria" w:hAnsi="Cambria"/>
-        </w:rPr>
-      </w:pPr>
-      <w:proofErr w:type="spellStart"/>
+          <w:sz w:val="28"/>
+          <w:szCs w:val="28"/>
+        </w:rPr>
+      </w:pPr>
       <w:proofErr w:type="gramStart"/>
       <w:r>
         <w:rPr>
           <w:rFonts w:ascii="Cambria" w:hAnsi="Cambria"/>
           <w:i/>
+          <w:sz w:val="28"/>
+          <w:szCs w:val="28"/>
           <w:lang w:val="en-US"/>
         </w:rPr>
         <w:t>indexof</w:t>
@@ -384,15 +432,18 @@
         <w:rPr>
           <w:rFonts w:ascii="Cambria" w:hAnsi="Cambria"/>
           <w:i/>
+          <w:sz w:val="28"/>
+          <w:szCs w:val="28"/>
           <w:lang w:val="en-US"/>
         </w:rPr>
         <w:t>stringlist</w:t>
       </w:r>
-      <w:proofErr w:type="spellEnd"/>
-      <w:r>
-        <w:rPr>
-          <w:rFonts w:ascii="Cambria" w:hAnsi="Cambria"/>
-          <w:i/>
+      <w:r>
+        <w:rPr>
+          <w:rFonts w:ascii="Cambria" w:hAnsi="Cambria"/>
+          <w:i/>
+          <w:sz w:val="28"/>
+          <w:szCs w:val="28"/>
         </w:rPr>
         <w:t>(</w:t>
       </w:r>
@@ -401,6 +452,8 @@
         <w:rPr>
           <w:rFonts w:ascii="Cambria" w:hAnsi="Cambria"/>
           <w:i/>
+          <w:sz w:val="28"/>
+          <w:szCs w:val="28"/>
           <w:lang w:val="en-US"/>
         </w:rPr>
         <w:t>s</w:t>
@@ -409,6 +462,8 @@
         <w:rPr>
           <w:rFonts w:ascii="Cambria" w:hAnsi="Cambria"/>
           <w:i/>
+          <w:sz w:val="28"/>
+          <w:szCs w:val="28"/>
         </w:rPr>
         <w:t>_</w:t>
       </w:r>
@@ -416,6 +471,8 @@
         <w:rPr>
           <w:rFonts w:ascii="Cambria" w:hAnsi="Cambria"/>
           <w:i/>
+          <w:sz w:val="28"/>
+          <w:szCs w:val="28"/>
           <w:lang w:val="en-US"/>
         </w:rPr>
         <w:t>id</w:t>
@@ -424,87 +481,109 @@
         <w:rPr>
           <w:rFonts w:ascii="Cambria" w:hAnsi="Cambria"/>
           <w:i/>
+          <w:sz w:val="28"/>
+          <w:szCs w:val="28"/>
         </w:rPr>
         <w:t xml:space="preserve">, </w:t>
       </w:r>
-      <w:proofErr w:type="spellStart"/>
-      <w:r>
-        <w:rPr>
-          <w:rFonts w:ascii="Cambria" w:hAnsi="Cambria"/>
-          <w:i/>
+      <w:r>
+        <w:rPr>
+          <w:rFonts w:ascii="Cambria" w:hAnsi="Cambria"/>
+          <w:i/>
+          <w:sz w:val="28"/>
+          <w:szCs w:val="28"/>
           <w:lang w:val="en-US"/>
         </w:rPr>
         <w:t>str</w:t>
       </w:r>
-      <w:proofErr w:type="spellEnd"/>
-      <w:r>
-        <w:rPr>
-          <w:rFonts w:ascii="Cambria" w:hAnsi="Cambria"/>
-          <w:i/>
+      <w:r>
+        <w:rPr>
+          <w:rFonts w:ascii="Cambria" w:hAnsi="Cambria"/>
+          <w:i/>
+          <w:sz w:val="28"/>
+          <w:szCs w:val="28"/>
         </w:rPr>
         <w:t xml:space="preserve">) </w:t>
       </w:r>
       <w:r>
         <w:rPr>
           <w:rFonts w:ascii="Cambria" w:hAnsi="Cambria"/>
+          <w:sz w:val="28"/>
+          <w:szCs w:val="28"/>
         </w:rPr>
         <w:t xml:space="preserve">– </w:t>
       </w:r>
       <w:r>
         <w:rPr>
           <w:rFonts w:ascii="Cambria" w:hAnsi="Cambria"/>
+          <w:sz w:val="28"/>
+          <w:szCs w:val="28"/>
         </w:rPr>
         <w:t>функция</w:t>
       </w:r>
       <w:r>
         <w:rPr>
           <w:rFonts w:ascii="Cambria" w:hAnsi="Cambria"/>
+          <w:sz w:val="28"/>
+          <w:szCs w:val="28"/>
         </w:rPr>
         <w:t xml:space="preserve"> определяет номер строки </w:t>
       </w:r>
-      <w:proofErr w:type="spellStart"/>
-      <w:r>
-        <w:rPr>
-          <w:rFonts w:ascii="Cambria" w:hAnsi="Cambria"/>
-          <w:i/>
+      <w:r>
+        <w:rPr>
+          <w:rFonts w:ascii="Cambria" w:hAnsi="Cambria"/>
+          <w:i/>
+          <w:sz w:val="28"/>
+          <w:szCs w:val="28"/>
           <w:lang w:val="en-US"/>
         </w:rPr>
         <w:t>str</w:t>
       </w:r>
-      <w:proofErr w:type="spellEnd"/>
-      <w:r>
-        <w:rPr>
-          <w:rFonts w:ascii="Cambria" w:hAnsi="Cambria"/>
+      <w:r>
+        <w:rPr>
+          <w:rFonts w:ascii="Cambria" w:hAnsi="Cambria"/>
+          <w:sz w:val="28"/>
+          <w:szCs w:val="28"/>
         </w:rPr>
         <w:t xml:space="preserve"> </w:t>
       </w:r>
       <w:r>
         <w:rPr>
           <w:rFonts w:ascii="Cambria" w:hAnsi="Cambria"/>
+          <w:sz w:val="28"/>
+          <w:szCs w:val="28"/>
         </w:rPr>
         <w:t xml:space="preserve">в </w:t>
       </w:r>
       <w:r>
         <w:rPr>
           <w:rFonts w:ascii="Cambria" w:hAnsi="Cambria"/>
+          <w:sz w:val="28"/>
+          <w:szCs w:val="28"/>
         </w:rPr>
         <w:t>спис</w:t>
       </w:r>
       <w:r>
         <w:rPr>
           <w:rFonts w:ascii="Cambria" w:hAnsi="Cambria"/>
+          <w:sz w:val="28"/>
+          <w:szCs w:val="28"/>
         </w:rPr>
         <w:t>к</w:t>
       </w:r>
       <w:r>
         <w:rPr>
           <w:rFonts w:ascii="Cambria" w:hAnsi="Cambria"/>
+          <w:sz w:val="28"/>
+          <w:szCs w:val="28"/>
         </w:rPr>
         <w:t>е</w:t>
       </w:r>
       <w:r>
         <w:rPr>
           <w:rFonts w:ascii="Cambria" w:hAnsi="Cambria"/>
+          <w:sz w:val="28"/>
+          <w:szCs w:val="28"/>
         </w:rPr>
         <w:t xml:space="preserve"> строк с идентификатором </w:t>
       </w:r>
@@ -512,6 +591,8 @@
         <w:rPr>
           <w:rFonts w:ascii="Cambria" w:hAnsi="Cambria"/>
           <w:i/>
+          <w:sz w:val="28"/>
+          <w:szCs w:val="28"/>
           <w:lang w:val="en-US"/>
         </w:rPr>
         <w:t>s</w:t>
@@ -520,6 +601,8 @@
         <w:rPr>
           <w:rFonts w:ascii="Cambria" w:hAnsi="Cambria"/>
           <w:i/>
+          <w:sz w:val="28"/>
+          <w:szCs w:val="28"/>
         </w:rPr>
         <w:t>_</w:t>
       </w:r>
@@ -527,6 +610,8 @@
         <w:rPr>
           <w:rFonts w:ascii="Cambria" w:hAnsi="Cambria"/>
           <w:i/>
+          <w:sz w:val="28"/>
+          <w:szCs w:val="28"/>
           <w:lang w:val="en-US"/>
         </w:rPr>
         <w:t>id</w:t>
@@ -534,12 +619,16 @@
       <w:r>
         <w:rPr>
           <w:rFonts w:ascii="Cambria" w:hAnsi="Cambria"/>
+          <w:sz w:val="28"/>
+          <w:szCs w:val="28"/>
         </w:rPr>
         <w:t xml:space="preserve">. </w:t>
       </w:r>
       <w:r>
         <w:rPr>
           <w:rFonts w:ascii="Cambria" w:hAnsi="Cambria"/>
+          <w:sz w:val="28"/>
+          <w:szCs w:val="28"/>
         </w:rPr>
         <w:t>Строки в списке нумеруются с нуля.</w:t>
       </w:r>
@@ -548,6 +637,8 @@
       <w:pPr>
         <w:rPr>
           <w:rFonts w:ascii="Cambria" w:hAnsi="Cambria"/>
+          <w:sz w:val="28"/>
+          <w:szCs w:val="28"/>
         </w:rPr>
       </w:pPr>
     </w:p>
@@ -556,66 +647,19 @@
         <w:rPr>
           <w:rFonts w:ascii="Cambria" w:hAnsi="Cambria"/>
           <w:b/>
+          <w:sz w:val="28"/>
+          <w:szCs w:val="28"/>
         </w:rPr>
       </w:pPr>
       <w:r>
         <w:rPr>
           <w:rFonts w:ascii="Cambria" w:hAnsi="Cambria"/>
           <w:b/>
+          <w:sz w:val="28"/>
+          <w:szCs w:val="28"/>
         </w:rPr>
         <w:t>Результат:</w:t>
       </w:r>
-    </w:p>
-    <w:p>
-      <w:pPr>
-        <w:rPr>
-          <w:rFonts w:ascii="Cambria" w:hAnsi="Cambria"/>
-        </w:rPr>
-      </w:pPr>
-      <w:proofErr w:type="spellStart"/>
-      <w:proofErr w:type="gramStart"/>
-      <w:r>
-        <w:rPr>
-          <w:rFonts w:ascii="Cambria" w:hAnsi="Cambria"/>
-          <w:i/>
-          <w:lang w:val="en-US"/>
-        </w:rPr>
-        <w:t>indx</w:t>
-      </w:r>
-      <w:proofErr w:type="spellEnd"/>
-      <w:proofErr w:type="gramEnd"/>
-      <w:r>
-        <w:rPr>
-          <w:rFonts w:ascii="Cambria" w:hAnsi="Cambria"/>
-          <w:i/>
-        </w:rPr>
-        <w:t xml:space="preserve"> –</w:t>
-      </w:r>
-      <w:r>
-        <w:rPr>
-          <w:rFonts w:ascii="Cambria" w:hAnsi="Cambria"/>
-        </w:rPr>
-        <w:t xml:space="preserve"> </w:t>
-      </w:r>
-      <w:r>
-        <w:rPr>
-          <w:rFonts w:ascii="Cambria" w:hAnsi="Cambria"/>
-        </w:rPr>
-        <w:t>номер строки в списке</w:t>
-      </w:r>
-      <w:r>
-        <w:rPr>
-          <w:rFonts w:ascii="Cambria" w:hAnsi="Cambria"/>
-        </w:rPr>
-        <w:t>.</w:t>
-      </w:r>
-    </w:p>
-    <w:p>
-      <w:pPr>
-        <w:rPr>
-          <w:rFonts w:ascii="Cambria" w:hAnsi="Cambria"/>
-        </w:rPr>
-      </w:pPr>
       <w:bookmarkStart w:id="0" w:name="_GoBack"/>
       <w:bookmarkEnd w:id="0"/>
     </w:p>
@@ -623,13 +667,80 @@
       <w:pPr>
         <w:rPr>
           <w:rFonts w:ascii="Cambria" w:hAnsi="Cambria"/>
+          <w:sz w:val="28"/>
+          <w:szCs w:val="28"/>
+        </w:rPr>
+      </w:pPr>
+      <w:proofErr w:type="gramStart"/>
+      <w:r>
+        <w:rPr>
+          <w:rFonts w:ascii="Cambria" w:hAnsi="Cambria"/>
+          <w:i/>
+          <w:sz w:val="28"/>
+          <w:szCs w:val="28"/>
+          <w:lang w:val="en-US"/>
+        </w:rPr>
+        <w:t>indx</w:t>
+      </w:r>
+      <w:proofErr w:type="gramEnd"/>
+      <w:r>
+        <w:rPr>
+          <w:rFonts w:ascii="Cambria" w:hAnsi="Cambria"/>
+          <w:i/>
+          <w:sz w:val="28"/>
+          <w:szCs w:val="28"/>
+        </w:rPr>
+        <w:t xml:space="preserve"> –</w:t>
+      </w:r>
+      <w:r>
+        <w:rPr>
+          <w:rFonts w:ascii="Cambria" w:hAnsi="Cambria"/>
+          <w:sz w:val="28"/>
+          <w:szCs w:val="28"/>
+        </w:rPr>
+        <w:t xml:space="preserve"> </w:t>
+      </w:r>
+      <w:r>
+        <w:rPr>
+          <w:rFonts w:ascii="Cambria" w:hAnsi="Cambria"/>
+          <w:sz w:val="28"/>
+          <w:szCs w:val="28"/>
+        </w:rPr>
+        <w:t>номер строки в списке</w:t>
+      </w:r>
+      <w:r>
+        <w:rPr>
+          <w:rFonts w:ascii="Cambria" w:hAnsi="Cambria"/>
+          <w:sz w:val="28"/>
+          <w:szCs w:val="28"/>
+        </w:rPr>
+        <w:t>.</w:t>
+      </w:r>
+    </w:p>
+    <w:p>
+      <w:pPr>
+        <w:rPr>
+          <w:rFonts w:ascii="Cambria" w:hAnsi="Cambria"/>
+          <w:sz w:val="28"/>
+          <w:szCs w:val="28"/>
+        </w:rPr>
+      </w:pPr>
+    </w:p>
+    <w:p>
+      <w:pPr>
+        <w:rPr>
+          <w:rFonts w:ascii="Cambria" w:hAnsi="Cambria"/>
           <w:b/>
+          <w:sz w:val="28"/>
+          <w:szCs w:val="28"/>
         </w:rPr>
       </w:pPr>
       <w:r>
         <w:rPr>
           <w:rFonts w:ascii="Cambria" w:hAnsi="Cambria"/>
           <w:b/>
+          <w:sz w:val="28"/>
+          <w:szCs w:val="28"/>
         </w:rPr>
         <w:t>Пример:</w:t>
       </w:r>
@@ -640,8 +751,8 @@
         <w:tblLook w:val="04A0" w:firstRow="1" w:lastRow="0" w:firstColumn="1" w:lastColumn="0" w:noHBand="0" w:noVBand="1"/>
       </w:tblPr>
       <w:tblGrid>
-        <w:gridCol w:w="426"/>
-        <w:gridCol w:w="9145"/>
+        <w:gridCol w:w="418"/>
+        <w:gridCol w:w="8937"/>
       </w:tblGrid>
       <w:tr>
         <w:tc>
@@ -658,8 +769,8 @@
               <w:spacing w:before="0" w:beforeAutospacing="0" w:after="0" w:afterAutospacing="0"/>
               <w:rPr>
                 <w:rFonts w:ascii="Cambria" w:hAnsi="Cambria" w:cs="Courier New"/>
-                <w:sz w:val="20"/>
-                <w:szCs w:val="20"/>
+                <w:sz w:val="28"/>
+                <w:szCs w:val="28"/>
               </w:rPr>
             </w:pPr>
           </w:p>
@@ -678,8 +789,8 @@
               <w:spacing w:before="0" w:beforeAutospacing="0" w:after="0" w:afterAutospacing="0"/>
               <w:rPr>
                 <w:rFonts w:ascii="Cambria" w:hAnsi="Cambria" w:cs="Courier New"/>
-                <w:sz w:val="20"/>
-                <w:szCs w:val="20"/>
+                <w:sz w:val="28"/>
+                <w:szCs w:val="28"/>
                 <w:lang w:val="en-US"/>
               </w:rPr>
             </w:pPr>
@@ -691,19 +802,21 @@
               <w:rPr>
                 <w:rFonts w:ascii="Consolas" w:hAnsi="Consolas" w:cs="Consolas"/>
                 <w:b/>
+                <w:sz w:val="28"/>
+                <w:szCs w:val="28"/>
                 <w:lang w:val="en-US"/>
               </w:rPr>
             </w:pPr>
-            <w:proofErr w:type="spellStart"/>
             <w:r>
               <w:rPr>
                 <w:rFonts w:ascii="Consolas" w:hAnsi="Consolas" w:cs="Consolas"/>
                 <w:b/>
+                <w:sz w:val="28"/>
+                <w:szCs w:val="28"/>
                 <w:lang w:val="en-US"/>
               </w:rPr>
               <w:t>var</w:t>
             </w:r>
-            <w:proofErr w:type="spellEnd"/>
           </w:p>
           <w:p>
             <w:pPr>
@@ -711,35 +824,25 @@
               <w:spacing w:before="0" w:beforeAutospacing="0" w:after="0" w:afterAutospacing="0"/>
               <w:rPr>
                 <w:rFonts w:ascii="Consolas" w:hAnsi="Consolas" w:cs="Consolas"/>
+                <w:sz w:val="28"/>
+                <w:szCs w:val="28"/>
                 <w:lang w:val="en-US"/>
               </w:rPr>
             </w:pPr>
             <w:r>
               <w:rPr>
                 <w:rFonts w:ascii="Consolas" w:hAnsi="Consolas" w:cs="Consolas"/>
-                <w:lang w:val="en-US"/>
-              </w:rPr>
-              <w:t xml:space="preserve">s_01:string = "string1" + </w:t>
-            </w:r>
-            <w:proofErr w:type="spellStart"/>
-            <w:r>
-              <w:rPr>
-                <w:rFonts w:ascii="Consolas" w:hAnsi="Consolas" w:cs="Consolas"/>
-                <w:lang w:val="en-US"/>
-              </w:rPr>
-              <w:t>chr</w:t>
-            </w:r>
-            <w:proofErr w:type="spellEnd"/>
-            <w:r>
-              <w:rPr>
-                <w:rFonts w:ascii="Consolas" w:hAnsi="Consolas" w:cs="Consolas"/>
-                <w:lang w:val="en-US"/>
-              </w:rPr>
-              <w:t>(10</w:t>
-            </w:r>
-            <w:r>
-              <w:rPr>
-                <w:rFonts w:ascii="Consolas" w:hAnsi="Consolas" w:cs="Consolas"/>
+                <w:sz w:val="28"/>
+                <w:szCs w:val="28"/>
+                <w:lang w:val="en-US"/>
+              </w:rPr>
+              <w:t>s_01:string = "string1" + chr(10</w:t>
+            </w:r>
+            <w:r>
+              <w:rPr>
+                <w:rFonts w:ascii="Consolas" w:hAnsi="Consolas" w:cs="Consolas"/>
+                <w:sz w:val="28"/>
+                <w:szCs w:val="28"/>
                 <w:lang w:val="en-US"/>
               </w:rPr>
               <w:t>) + "string2",</w:t>
@@ -751,11 +854,15 @@
               <w:spacing w:before="0" w:beforeAutospacing="0" w:after="0" w:afterAutospacing="0"/>
               <w:rPr>
                 <w:rFonts w:ascii="Consolas" w:hAnsi="Consolas" w:cs="Consolas"/>
+                <w:sz w:val="28"/>
+                <w:szCs w:val="28"/>
               </w:rPr>
             </w:pPr>
             <w:r>
               <w:rPr>
                 <w:rFonts w:ascii="Consolas" w:hAnsi="Consolas" w:cs="Consolas"/>
+                <w:sz w:val="28"/>
+                <w:szCs w:val="28"/>
                 <w:lang w:val="en-US"/>
               </w:rPr>
               <w:t>s</w:t>
@@ -763,12 +870,16 @@
             <w:r>
               <w:rPr>
                 <w:rFonts w:ascii="Consolas" w:hAnsi="Consolas" w:cs="Consolas"/>
+                <w:sz w:val="28"/>
+                <w:szCs w:val="28"/>
               </w:rPr>
               <w:t>_02:</w:t>
             </w:r>
             <w:r>
               <w:rPr>
                 <w:rFonts w:ascii="Consolas" w:hAnsi="Consolas" w:cs="Consolas"/>
+                <w:sz w:val="28"/>
+                <w:szCs w:val="28"/>
                 <w:lang w:val="en-US"/>
               </w:rPr>
               <w:t>string</w:t>
@@ -776,12 +887,16 @@
             <w:r>
               <w:rPr>
                 <w:rFonts w:ascii="Consolas" w:hAnsi="Consolas" w:cs="Consolas"/>
+                <w:sz w:val="28"/>
+                <w:szCs w:val="28"/>
               </w:rPr>
               <w:t xml:space="preserve"> = "</w:t>
             </w:r>
             <w:r>
               <w:rPr>
                 <w:rFonts w:ascii="Consolas" w:hAnsi="Consolas" w:cs="Consolas"/>
+                <w:sz w:val="28"/>
+                <w:szCs w:val="28"/>
                 <w:lang w:val="en-US"/>
               </w:rPr>
               <w:t>string</w:t>
@@ -789,18 +904,24 @@
             <w:r>
               <w:rPr>
                 <w:rFonts w:ascii="Consolas" w:hAnsi="Consolas" w:cs="Consolas"/>
+                <w:sz w:val="28"/>
+                <w:szCs w:val="28"/>
               </w:rPr>
               <w:t>2</w:t>
             </w:r>
             <w:r>
               <w:rPr>
                 <w:rFonts w:ascii="Consolas" w:hAnsi="Consolas" w:cs="Consolas"/>
+                <w:sz w:val="28"/>
+                <w:szCs w:val="28"/>
               </w:rPr>
               <w:t>"</w:t>
             </w:r>
             <w:r>
               <w:rPr>
                 <w:rFonts w:ascii="Consolas" w:hAnsi="Consolas" w:cs="Consolas"/>
+                <w:sz w:val="28"/>
+                <w:szCs w:val="28"/>
               </w:rPr>
               <w:t>;</w:t>
             </w:r>
@@ -811,6 +932,8 @@
               <w:spacing w:before="0" w:beforeAutospacing="0" w:after="0" w:afterAutospacing="0"/>
               <w:rPr>
                 <w:rFonts w:ascii="Consolas" w:hAnsi="Consolas" w:cs="Consolas"/>
+                <w:sz w:val="28"/>
+                <w:szCs w:val="28"/>
               </w:rPr>
             </w:pPr>
           </w:p>
@@ -820,11 +943,15 @@
               <w:spacing w:before="0" w:beforeAutospacing="0" w:after="0" w:afterAutospacing="0"/>
               <w:rPr>
                 <w:rFonts w:ascii="Consolas" w:hAnsi="Consolas" w:cs="Consolas"/>
+                <w:sz w:val="28"/>
+                <w:szCs w:val="28"/>
               </w:rPr>
             </w:pPr>
             <w:r>
               <w:rPr>
                 <w:rFonts w:ascii="Consolas" w:hAnsi="Consolas" w:cs="Consolas"/>
+                <w:sz w:val="28"/>
+                <w:szCs w:val="28"/>
               </w:rPr>
               <w:t>//создание списка строк</w:t>
             </w:r>
@@ -835,38 +962,35 @@
               <w:spacing w:before="0" w:beforeAutospacing="0" w:after="0" w:afterAutospacing="0"/>
               <w:rPr>
                 <w:rFonts w:ascii="Consolas" w:hAnsi="Consolas" w:cs="Consolas"/>
+                <w:sz w:val="28"/>
+                <w:szCs w:val="28"/>
                 <w:lang w:val="en-US"/>
               </w:rPr>
             </w:pPr>
-            <w:proofErr w:type="spellStart"/>
-            <w:r>
-              <w:rPr>
-                <w:rFonts w:ascii="Consolas" w:hAnsi="Consolas" w:cs="Consolas"/>
-                <w:lang w:val="en-US"/>
-              </w:rPr>
-              <w:t>slist</w:t>
-            </w:r>
-            <w:proofErr w:type="spellEnd"/>
-            <w:r>
-              <w:rPr>
-                <w:rFonts w:ascii="Consolas" w:hAnsi="Consolas" w:cs="Consolas"/>
-                <w:lang w:val="en-US"/>
-              </w:rPr>
-              <w:t xml:space="preserve"> = </w:t>
-            </w:r>
-            <w:proofErr w:type="spellStart"/>
+            <w:r>
+              <w:rPr>
+                <w:rFonts w:ascii="Consolas" w:hAnsi="Consolas" w:cs="Consolas"/>
+                <w:sz w:val="28"/>
+                <w:szCs w:val="28"/>
+                <w:lang w:val="en-US"/>
+              </w:rPr>
+              <w:t xml:space="preserve">slist = </w:t>
+            </w:r>
             <w:r>
               <w:rPr>
                 <w:rFonts w:ascii="Consolas" w:hAnsi="Consolas" w:cs="Consolas"/>
                 <w:b/>
+                <w:sz w:val="28"/>
+                <w:szCs w:val="28"/>
                 <w:lang w:val="en-US"/>
               </w:rPr>
               <w:t>createstringlist</w:t>
             </w:r>
-            <w:proofErr w:type="spellEnd"/>
-            <w:r>
-              <w:rPr>
-                <w:rFonts w:ascii="Consolas" w:hAnsi="Consolas" w:cs="Consolas"/>
+            <w:r>
+              <w:rPr>
+                <w:rFonts w:ascii="Consolas" w:hAnsi="Consolas" w:cs="Consolas"/>
+                <w:sz w:val="28"/>
+                <w:szCs w:val="28"/>
                 <w:lang w:val="en-US"/>
               </w:rPr>
               <w:t>;</w:t>
@@ -878,6 +1002,8 @@
               <w:spacing w:before="0" w:beforeAutospacing="0" w:after="0" w:afterAutospacing="0"/>
               <w:rPr>
                 <w:rFonts w:ascii="Consolas" w:hAnsi="Consolas" w:cs="Consolas"/>
+                <w:sz w:val="28"/>
+                <w:szCs w:val="28"/>
                 <w:lang w:val="en-US"/>
               </w:rPr>
             </w:pPr>
@@ -888,12 +1014,16 @@
               <w:spacing w:before="0" w:beforeAutospacing="0" w:after="0" w:afterAutospacing="0"/>
               <w:rPr>
                 <w:rFonts w:ascii="Consolas" w:hAnsi="Consolas" w:cs="Consolas"/>
+                <w:sz w:val="28"/>
+                <w:szCs w:val="28"/>
                 <w:lang w:val="en-US"/>
               </w:rPr>
             </w:pPr>
             <w:r>
               <w:rPr>
                 <w:rFonts w:ascii="Consolas" w:hAnsi="Consolas" w:cs="Consolas"/>
+                <w:sz w:val="28"/>
+                <w:szCs w:val="28"/>
                 <w:lang w:val="en-US"/>
               </w:rPr>
               <w:t>//</w:t>
@@ -901,12 +1031,16 @@
             <w:r>
               <w:rPr>
                 <w:rFonts w:ascii="Consolas" w:hAnsi="Consolas" w:cs="Consolas"/>
+                <w:sz w:val="28"/>
+                <w:szCs w:val="28"/>
               </w:rPr>
               <w:t>загрузим</w:t>
             </w:r>
             <w:r>
               <w:rPr>
                 <w:rFonts w:ascii="Consolas" w:hAnsi="Consolas" w:cs="Consolas"/>
+                <w:sz w:val="28"/>
+                <w:szCs w:val="28"/>
                 <w:lang w:val="en-US"/>
               </w:rPr>
               <w:t xml:space="preserve"> </w:t>
@@ -914,12 +1048,16 @@
             <w:r>
               <w:rPr>
                 <w:rFonts w:ascii="Consolas" w:hAnsi="Consolas" w:cs="Consolas"/>
+                <w:sz w:val="28"/>
+                <w:szCs w:val="28"/>
               </w:rPr>
               <w:t>строку</w:t>
             </w:r>
             <w:r>
               <w:rPr>
                 <w:rFonts w:ascii="Consolas" w:hAnsi="Consolas" w:cs="Consolas"/>
+                <w:sz w:val="28"/>
+                <w:szCs w:val="28"/>
                 <w:lang w:val="en-US"/>
               </w:rPr>
               <w:t xml:space="preserve"> s_01 </w:t>
@@ -927,12 +1065,16 @@
             <w:r>
               <w:rPr>
                 <w:rFonts w:ascii="Consolas" w:hAnsi="Consolas" w:cs="Consolas"/>
+                <w:sz w:val="28"/>
+                <w:szCs w:val="28"/>
               </w:rPr>
               <w:t>в</w:t>
             </w:r>
             <w:r>
               <w:rPr>
                 <w:rFonts w:ascii="Consolas" w:hAnsi="Consolas" w:cs="Consolas"/>
+                <w:sz w:val="28"/>
+                <w:szCs w:val="28"/>
                 <w:lang w:val="en-US"/>
               </w:rPr>
               <w:t xml:space="preserve"> </w:t>
@@ -940,6 +1082,8 @@
             <w:r>
               <w:rPr>
                 <w:rFonts w:ascii="Consolas" w:hAnsi="Consolas" w:cs="Consolas"/>
+                <w:sz w:val="28"/>
+                <w:szCs w:val="28"/>
               </w:rPr>
               <w:t>список</w:t>
             </w:r>
@@ -950,42 +1094,50 @@
               <w:spacing w:before="0" w:beforeAutospacing="0" w:after="0" w:afterAutospacing="0"/>
               <w:rPr>
                 <w:rFonts w:ascii="Consolas" w:hAnsi="Consolas" w:cs="Consolas"/>
+                <w:sz w:val="28"/>
+                <w:szCs w:val="28"/>
               </w:rPr>
             </w:pPr>
-            <w:proofErr w:type="spellStart"/>
             <w:r>
               <w:rPr>
                 <w:rFonts w:ascii="Consolas" w:hAnsi="Consolas" w:cs="Consolas"/>
                 <w:b/>
+                <w:sz w:val="28"/>
+                <w:szCs w:val="28"/>
                 <w:lang w:val="en-US"/>
               </w:rPr>
               <w:t>settextstringlist</w:t>
             </w:r>
-            <w:proofErr w:type="spellEnd"/>
-            <w:r>
-              <w:rPr>
-                <w:rFonts w:ascii="Consolas" w:hAnsi="Consolas" w:cs="Consolas"/>
+            <w:r>
+              <w:rPr>
+                <w:rFonts w:ascii="Consolas" w:hAnsi="Consolas" w:cs="Consolas"/>
+                <w:sz w:val="28"/>
+                <w:szCs w:val="28"/>
               </w:rPr>
               <w:t>(</w:t>
             </w:r>
-            <w:proofErr w:type="spellStart"/>
-            <w:r>
-              <w:rPr>
-                <w:rFonts w:ascii="Consolas" w:hAnsi="Consolas" w:cs="Consolas"/>
+            <w:r>
+              <w:rPr>
+                <w:rFonts w:ascii="Consolas" w:hAnsi="Consolas" w:cs="Consolas"/>
+                <w:sz w:val="28"/>
+                <w:szCs w:val="28"/>
                 <w:lang w:val="en-US"/>
               </w:rPr>
               <w:t>slist</w:t>
             </w:r>
-            <w:proofErr w:type="spellEnd"/>
-            <w:r>
-              <w:rPr>
-                <w:rFonts w:ascii="Consolas" w:hAnsi="Consolas" w:cs="Consolas"/>
+            <w:r>
+              <w:rPr>
+                <w:rFonts w:ascii="Consolas" w:hAnsi="Consolas" w:cs="Consolas"/>
+                <w:sz w:val="28"/>
+                <w:szCs w:val="28"/>
               </w:rPr>
               <w:t xml:space="preserve">, </w:t>
             </w:r>
             <w:r>
               <w:rPr>
                 <w:rFonts w:ascii="Consolas" w:hAnsi="Consolas" w:cs="Consolas"/>
+                <w:sz w:val="28"/>
+                <w:szCs w:val="28"/>
                 <w:lang w:val="en-US"/>
               </w:rPr>
               <w:t>s</w:t>
@@ -993,6 +1145,8 @@
             <w:r>
               <w:rPr>
                 <w:rFonts w:ascii="Consolas" w:hAnsi="Consolas" w:cs="Consolas"/>
+                <w:sz w:val="28"/>
+                <w:szCs w:val="28"/>
               </w:rPr>
               <w:t>_01);</w:t>
             </w:r>
@@ -1003,11 +1157,15 @@
               <w:spacing w:before="0" w:beforeAutospacing="0" w:after="0" w:afterAutospacing="0"/>
               <w:rPr>
                 <w:rFonts w:ascii="Consolas" w:hAnsi="Consolas" w:cs="Consolas"/>
+                <w:sz w:val="28"/>
+                <w:szCs w:val="28"/>
               </w:rPr>
             </w:pPr>
             <w:r>
               <w:rPr>
                 <w:rFonts w:ascii="Consolas" w:hAnsi="Consolas" w:cs="Consolas"/>
+                <w:sz w:val="28"/>
+                <w:szCs w:val="28"/>
               </w:rPr>
               <w:t>//определим номер строки в списке</w:t>
             </w:r>
@@ -1018,30 +1176,35 @@
               <w:spacing w:before="0" w:beforeAutospacing="0" w:after="0" w:afterAutospacing="0"/>
               <w:rPr>
                 <w:rFonts w:ascii="Consolas" w:hAnsi="Consolas" w:cs="Consolas"/>
+                <w:sz w:val="28"/>
+                <w:szCs w:val="28"/>
                 <w:lang w:val="en-US"/>
               </w:rPr>
             </w:pPr>
-            <w:proofErr w:type="spellStart"/>
-            <w:r>
-              <w:rPr>
-                <w:rFonts w:ascii="Consolas" w:hAnsi="Consolas" w:cs="Consolas"/>
+            <w:r>
+              <w:rPr>
+                <w:rFonts w:ascii="Consolas" w:hAnsi="Consolas" w:cs="Consolas"/>
+                <w:sz w:val="28"/>
+                <w:szCs w:val="28"/>
                 <w:lang w:val="en-US"/>
               </w:rPr>
               <w:t>indx</w:t>
             </w:r>
-            <w:proofErr w:type="spellEnd"/>
-            <w:r>
-              <w:rPr>
-                <w:rFonts w:ascii="Consolas" w:hAnsi="Consolas" w:cs="Consolas"/>
+            <w:r>
+              <w:rPr>
+                <w:rFonts w:ascii="Consolas" w:hAnsi="Consolas" w:cs="Consolas"/>
+                <w:sz w:val="28"/>
+                <w:szCs w:val="28"/>
                 <w:lang w:val="en-US"/>
               </w:rPr>
               <w:t xml:space="preserve"> = </w:t>
             </w:r>
-            <w:proofErr w:type="spellStart"/>
             <w:r>
               <w:rPr>
                 <w:rFonts w:ascii="Consolas" w:hAnsi="Consolas" w:cs="Consolas"/>
                 <w:b/>
+                <w:sz w:val="28"/>
+                <w:szCs w:val="28"/>
                 <w:lang w:val="en-US"/>
               </w:rPr>
               <w:t>indexof</w:t>
@@ -1050,30 +1213,26 @@
               <w:rPr>
                 <w:rFonts w:ascii="Consolas" w:hAnsi="Consolas" w:cs="Consolas"/>
                 <w:b/>
+                <w:sz w:val="28"/>
+                <w:szCs w:val="28"/>
                 <w:lang w:val="en-US"/>
               </w:rPr>
               <w:t>stringlist</w:t>
             </w:r>
-            <w:proofErr w:type="spellEnd"/>
-            <w:r>
-              <w:rPr>
-                <w:rFonts w:ascii="Consolas" w:hAnsi="Consolas" w:cs="Consolas"/>
-                <w:lang w:val="en-US"/>
-              </w:rPr>
-              <w:t>(</w:t>
-            </w:r>
-            <w:proofErr w:type="spellStart"/>
-            <w:r>
-              <w:rPr>
-                <w:rFonts w:ascii="Consolas" w:hAnsi="Consolas" w:cs="Consolas"/>
-                <w:lang w:val="en-US"/>
-              </w:rPr>
-              <w:t>slist</w:t>
-            </w:r>
-            <w:proofErr w:type="spellEnd"/>
-            <w:r>
-              <w:rPr>
-                <w:rFonts w:ascii="Consolas" w:hAnsi="Consolas" w:cs="Consolas"/>
+            <w:r>
+              <w:rPr>
+                <w:rFonts w:ascii="Consolas" w:hAnsi="Consolas" w:cs="Consolas"/>
+                <w:sz w:val="28"/>
+                <w:szCs w:val="28"/>
+                <w:lang w:val="en-US"/>
+              </w:rPr>
+              <w:t>(slist</w:t>
+            </w:r>
+            <w:r>
+              <w:rPr>
+                <w:rFonts w:ascii="Consolas" w:hAnsi="Consolas" w:cs="Consolas"/>
+                <w:sz w:val="28"/>
+                <w:szCs w:val="28"/>
                 <w:lang w:val="en-US"/>
               </w:rPr>
               <w:t>, s_02</w:t>
@@ -1081,6 +1240,8 @@
             <w:r>
               <w:rPr>
                 <w:rFonts w:ascii="Consolas" w:hAnsi="Consolas" w:cs="Consolas"/>
+                <w:sz w:val="28"/>
+                <w:szCs w:val="28"/>
                 <w:lang w:val="en-US"/>
               </w:rPr>
               <w:t>);</w:t>
@@ -1092,6 +1253,8 @@
               <w:spacing w:before="0" w:beforeAutospacing="0" w:after="0" w:afterAutospacing="0"/>
               <w:rPr>
                 <w:rFonts w:ascii="Consolas" w:hAnsi="Consolas" w:cs="Consolas"/>
+                <w:sz w:val="28"/>
+                <w:szCs w:val="28"/>
                 <w:lang w:val="en-US"/>
               </w:rPr>
             </w:pPr>
@@ -1102,47 +1265,19 @@
               <w:spacing w:before="0" w:beforeAutospacing="0" w:after="0" w:afterAutospacing="0"/>
               <w:rPr>
                 <w:rFonts w:ascii="Consolas" w:hAnsi="Consolas" w:cs="Consolas"/>
+                <w:sz w:val="28"/>
+                <w:szCs w:val="28"/>
                 <w:lang w:val="en-US"/>
               </w:rPr>
             </w:pPr>
             <w:r>
               <w:rPr>
                 <w:rFonts w:ascii="Consolas" w:hAnsi="Consolas" w:cs="Consolas"/>
-                <w:lang w:val="en-US"/>
-              </w:rPr>
-              <w:t>//</w:t>
-            </w:r>
-            <w:proofErr w:type="spellStart"/>
-            <w:r>
-              <w:rPr>
-                <w:rFonts w:ascii="Consolas" w:hAnsi="Consolas" w:cs="Consolas"/>
-                <w:lang w:val="en-US"/>
-              </w:rPr>
-              <w:t>уничтожим</w:t>
-            </w:r>
-            <w:proofErr w:type="spellEnd"/>
-            <w:r>
-              <w:rPr>
-                <w:rFonts w:ascii="Consolas" w:hAnsi="Consolas" w:cs="Consolas"/>
-                <w:lang w:val="en-US"/>
-              </w:rPr>
-              <w:t xml:space="preserve"> </w:t>
-            </w:r>
-            <w:proofErr w:type="spellStart"/>
-            <w:r>
-              <w:rPr>
-                <w:rFonts w:ascii="Consolas" w:hAnsi="Consolas" w:cs="Consolas"/>
-                <w:lang w:val="en-US"/>
-              </w:rPr>
-              <w:t>список</w:t>
-            </w:r>
-            <w:proofErr w:type="spellEnd"/>
-            <w:r>
-              <w:rPr>
-                <w:rFonts w:ascii="Consolas" w:hAnsi="Consolas" w:cs="Consolas"/>
-                <w:lang w:val="en-US"/>
-              </w:rPr>
-              <w:t xml:space="preserve"> </w:t>
+                <w:sz w:val="28"/>
+                <w:szCs w:val="28"/>
+                <w:lang w:val="en-US"/>
+              </w:rPr>
+              <w:t xml:space="preserve">//уничтожим список </w:t>
             </w:r>
           </w:p>
           <w:p>
@@ -1152,42 +1287,48 @@
               <w:rPr>
                 <w:rFonts w:ascii="Consolas" w:hAnsi="Consolas" w:cs="Consolas"/>
                 <w:b/>
+                <w:sz w:val="28"/>
+                <w:szCs w:val="28"/>
                 <w:lang w:val="en-US"/>
               </w:rPr>
             </w:pPr>
-            <w:proofErr w:type="spellStart"/>
             <w:r>
               <w:rPr>
                 <w:rStyle w:val="a7"/>
                 <w:rFonts w:ascii="Consolas" w:hAnsi="Consolas" w:cs="Consolas"/>
+                <w:sz w:val="28"/>
+                <w:szCs w:val="28"/>
                 <w:lang w:val="en-US"/>
               </w:rPr>
               <w:t>freeobject</w:t>
             </w:r>
-            <w:proofErr w:type="spellEnd"/>
             <w:r>
               <w:rPr>
                 <w:rStyle w:val="a7"/>
                 <w:rFonts w:ascii="Consolas" w:hAnsi="Consolas" w:cs="Consolas"/>
                 <w:b w:val="0"/>
+                <w:sz w:val="28"/>
+                <w:szCs w:val="28"/>
                 <w:lang w:val="en-US"/>
               </w:rPr>
               <w:t>(</w:t>
             </w:r>
-            <w:proofErr w:type="spellStart"/>
-            <w:r>
-              <w:rPr>
-                <w:rFonts w:ascii="Consolas" w:hAnsi="Consolas" w:cs="Consolas"/>
+            <w:r>
+              <w:rPr>
+                <w:rFonts w:ascii="Consolas" w:hAnsi="Consolas" w:cs="Consolas"/>
+                <w:sz w:val="28"/>
+                <w:szCs w:val="28"/>
                 <w:lang w:val="en-US"/>
               </w:rPr>
               <w:t>slist</w:t>
             </w:r>
-            <w:proofErr w:type="spellEnd"/>
             <w:r>
               <w:rPr>
                 <w:rStyle w:val="a7"/>
                 <w:rFonts w:ascii="Consolas" w:hAnsi="Consolas" w:cs="Consolas"/>
                 <w:b w:val="0"/>
+                <w:sz w:val="28"/>
+                <w:szCs w:val="28"/>
                 <w:lang w:val="en-US"/>
               </w:rPr>
               <w:t>);</w:t>
@@ -1199,8 +1340,8 @@
               <w:spacing w:before="0" w:beforeAutospacing="0" w:after="0" w:afterAutospacing="0"/>
               <w:rPr>
                 <w:rFonts w:ascii="Cambria" w:hAnsi="Cambria" w:cs="Courier New"/>
-                <w:sz w:val="20"/>
-                <w:szCs w:val="20"/>
+                <w:sz w:val="28"/>
+                <w:szCs w:val="28"/>
                 <w:lang w:val="en-US"/>
               </w:rPr>
             </w:pPr>
@@ -1212,88 +1353,120 @@
       <w:pPr>
         <w:rPr>
           <w:rFonts w:ascii="Cambria" w:hAnsi="Cambria"/>
-        </w:rPr>
-      </w:pPr>
-      <w:r>
-        <w:rPr>
-          <w:rFonts w:ascii="Cambria" w:hAnsi="Cambria"/>
+          <w:sz w:val="28"/>
+          <w:szCs w:val="28"/>
+        </w:rPr>
+      </w:pPr>
+      <w:r>
+        <w:rPr>
+          <w:rFonts w:ascii="Cambria" w:hAnsi="Cambria"/>
+          <w:sz w:val="28"/>
+          <w:szCs w:val="28"/>
         </w:rPr>
         <w:t xml:space="preserve">В процессе выполнения примера при помощи функции </w:t>
       </w:r>
-      <w:proofErr w:type="spellStart"/>
-      <w:r>
-        <w:rPr>
-          <w:rFonts w:ascii="Cambria" w:hAnsi="Cambria"/>
-          <w:i/>
+      <w:r>
+        <w:rPr>
+          <w:rFonts w:ascii="Cambria" w:hAnsi="Cambria"/>
+          <w:i/>
+          <w:sz w:val="28"/>
+          <w:szCs w:val="28"/>
           <w:lang w:val="en-US"/>
         </w:rPr>
         <w:t>createstringlist</w:t>
       </w:r>
-      <w:proofErr w:type="spellEnd"/>
-      <w:r>
-        <w:rPr>
-          <w:rFonts w:ascii="Cambria" w:hAnsi="Cambria"/>
+      <w:r>
+        <w:rPr>
+          <w:rFonts w:ascii="Cambria" w:hAnsi="Cambria"/>
+          <w:sz w:val="28"/>
+          <w:szCs w:val="28"/>
         </w:rPr>
         <w:t xml:space="preserve"> будет создан список строк с идентификатором </w:t>
       </w:r>
-      <w:proofErr w:type="spellStart"/>
-      <w:r>
-        <w:rPr>
-          <w:rFonts w:ascii="Cambria" w:hAnsi="Cambria"/>
-          <w:i/>
+      <w:r>
+        <w:rPr>
+          <w:rFonts w:ascii="Cambria" w:hAnsi="Cambria"/>
+          <w:i/>
+          <w:sz w:val="28"/>
+          <w:szCs w:val="28"/>
         </w:rPr>
         <w:t>slist</w:t>
       </w:r>
-      <w:proofErr w:type="spellEnd"/>
-      <w:r>
-        <w:rPr>
-          <w:rFonts w:ascii="Cambria" w:hAnsi="Cambria"/>
+      <w:r>
+        <w:rPr>
+          <w:rFonts w:ascii="Cambria" w:hAnsi="Cambria"/>
+          <w:sz w:val="28"/>
+          <w:szCs w:val="28"/>
         </w:rPr>
         <w:t xml:space="preserve">. В список строк </w:t>
       </w:r>
-      <w:proofErr w:type="spellStart"/>
-      <w:r>
-        <w:rPr>
-          <w:rFonts w:ascii="Cambria" w:hAnsi="Cambria"/>
-          <w:i/>
+      <w:r>
+        <w:rPr>
+          <w:rFonts w:ascii="Cambria" w:hAnsi="Cambria"/>
+          <w:i/>
+          <w:sz w:val="28"/>
+          <w:szCs w:val="28"/>
         </w:rPr>
         <w:t>slist</w:t>
       </w:r>
-      <w:proofErr w:type="spellEnd"/>
-      <w:r>
-        <w:rPr>
-          <w:rFonts w:ascii="Cambria" w:hAnsi="Cambria"/>
+      <w:r>
+        <w:rPr>
+          <w:rFonts w:ascii="Cambria" w:hAnsi="Cambria"/>
+          <w:sz w:val="28"/>
+          <w:szCs w:val="28"/>
         </w:rPr>
         <w:t xml:space="preserve"> при помощи функции </w:t>
       </w:r>
-      <w:proofErr w:type="spellStart"/>
-      <w:r>
-        <w:rPr>
-          <w:rFonts w:ascii="Cambria" w:hAnsi="Cambria"/>
-          <w:i/>
+      <w:r>
+        <w:rPr>
+          <w:rFonts w:ascii="Cambria" w:hAnsi="Cambria"/>
+          <w:i/>
+          <w:sz w:val="28"/>
+          <w:szCs w:val="28"/>
           <w:lang w:val="en-US"/>
         </w:rPr>
         <w:t>settextstringlist</w:t>
       </w:r>
-      <w:proofErr w:type="spellEnd"/>
-      <w:r>
-        <w:rPr>
-          <w:rFonts w:ascii="Cambria" w:hAnsi="Cambria"/>
-        </w:rPr>
-        <w:t xml:space="preserve"> будет загружена строка, объявленная с разделителем «перевод строки»,  в результате чего переменная </w:t>
-      </w:r>
-      <w:proofErr w:type="spellStart"/>
-      <w:r>
-        <w:rPr>
-          <w:rFonts w:ascii="Cambria" w:hAnsi="Cambria"/>
-          <w:i/>
+      <w:r>
+        <w:rPr>
+          <w:rFonts w:ascii="Cambria" w:hAnsi="Cambria"/>
+          <w:sz w:val="28"/>
+          <w:szCs w:val="28"/>
+        </w:rPr>
+        <w:t xml:space="preserve"> будет загружена строка, объявленная с разделителем «перевод строки</w:t>
+      </w:r>
+      <w:proofErr w:type="gramStart"/>
+      <w:r>
+        <w:rPr>
+          <w:rFonts w:ascii="Cambria" w:hAnsi="Cambria"/>
+          <w:sz w:val="28"/>
+          <w:szCs w:val="28"/>
+        </w:rPr>
+        <w:t>»,  в</w:t>
+      </w:r>
+      <w:proofErr w:type="gramEnd"/>
+      <w:r>
+        <w:rPr>
+          <w:rFonts w:ascii="Cambria" w:hAnsi="Cambria"/>
+          <w:sz w:val="28"/>
+          <w:szCs w:val="28"/>
+        </w:rPr>
+        <w:t xml:space="preserve"> результате чего переменная </w:t>
+      </w:r>
+      <w:r>
+        <w:rPr>
+          <w:rFonts w:ascii="Cambria" w:hAnsi="Cambria"/>
+          <w:i/>
+          <w:sz w:val="28"/>
+          <w:szCs w:val="28"/>
         </w:rPr>
         <w:t>slist</w:t>
       </w:r>
-      <w:proofErr w:type="spellEnd"/>
-      <w:r>
-        <w:rPr>
-          <w:rFonts w:ascii="Cambria" w:hAnsi="Cambria"/>
+      <w:r>
+        <w:rPr>
+          <w:rFonts w:ascii="Cambria" w:hAnsi="Cambria"/>
+          <w:sz w:val="28"/>
+          <w:szCs w:val="28"/>
         </w:rPr>
         <w:t xml:space="preserve"> будет содержать идентификатор списка строк </w:t>
       </w:r>
@@ -1302,11 +1475,15 @@
       <w:pPr>
         <w:rPr>
           <w:rFonts w:ascii="Cambria" w:hAnsi="Cambria"/>
-        </w:rPr>
-      </w:pPr>
-      <w:r>
-        <w:rPr>
-          <w:rFonts w:ascii="Cambria" w:hAnsi="Cambria"/>
+          <w:sz w:val="28"/>
+          <w:szCs w:val="28"/>
+        </w:rPr>
+      </w:pPr>
+      <w:r>
+        <w:rPr>
+          <w:rFonts w:ascii="Cambria" w:hAnsi="Cambria"/>
+          <w:sz w:val="28"/>
+          <w:szCs w:val="28"/>
         </w:rPr>
         <w:t xml:space="preserve">“” </w:t>
       </w:r>
@@ -1314,12 +1491,16 @@
         <w:rPr>
           <w:rFonts w:ascii="Cambria" w:hAnsi="Cambria"/>
           <w:i/>
+          <w:sz w:val="28"/>
+          <w:szCs w:val="28"/>
         </w:rPr>
         <w:t>string1</w:t>
       </w:r>
       <w:r>
         <w:rPr>
           <w:rFonts w:ascii="Cambria" w:hAnsi="Cambria"/>
+          <w:sz w:val="28"/>
+          <w:szCs w:val="28"/>
         </w:rPr>
         <w:t>”</w:t>
       </w:r>
@@ -1328,11 +1509,15 @@
       <w:pPr>
         <w:rPr>
           <w:rFonts w:ascii="Cambria" w:hAnsi="Cambria"/>
-        </w:rPr>
-      </w:pPr>
-      <w:r>
-        <w:rPr>
-          <w:rFonts w:ascii="Cambria" w:hAnsi="Cambria"/>
+          <w:sz w:val="28"/>
+          <w:szCs w:val="28"/>
+        </w:rPr>
+      </w:pPr>
+      <w:r>
+        <w:rPr>
+          <w:rFonts w:ascii="Cambria" w:hAnsi="Cambria"/>
+          <w:sz w:val="28"/>
+          <w:szCs w:val="28"/>
         </w:rPr>
         <w:t xml:space="preserve">  “</w:t>
       </w:r>
@@ -1340,12 +1525,16 @@
         <w:rPr>
           <w:rFonts w:ascii="Cambria" w:hAnsi="Cambria"/>
           <w:i/>
+          <w:sz w:val="28"/>
+          <w:szCs w:val="28"/>
         </w:rPr>
         <w:t>string2</w:t>
       </w:r>
       <w:r>
         <w:rPr>
           <w:rFonts w:ascii="Cambria" w:hAnsi="Cambria"/>
+          <w:sz w:val="28"/>
+          <w:szCs w:val="28"/>
         </w:rPr>
         <w:t xml:space="preserve">””. </w:t>
       </w:r>
@@ -1354,19 +1543,24 @@
       <w:pPr>
         <w:rPr>
           <w:rFonts w:ascii="Cambria" w:hAnsi="Cambria"/>
-        </w:rPr>
-      </w:pPr>
-      <w:r>
-        <w:rPr>
-          <w:rFonts w:ascii="Cambria" w:hAnsi="Cambria"/>
+          <w:sz w:val="28"/>
+          <w:szCs w:val="28"/>
+        </w:rPr>
+      </w:pPr>
+      <w:r>
+        <w:rPr>
+          <w:rFonts w:ascii="Cambria" w:hAnsi="Cambria"/>
+          <w:sz w:val="28"/>
+          <w:szCs w:val="28"/>
         </w:rPr>
         <w:t xml:space="preserve">Далее, при помощи функции </w:t>
       </w:r>
-      <w:proofErr w:type="spellStart"/>
-      <w:r>
-        <w:rPr>
-          <w:rFonts w:ascii="Cambria" w:hAnsi="Cambria"/>
-          <w:i/>
+      <w:r>
+        <w:rPr>
+          <w:rFonts w:ascii="Cambria" w:hAnsi="Cambria"/>
+          <w:i/>
+          <w:sz w:val="28"/>
+          <w:szCs w:val="28"/>
           <w:lang w:val="en-US"/>
         </w:rPr>
         <w:t>indexof</w:t>
@@ -1375,14 +1569,17 @@
         <w:rPr>
           <w:rFonts w:ascii="Cambria" w:hAnsi="Cambria"/>
           <w:i/>
+          <w:sz w:val="28"/>
+          <w:szCs w:val="28"/>
           <w:lang w:val="en-US"/>
         </w:rPr>
         <w:t>stringlist</w:t>
       </w:r>
-      <w:proofErr w:type="spellEnd"/>
-      <w:r>
-        <w:rPr>
-          <w:rFonts w:ascii="Cambria" w:hAnsi="Cambria"/>
+      <w:r>
+        <w:rPr>
+          <w:rFonts w:ascii="Cambria" w:hAnsi="Cambria"/>
+          <w:sz w:val="28"/>
+          <w:szCs w:val="28"/>
         </w:rPr>
         <w:t xml:space="preserve"> определяется номер строки “</w:t>
       </w:r>
@@ -1390,45 +1587,57 @@
         <w:rPr>
           <w:rFonts w:ascii="Cambria" w:hAnsi="Cambria"/>
           <w:i/>
+          <w:sz w:val="28"/>
+          <w:szCs w:val="28"/>
         </w:rPr>
         <w:t>string2</w:t>
       </w:r>
       <w:r>
         <w:rPr>
           <w:rFonts w:ascii="Cambria" w:hAnsi="Cambria"/>
+          <w:sz w:val="28"/>
+          <w:szCs w:val="28"/>
         </w:rPr>
         <w:t>” в спис</w:t>
       </w:r>
       <w:r>
         <w:rPr>
           <w:rFonts w:ascii="Cambria" w:hAnsi="Cambria"/>
+          <w:sz w:val="28"/>
+          <w:szCs w:val="28"/>
         </w:rPr>
         <w:t>к</w:t>
       </w:r>
       <w:r>
         <w:rPr>
           <w:rFonts w:ascii="Cambria" w:hAnsi="Cambria"/>
+          <w:sz w:val="28"/>
+          <w:szCs w:val="28"/>
         </w:rPr>
         <w:t>е</w:t>
       </w:r>
       <w:r>
         <w:rPr>
           <w:rFonts w:ascii="Cambria" w:hAnsi="Cambria"/>
+          <w:sz w:val="28"/>
+          <w:szCs w:val="28"/>
         </w:rPr>
         <w:t xml:space="preserve"> строк с идентификатором </w:t>
       </w:r>
-      <w:proofErr w:type="spellStart"/>
-      <w:r>
-        <w:rPr>
-          <w:rFonts w:ascii="Cambria" w:hAnsi="Cambria"/>
-          <w:i/>
+      <w:r>
+        <w:rPr>
+          <w:rFonts w:ascii="Cambria" w:hAnsi="Cambria"/>
+          <w:i/>
+          <w:sz w:val="28"/>
+          <w:szCs w:val="28"/>
         </w:rPr>
         <w:t>slist</w:t>
       </w:r>
-      <w:proofErr w:type="spellEnd"/>
-      <w:r>
-        <w:rPr>
-          <w:rFonts w:ascii="Cambria" w:hAnsi="Cambria"/>
+      <w:r>
+        <w:rPr>
+          <w:rFonts w:ascii="Cambria" w:hAnsi="Cambria"/>
+          <w:sz w:val="28"/>
+          <w:szCs w:val="28"/>
         </w:rPr>
         <w:t xml:space="preserve">. </w:t>
       </w:r>
@@ -1437,51 +1646,66 @@
       <w:pPr>
         <w:rPr>
           <w:rFonts w:ascii="Cambria" w:hAnsi="Cambria"/>
-        </w:rPr>
-      </w:pPr>
-      <w:r>
-        <w:rPr>
-          <w:rFonts w:ascii="Cambria" w:hAnsi="Cambria"/>
-        </w:rPr>
+          <w:sz w:val="28"/>
+          <w:szCs w:val="28"/>
+        </w:rPr>
+      </w:pPr>
+      <w:r>
+        <w:rPr>
+          <w:rFonts w:ascii="Cambria" w:hAnsi="Cambria"/>
+          <w:sz w:val="28"/>
+          <w:szCs w:val="28"/>
+        </w:rPr>
+        <w:lastRenderedPageBreak/>
         <w:t xml:space="preserve">В результате </w:t>
       </w:r>
       <w:r>
         <w:rPr>
           <w:rFonts w:ascii="Cambria" w:hAnsi="Cambria"/>
+          <w:sz w:val="28"/>
+          <w:szCs w:val="28"/>
         </w:rPr>
         <w:t>п</w:t>
       </w:r>
       <w:r>
         <w:rPr>
           <w:rFonts w:ascii="Cambria" w:hAnsi="Cambria"/>
+          <w:sz w:val="28"/>
+          <w:szCs w:val="28"/>
         </w:rPr>
         <w:t xml:space="preserve">еременной </w:t>
       </w:r>
-      <w:proofErr w:type="spellStart"/>
-      <w:r>
-        <w:rPr>
-          <w:rFonts w:ascii="Cambria" w:hAnsi="Cambria"/>
-          <w:i/>
+      <w:r>
+        <w:rPr>
+          <w:rFonts w:ascii="Cambria" w:hAnsi="Cambria"/>
+          <w:i/>
+          <w:sz w:val="28"/>
+          <w:szCs w:val="28"/>
           <w:lang w:val="en-US"/>
         </w:rPr>
         <w:t>indx</w:t>
       </w:r>
-      <w:proofErr w:type="spellEnd"/>
-      <w:r>
-        <w:rPr>
-          <w:rFonts w:ascii="Cambria" w:hAnsi="Cambria"/>
+      <w:r>
+        <w:rPr>
+          <w:rFonts w:ascii="Cambria" w:hAnsi="Cambria"/>
+          <w:sz w:val="28"/>
+          <w:szCs w:val="28"/>
         </w:rPr>
         <w:t xml:space="preserve"> будет</w:t>
       </w:r>
       <w:r>
         <w:rPr>
           <w:rFonts w:ascii="Cambria" w:hAnsi="Cambria"/>
+          <w:sz w:val="28"/>
+          <w:szCs w:val="28"/>
         </w:rPr>
         <w:t xml:space="preserve"> присвоено значение 1</w:t>
       </w:r>
       <w:r>
         <w:rPr>
           <w:rFonts w:ascii="Cambria" w:hAnsi="Cambria"/>
+          <w:sz w:val="28"/>
+          <w:szCs w:val="28"/>
         </w:rPr>
         <w:t>.</w:t>
       </w:r>
@@ -1492,28 +1716,33 @@
         <w:spacing w:before="0" w:beforeAutospacing="0" w:after="0" w:afterAutospacing="0"/>
         <w:rPr>
           <w:rFonts w:ascii="Cambria" w:hAnsi="Cambria" w:cs="Courier New"/>
-          <w:sz w:val="20"/>
-        </w:rPr>
-      </w:pPr>
-      <w:r>
-        <w:rPr>
-          <w:rFonts w:ascii="Cambria" w:hAnsi="Cambria"/>
+          <w:sz w:val="28"/>
+          <w:szCs w:val="28"/>
+        </w:rPr>
+      </w:pPr>
+      <w:r>
+        <w:rPr>
+          <w:rFonts w:ascii="Cambria" w:hAnsi="Cambria"/>
+          <w:sz w:val="28"/>
+          <w:szCs w:val="28"/>
         </w:rPr>
         <w:t xml:space="preserve">Перед завершением примера список строк удаляется при помощи функции </w:t>
       </w:r>
-      <w:proofErr w:type="spellStart"/>
-      <w:r>
-        <w:rPr>
-          <w:rFonts w:ascii="Cambria" w:hAnsi="Cambria"/>
-          <w:i/>
+      <w:r>
+        <w:rPr>
+          <w:rFonts w:ascii="Cambria" w:hAnsi="Cambria"/>
+          <w:i/>
+          <w:sz w:val="28"/>
+          <w:szCs w:val="28"/>
           <w:lang w:val="en-US"/>
         </w:rPr>
         <w:t>freeobject</w:t>
       </w:r>
-      <w:proofErr w:type="spellEnd"/>
-      <w:r>
-        <w:rPr>
-          <w:rFonts w:ascii="Cambria" w:hAnsi="Cambria"/>
+      <w:r>
+        <w:rPr>
+          <w:rFonts w:ascii="Cambria" w:hAnsi="Cambria"/>
+          <w:sz w:val="28"/>
+          <w:szCs w:val="28"/>
         </w:rPr>
         <w:t>.</w:t>
       </w:r>
@@ -3340,7 +3569,7 @@
 </file>
 
 <file path=customXml/itemProps1.xml><?xml version="1.0" encoding="utf-8"?>
-<ds:datastoreItem xmlns:ds="http://schemas.openxmlformats.org/officeDocument/2006/customXml" ds:itemID="{D556B000-ECB1-4173-9FA7-50CA3BFA7842}">
+<ds:datastoreItem xmlns:ds="http://schemas.openxmlformats.org/officeDocument/2006/customXml" ds:itemID="{E5340AB3-F7CF-42C2-A2A4-6A32CA87B28F}">
   <ds:schemaRefs>
     <ds:schemaRef ds:uri="http://schemas.openxmlformats.org/officeDocument/2006/bibliography"/>
   </ds:schemaRefs>

--- a/programming_language/indexofstringlist.docx
+++ b/programming_language/indexofstringlist.docx
@@ -12,6 +12,7 @@
           <w:szCs w:val="36"/>
         </w:rPr>
       </w:pPr>
+      <w:proofErr w:type="spellStart"/>
       <w:proofErr w:type="gramStart"/>
       <w:r>
         <w:rPr>
@@ -35,6 +36,7 @@
         </w:rPr>
         <w:t>stringlist</w:t>
       </w:r>
+      <w:proofErr w:type="spellEnd"/>
       <w:proofErr w:type="gramEnd"/>
     </w:p>
     <w:p>
@@ -65,8 +67,9 @@
           <w:sz w:val="28"/>
           <w:szCs w:val="28"/>
         </w:rPr>
-        <w:t xml:space="preserve"> получения номера строки в списке</w:t>
-      </w:r>
+        <w:t xml:space="preserve"> </w:t>
+      </w:r>
+      <w:bookmarkStart w:id="0" w:name="_GoBack"/>
       <w:r>
         <w:rPr>
           <w:rFonts w:ascii="Cambria" w:hAnsi="Cambria"/>
@@ -75,8 +78,19 @@
           <w:sz w:val="28"/>
           <w:szCs w:val="28"/>
         </w:rPr>
+        <w:t>получения номера строки в списке</w:t>
+      </w:r>
+      <w:r>
+        <w:rPr>
+          <w:rFonts w:ascii="Cambria" w:hAnsi="Cambria"/>
+          <w:i/>
+          <w:color w:val="0000FF"/>
+          <w:sz w:val="28"/>
+          <w:szCs w:val="28"/>
+        </w:rPr>
         <w:t xml:space="preserve"> строк</w:t>
       </w:r>
+      <w:bookmarkEnd w:id="0"/>
       <w:r>
         <w:rPr>
           <w:rFonts w:ascii="Cambria" w:hAnsi="Cambria"/>
@@ -160,6 +174,7 @@
           <w:lang w:val="en-US"/>
         </w:rPr>
       </w:pPr>
+      <w:proofErr w:type="spellStart"/>
       <w:proofErr w:type="gramStart"/>
       <w:r>
         <w:rPr>
@@ -171,6 +186,7 @@
         </w:rPr>
         <w:t>indx</w:t>
       </w:r>
+      <w:proofErr w:type="spellEnd"/>
       <w:proofErr w:type="gramEnd"/>
       <w:r>
         <w:rPr>
@@ -182,6 +198,7 @@
         </w:rPr>
         <w:t xml:space="preserve"> = </w:t>
       </w:r>
+      <w:proofErr w:type="spellStart"/>
       <w:r>
         <w:rPr>
           <w:rFonts w:ascii="Cambria" w:hAnsi="Cambria" w:cs="Courier New"/>
@@ -202,6 +219,7 @@
         </w:rPr>
         <w:t>stringlist</w:t>
       </w:r>
+      <w:proofErr w:type="spellEnd"/>
       <w:r>
         <w:rPr>
           <w:rFonts w:ascii="Cambria" w:hAnsi="Cambria" w:cs="Courier New"/>
@@ -211,6 +229,7 @@
         </w:rPr>
         <w:t>(</w:t>
       </w:r>
+      <w:proofErr w:type="spellStart"/>
       <w:r>
         <w:rPr>
           <w:rFonts w:ascii="Cambria" w:hAnsi="Cambria" w:cs="Courier New"/>
@@ -221,6 +240,7 @@
         </w:rPr>
         <w:t>s_id</w:t>
       </w:r>
+      <w:proofErr w:type="spellEnd"/>
       <w:r>
         <w:rPr>
           <w:rFonts w:ascii="Cambria" w:hAnsi="Cambria" w:cs="Courier New"/>
@@ -229,8 +249,20 @@
           <w:szCs w:val="28"/>
           <w:lang w:val="en-US"/>
         </w:rPr>
-        <w:t>, str</w:t>
-      </w:r>
+        <w:t xml:space="preserve">, </w:t>
+      </w:r>
+      <w:proofErr w:type="spellStart"/>
+      <w:r>
+        <w:rPr>
+          <w:rFonts w:ascii="Cambria" w:hAnsi="Cambria" w:cs="Courier New"/>
+          <w:i/>
+          <w:sz w:val="28"/>
+          <w:szCs w:val="28"/>
+          <w:lang w:val="en-US"/>
+        </w:rPr>
+        <w:t>str</w:t>
+      </w:r>
+      <w:proofErr w:type="spellEnd"/>
       <w:r>
         <w:rPr>
           <w:rFonts w:ascii="Cambria" w:hAnsi="Cambria" w:cs="Courier New"/>
@@ -351,6 +383,7 @@
           <w:szCs w:val="28"/>
         </w:rPr>
       </w:pPr>
+      <w:proofErr w:type="spellStart"/>
       <w:proofErr w:type="gramStart"/>
       <w:r>
         <w:rPr>
@@ -362,6 +395,7 @@
         </w:rPr>
         <w:t>str</w:t>
       </w:r>
+      <w:proofErr w:type="spellEnd"/>
       <w:proofErr w:type="gramEnd"/>
       <w:r>
         <w:rPr>
@@ -417,6 +451,7 @@
           <w:szCs w:val="28"/>
         </w:rPr>
       </w:pPr>
+      <w:proofErr w:type="spellStart"/>
       <w:proofErr w:type="gramStart"/>
       <w:r>
         <w:rPr>
@@ -438,6 +473,7 @@
         </w:rPr>
         <w:t>stringlist</w:t>
       </w:r>
+      <w:proofErr w:type="spellEnd"/>
       <w:r>
         <w:rPr>
           <w:rFonts w:ascii="Cambria" w:hAnsi="Cambria"/>
@@ -486,6 +522,7 @@
         </w:rPr>
         <w:t xml:space="preserve">, </w:t>
       </w:r>
+      <w:proofErr w:type="spellStart"/>
       <w:r>
         <w:rPr>
           <w:rFonts w:ascii="Cambria" w:hAnsi="Cambria"/>
@@ -496,6 +533,7 @@
         </w:rPr>
         <w:t>str</w:t>
       </w:r>
+      <w:proofErr w:type="spellEnd"/>
       <w:r>
         <w:rPr>
           <w:rFonts w:ascii="Cambria" w:hAnsi="Cambria"/>
@@ -529,6 +567,7 @@
         </w:rPr>
         <w:t xml:space="preserve"> определяет номер строки </w:t>
       </w:r>
+      <w:proofErr w:type="spellStart"/>
       <w:r>
         <w:rPr>
           <w:rFonts w:ascii="Cambria" w:hAnsi="Cambria"/>
@@ -539,6 +578,7 @@
         </w:rPr>
         <w:t>str</w:t>
       </w:r>
+      <w:proofErr w:type="spellEnd"/>
       <w:r>
         <w:rPr>
           <w:rFonts w:ascii="Cambria" w:hAnsi="Cambria"/>
@@ -660,8 +700,6 @@
         </w:rPr>
         <w:t>Результат:</w:t>
       </w:r>
-      <w:bookmarkStart w:id="0" w:name="_GoBack"/>
-      <w:bookmarkEnd w:id="0"/>
     </w:p>
     <w:p>
       <w:pPr>
@@ -671,6 +709,7 @@
           <w:szCs w:val="28"/>
         </w:rPr>
       </w:pPr>
+      <w:proofErr w:type="spellStart"/>
       <w:proofErr w:type="gramStart"/>
       <w:r>
         <w:rPr>
@@ -682,6 +721,7 @@
         </w:rPr>
         <w:t>indx</w:t>
       </w:r>
+      <w:proofErr w:type="spellEnd"/>
       <w:proofErr w:type="gramEnd"/>
       <w:r>
         <w:rPr>
@@ -807,6 +847,7 @@
                 <w:lang w:val="en-US"/>
               </w:rPr>
             </w:pPr>
+            <w:proofErr w:type="spellStart"/>
             <w:r>
               <w:rPr>
                 <w:rFonts w:ascii="Consolas" w:hAnsi="Consolas" w:cs="Consolas"/>
@@ -817,6 +858,7 @@
               </w:rPr>
               <w:t>var</w:t>
             </w:r>
+            <w:proofErr w:type="spellEnd"/>
           </w:p>
           <w:p>
             <w:pPr>
@@ -836,7 +878,27 @@
                 <w:szCs w:val="28"/>
                 <w:lang w:val="en-US"/>
               </w:rPr>
-              <w:t>s_01:string = "string1" + chr(10</w:t>
+              <w:t xml:space="preserve">s_01:string = "string1" + </w:t>
+            </w:r>
+            <w:proofErr w:type="spellStart"/>
+            <w:r>
+              <w:rPr>
+                <w:rFonts w:ascii="Consolas" w:hAnsi="Consolas" w:cs="Consolas"/>
+                <w:sz w:val="28"/>
+                <w:szCs w:val="28"/>
+                <w:lang w:val="en-US"/>
+              </w:rPr>
+              <w:t>chr</w:t>
+            </w:r>
+            <w:proofErr w:type="spellEnd"/>
+            <w:r>
+              <w:rPr>
+                <w:rFonts w:ascii="Consolas" w:hAnsi="Consolas" w:cs="Consolas"/>
+                <w:sz w:val="28"/>
+                <w:szCs w:val="28"/>
+                <w:lang w:val="en-US"/>
+              </w:rPr>
+              <w:t>(10</w:t>
             </w:r>
             <w:r>
               <w:rPr>
@@ -967,15 +1029,27 @@
                 <w:lang w:val="en-US"/>
               </w:rPr>
             </w:pPr>
-            <w:r>
-              <w:rPr>
-                <w:rFonts w:ascii="Consolas" w:hAnsi="Consolas" w:cs="Consolas"/>
-                <w:sz w:val="28"/>
-                <w:szCs w:val="28"/>
-                <w:lang w:val="en-US"/>
-              </w:rPr>
-              <w:t xml:space="preserve">slist = </w:t>
-            </w:r>
+            <w:proofErr w:type="spellStart"/>
+            <w:r>
+              <w:rPr>
+                <w:rFonts w:ascii="Consolas" w:hAnsi="Consolas" w:cs="Consolas"/>
+                <w:sz w:val="28"/>
+                <w:szCs w:val="28"/>
+                <w:lang w:val="en-US"/>
+              </w:rPr>
+              <w:t>slist</w:t>
+            </w:r>
+            <w:proofErr w:type="spellEnd"/>
+            <w:r>
+              <w:rPr>
+                <w:rFonts w:ascii="Consolas" w:hAnsi="Consolas" w:cs="Consolas"/>
+                <w:sz w:val="28"/>
+                <w:szCs w:val="28"/>
+                <w:lang w:val="en-US"/>
+              </w:rPr>
+              <w:t xml:space="preserve"> = </w:t>
+            </w:r>
+            <w:proofErr w:type="spellStart"/>
             <w:r>
               <w:rPr>
                 <w:rFonts w:ascii="Consolas" w:hAnsi="Consolas" w:cs="Consolas"/>
@@ -986,6 +1060,7 @@
               </w:rPr>
               <w:t>createstringlist</w:t>
             </w:r>
+            <w:proofErr w:type="spellEnd"/>
             <w:r>
               <w:rPr>
                 <w:rFonts w:ascii="Consolas" w:hAnsi="Consolas" w:cs="Consolas"/>
@@ -1098,6 +1173,7 @@
                 <w:szCs w:val="28"/>
               </w:rPr>
             </w:pPr>
+            <w:proofErr w:type="spellStart"/>
             <w:r>
               <w:rPr>
                 <w:rFonts w:ascii="Consolas" w:hAnsi="Consolas" w:cs="Consolas"/>
@@ -1108,6 +1184,7 @@
               </w:rPr>
               <w:t>settextstringlist</w:t>
             </w:r>
+            <w:proofErr w:type="spellEnd"/>
             <w:r>
               <w:rPr>
                 <w:rFonts w:ascii="Consolas" w:hAnsi="Consolas" w:cs="Consolas"/>
@@ -1116,6 +1193,7 @@
               </w:rPr>
               <w:t>(</w:t>
             </w:r>
+            <w:proofErr w:type="spellStart"/>
             <w:r>
               <w:rPr>
                 <w:rFonts w:ascii="Consolas" w:hAnsi="Consolas" w:cs="Consolas"/>
@@ -1125,6 +1203,7 @@
               </w:rPr>
               <w:t>slist</w:t>
             </w:r>
+            <w:proofErr w:type="spellEnd"/>
             <w:r>
               <w:rPr>
                 <w:rFonts w:ascii="Consolas" w:hAnsi="Consolas" w:cs="Consolas"/>
@@ -1181,6 +1260,7 @@
                 <w:lang w:val="en-US"/>
               </w:rPr>
             </w:pPr>
+            <w:proofErr w:type="spellStart"/>
             <w:r>
               <w:rPr>
                 <w:rFonts w:ascii="Consolas" w:hAnsi="Consolas" w:cs="Consolas"/>
@@ -1190,6 +1270,7 @@
               </w:rPr>
               <w:t>indx</w:t>
             </w:r>
+            <w:proofErr w:type="spellEnd"/>
             <w:r>
               <w:rPr>
                 <w:rFonts w:ascii="Consolas" w:hAnsi="Consolas" w:cs="Consolas"/>
@@ -1199,6 +1280,7 @@
               </w:rPr>
               <w:t xml:space="preserve"> = </w:t>
             </w:r>
+            <w:proofErr w:type="spellStart"/>
             <w:r>
               <w:rPr>
                 <w:rFonts w:ascii="Consolas" w:hAnsi="Consolas" w:cs="Consolas"/>
@@ -1219,15 +1301,27 @@
               </w:rPr>
               <w:t>stringlist</w:t>
             </w:r>
-            <w:r>
-              <w:rPr>
-                <w:rFonts w:ascii="Consolas" w:hAnsi="Consolas" w:cs="Consolas"/>
-                <w:sz w:val="28"/>
-                <w:szCs w:val="28"/>
-                <w:lang w:val="en-US"/>
-              </w:rPr>
-              <w:t>(slist</w:t>
-            </w:r>
+            <w:proofErr w:type="spellEnd"/>
+            <w:r>
+              <w:rPr>
+                <w:rFonts w:ascii="Consolas" w:hAnsi="Consolas" w:cs="Consolas"/>
+                <w:sz w:val="28"/>
+                <w:szCs w:val="28"/>
+                <w:lang w:val="en-US"/>
+              </w:rPr>
+              <w:t>(</w:t>
+            </w:r>
+            <w:proofErr w:type="spellStart"/>
+            <w:r>
+              <w:rPr>
+                <w:rFonts w:ascii="Consolas" w:hAnsi="Consolas" w:cs="Consolas"/>
+                <w:sz w:val="28"/>
+                <w:szCs w:val="28"/>
+                <w:lang w:val="en-US"/>
+              </w:rPr>
+              <w:t>slist</w:t>
+            </w:r>
+            <w:proofErr w:type="spellEnd"/>
             <w:r>
               <w:rPr>
                 <w:rFonts w:ascii="Consolas" w:hAnsi="Consolas" w:cs="Consolas"/>
@@ -1277,7 +1371,47 @@
                 <w:szCs w:val="28"/>
                 <w:lang w:val="en-US"/>
               </w:rPr>
-              <w:t xml:space="preserve">//уничтожим список </w:t>
+              <w:t>//</w:t>
+            </w:r>
+            <w:proofErr w:type="spellStart"/>
+            <w:r>
+              <w:rPr>
+                <w:rFonts w:ascii="Consolas" w:hAnsi="Consolas" w:cs="Consolas"/>
+                <w:sz w:val="28"/>
+                <w:szCs w:val="28"/>
+                <w:lang w:val="en-US"/>
+              </w:rPr>
+              <w:t>уничтожим</w:t>
+            </w:r>
+            <w:proofErr w:type="spellEnd"/>
+            <w:r>
+              <w:rPr>
+                <w:rFonts w:ascii="Consolas" w:hAnsi="Consolas" w:cs="Consolas"/>
+                <w:sz w:val="28"/>
+                <w:szCs w:val="28"/>
+                <w:lang w:val="en-US"/>
+              </w:rPr>
+              <w:t xml:space="preserve"> </w:t>
+            </w:r>
+            <w:proofErr w:type="spellStart"/>
+            <w:r>
+              <w:rPr>
+                <w:rFonts w:ascii="Consolas" w:hAnsi="Consolas" w:cs="Consolas"/>
+                <w:sz w:val="28"/>
+                <w:szCs w:val="28"/>
+                <w:lang w:val="en-US"/>
+              </w:rPr>
+              <w:t>список</w:t>
+            </w:r>
+            <w:proofErr w:type="spellEnd"/>
+            <w:r>
+              <w:rPr>
+                <w:rFonts w:ascii="Consolas" w:hAnsi="Consolas" w:cs="Consolas"/>
+                <w:sz w:val="28"/>
+                <w:szCs w:val="28"/>
+                <w:lang w:val="en-US"/>
+              </w:rPr>
+              <w:t xml:space="preserve"> </w:t>
             </w:r>
           </w:p>
           <w:p>
@@ -1292,6 +1426,7 @@
                 <w:lang w:val="en-US"/>
               </w:rPr>
             </w:pPr>
+            <w:proofErr w:type="spellStart"/>
             <w:r>
               <w:rPr>
                 <w:rStyle w:val="a7"/>
@@ -1302,6 +1437,7 @@
               </w:rPr>
               <w:t>freeobject</w:t>
             </w:r>
+            <w:proofErr w:type="spellEnd"/>
             <w:r>
               <w:rPr>
                 <w:rStyle w:val="a7"/>
@@ -1313,6 +1449,7 @@
               </w:rPr>
               <w:t>(</w:t>
             </w:r>
+            <w:proofErr w:type="spellStart"/>
             <w:r>
               <w:rPr>
                 <w:rFonts w:ascii="Consolas" w:hAnsi="Consolas" w:cs="Consolas"/>
@@ -1322,6 +1459,7 @@
               </w:rPr>
               <w:t>slist</w:t>
             </w:r>
+            <w:proofErr w:type="spellEnd"/>
             <w:r>
               <w:rPr>
                 <w:rStyle w:val="a7"/>
@@ -1365,6 +1503,7 @@
         </w:rPr>
         <w:t xml:space="preserve">В процессе выполнения примера при помощи функции </w:t>
       </w:r>
+      <w:proofErr w:type="spellStart"/>
       <w:r>
         <w:rPr>
           <w:rFonts w:ascii="Cambria" w:hAnsi="Cambria"/>
@@ -1375,6 +1514,7 @@
         </w:rPr>
         <w:t>createstringlist</w:t>
       </w:r>
+      <w:proofErr w:type="spellEnd"/>
       <w:r>
         <w:rPr>
           <w:rFonts w:ascii="Cambria" w:hAnsi="Cambria"/>
@@ -1383,6 +1523,7 @@
         </w:rPr>
         <w:t xml:space="preserve"> будет создан список строк с идентификатором </w:t>
       </w:r>
+      <w:proofErr w:type="spellStart"/>
       <w:r>
         <w:rPr>
           <w:rFonts w:ascii="Cambria" w:hAnsi="Cambria"/>
@@ -1392,6 +1533,7 @@
         </w:rPr>
         <w:t>slist</w:t>
       </w:r>
+      <w:proofErr w:type="spellEnd"/>
       <w:r>
         <w:rPr>
           <w:rFonts w:ascii="Cambria" w:hAnsi="Cambria"/>
@@ -1400,6 +1542,7 @@
         </w:rPr>
         <w:t xml:space="preserve">. В список строк </w:t>
       </w:r>
+      <w:proofErr w:type="spellStart"/>
       <w:r>
         <w:rPr>
           <w:rFonts w:ascii="Cambria" w:hAnsi="Cambria"/>
@@ -1409,6 +1552,7 @@
         </w:rPr>
         <w:t>slist</w:t>
       </w:r>
+      <w:proofErr w:type="spellEnd"/>
       <w:r>
         <w:rPr>
           <w:rFonts w:ascii="Cambria" w:hAnsi="Cambria"/>
@@ -1417,6 +1561,7 @@
         </w:rPr>
         <w:t xml:space="preserve"> при помощи функции </w:t>
       </w:r>
+      <w:proofErr w:type="spellStart"/>
       <w:r>
         <w:rPr>
           <w:rFonts w:ascii="Cambria" w:hAnsi="Cambria"/>
@@ -1427,6 +1572,7 @@
         </w:rPr>
         <w:t>settextstringlist</w:t>
       </w:r>
+      <w:proofErr w:type="spellEnd"/>
       <w:r>
         <w:rPr>
           <w:rFonts w:ascii="Cambria" w:hAnsi="Cambria"/>
@@ -1453,6 +1599,7 @@
         </w:rPr>
         <w:t xml:space="preserve"> результате чего переменная </w:t>
       </w:r>
+      <w:proofErr w:type="spellStart"/>
       <w:r>
         <w:rPr>
           <w:rFonts w:ascii="Cambria" w:hAnsi="Cambria"/>
@@ -1462,6 +1609,7 @@
         </w:rPr>
         <w:t>slist</w:t>
       </w:r>
+      <w:proofErr w:type="spellEnd"/>
       <w:r>
         <w:rPr>
           <w:rFonts w:ascii="Cambria" w:hAnsi="Cambria"/>
@@ -1555,6 +1703,7 @@
         </w:rPr>
         <w:t xml:space="preserve">Далее, при помощи функции </w:t>
       </w:r>
+      <w:proofErr w:type="spellStart"/>
       <w:r>
         <w:rPr>
           <w:rFonts w:ascii="Cambria" w:hAnsi="Cambria"/>
@@ -1575,6 +1724,7 @@
         </w:rPr>
         <w:t>stringlist</w:t>
       </w:r>
+      <w:proofErr w:type="spellEnd"/>
       <w:r>
         <w:rPr>
           <w:rFonts w:ascii="Cambria" w:hAnsi="Cambria"/>
@@ -1624,6 +1774,7 @@
         </w:rPr>
         <w:t xml:space="preserve"> строк с идентификатором </w:t>
       </w:r>
+      <w:proofErr w:type="spellStart"/>
       <w:r>
         <w:rPr>
           <w:rFonts w:ascii="Cambria" w:hAnsi="Cambria"/>
@@ -1633,6 +1784,7 @@
         </w:rPr>
         <w:t>slist</w:t>
       </w:r>
+      <w:proofErr w:type="spellEnd"/>
       <w:r>
         <w:rPr>
           <w:rFonts w:ascii="Cambria" w:hAnsi="Cambria"/>
@@ -1675,6 +1827,7 @@
         </w:rPr>
         <w:t xml:space="preserve">еременной </w:t>
       </w:r>
+      <w:proofErr w:type="spellStart"/>
       <w:r>
         <w:rPr>
           <w:rFonts w:ascii="Cambria" w:hAnsi="Cambria"/>
@@ -1685,6 +1838,7 @@
         </w:rPr>
         <w:t>indx</w:t>
       </w:r>
+      <w:proofErr w:type="spellEnd"/>
       <w:r>
         <w:rPr>
           <w:rFonts w:ascii="Cambria" w:hAnsi="Cambria"/>
@@ -1728,6 +1882,7 @@
         </w:rPr>
         <w:t xml:space="preserve">Перед завершением примера список строк удаляется при помощи функции </w:t>
       </w:r>
+      <w:proofErr w:type="spellStart"/>
       <w:r>
         <w:rPr>
           <w:rFonts w:ascii="Cambria" w:hAnsi="Cambria"/>
@@ -1738,6 +1893,7 @@
         </w:rPr>
         <w:t>freeobject</w:t>
       </w:r>
+      <w:proofErr w:type="spellEnd"/>
       <w:r>
         <w:rPr>
           <w:rFonts w:ascii="Cambria" w:hAnsi="Cambria"/>
@@ -1759,7 +1915,7 @@
 
 <file path=word/numbering.xml><?xml version="1.0" encoding="utf-8"?>
 <w:numbering xmlns:wpc="http://schemas.microsoft.com/office/word/2010/wordprocessingCanvas" xmlns:mc="http://schemas.openxmlformats.org/markup-compatibility/2006" xmlns:o="urn:schemas-microsoft-com:office:office" xmlns:r="http://schemas.openxmlformats.org/officeDocument/2006/relationships" xmlns:m="http://schemas.openxmlformats.org/officeDocument/2006/math" xmlns:v="urn:schemas-microsoft-com:vml" xmlns:wp14="http://schemas.microsoft.com/office/word/2010/wordprocessingDrawing" xmlns:wp="http://schemas.openxmlformats.org/drawingml/2006/wordprocessingDrawing" xmlns:w10="urn:schemas-microsoft-com:office:word" xmlns:w="http://schemas.openxmlformats.org/wordprocessingml/2006/main" xmlns:w14="http://schemas.microsoft.com/office/word/2010/wordml" xmlns:w15="http://schemas.microsoft.com/office/word/2012/wordml" xmlns:wpg="http://schemas.microsoft.com/office/word/2010/wordprocessingGroup" xmlns:wpi="http://schemas.microsoft.com/office/word/2010/wordprocessingInk" xmlns:wne="http://schemas.microsoft.com/office/word/2006/wordml" xmlns:wps="http://schemas.microsoft.com/office/word/2010/wordprocessingShape" mc:Ignorable="w14 w15 wp14">
-  <w:abstractNum w:abstractNumId="0" w15:restartNumberingAfterBreak="0">
+  <w:abstractNum w:abstractNumId="0">
     <w:nsid w:val="FFFFFFFB"/>
     <w:multiLevelType w:val="multilevel"/>
     <w:tmpl w:val="FFFFFFFF"/>
@@ -1827,7 +1983,7 @@
       <w:lvlJc w:val="left"/>
     </w:lvl>
   </w:abstractNum>
-  <w:abstractNum w:abstractNumId="1" w15:restartNumberingAfterBreak="0">
+  <w:abstractNum w:abstractNumId="1">
     <w:nsid w:val="32B925FB"/>
     <w:multiLevelType w:val="hybridMultilevel"/>
     <w:tmpl w:val="319A5E8C"/>
@@ -1940,7 +2096,7 @@
       </w:rPr>
     </w:lvl>
   </w:abstractNum>
-  <w:abstractNum w:abstractNumId="2" w15:restartNumberingAfterBreak="0">
+  <w:abstractNum w:abstractNumId="2">
     <w:nsid w:val="4AD519DD"/>
     <w:multiLevelType w:val="hybridMultilevel"/>
     <w:tmpl w:val="D7D83722"/>
@@ -3268,6 +3424,7 @@
     <w:uiPriority w:val="59"/>
     <w:rsid w:val="00F94A73"/>
     <w:tblPr>
+      <w:tblInd w:w="0" w:type="dxa"/>
       <w:tblBorders>
         <w:top w:val="single" w:sz="4" w:space="0" w:color="auto"/>
         <w:left w:val="single" w:sz="4" w:space="0" w:color="auto"/>
@@ -3276,6 +3433,12 @@
         <w:insideH w:val="single" w:sz="4" w:space="0" w:color="auto"/>
         <w:insideV w:val="single" w:sz="4" w:space="0" w:color="auto"/>
       </w:tblBorders>
+      <w:tblCellMar>
+        <w:top w:w="0" w:type="dxa"/>
+        <w:left w:w="108" w:type="dxa"/>
+        <w:bottom w:w="0" w:type="dxa"/>
+        <w:right w:w="108" w:type="dxa"/>
+      </w:tblCellMar>
     </w:tblPr>
   </w:style>
 </w:styles>
@@ -3569,7 +3732,7 @@
 </file>
 
 <file path=customXml/itemProps1.xml><?xml version="1.0" encoding="utf-8"?>
-<ds:datastoreItem xmlns:ds="http://schemas.openxmlformats.org/officeDocument/2006/customXml" ds:itemID="{E5340AB3-F7CF-42C2-A2A4-6A32CA87B28F}">
+<ds:datastoreItem xmlns:ds="http://schemas.openxmlformats.org/officeDocument/2006/customXml" ds:itemID="{10755553-6022-44AC-881A-C7F10B7EF8ED}">
   <ds:schemaRefs>
     <ds:schemaRef ds:uri="http://schemas.openxmlformats.org/officeDocument/2006/bibliography"/>
   </ds:schemaRefs>
